--- a/templates/paymentInvoice_strana_KO_protocol.docx
+++ b/templates/paymentInvoice_strana_KO_protocol.docx
@@ -1,6 +1,6 @@
 
 <file path=word/document.xml><?xml version="1.0" encoding="utf-8"?>
-<w:document xmlns:wpc="http://schemas.microsoft.com/office/word/2010/wordprocessingCanvas" xmlns:cx="http://schemas.microsoft.com/office/drawing/2014/chartex" xmlns:cx1="http://schemas.microsoft.com/office/drawing/2015/9/8/chartex" xmlns:cx2="http://schemas.microsoft.com/office/drawing/2015/10/21/chartex" xmlns:cx3="http://schemas.microsoft.com/office/drawing/2016/5/9/chartex" xmlns:cx4="http://schemas.microsoft.com/office/drawing/2016/5/10/chartex" xmlns:cx5="http://schemas.microsoft.com/office/drawing/2016/5/11/chartex" xmlns:cx6="http://schemas.microsoft.com/office/drawing/2016/5/12/chartex" xmlns:cx7="http://schemas.microsoft.com/office/drawing/2016/5/13/chartex" xmlns:cx8="http://schemas.microsoft.com/office/drawing/2016/5/14/chartex" xmlns:mc="http://schemas.openxmlformats.org/markup-compatibility/2006" xmlns:aink="http://schemas.microsoft.com/office/drawing/2016/ink" xmlns:am3d="http://schemas.microsoft.com/office/drawing/2017/model3d" xmlns:o="urn:schemas-microsoft-com:office:office" xmlns:r="http://schemas.openxmlformats.org/officeDocument/2006/relationships" xmlns:m="http://schemas.openxmlformats.org/officeDocument/2006/math" xmlns:v="urn:schemas-microsoft-com:vml" xmlns:wp14="http://schemas.microsoft.com/office/word/2010/wordprocessingDrawing" xmlns:wp="http://schemas.openxmlformats.org/drawingml/2006/wordprocessingDrawing" xmlns:w10="urn:schemas-microsoft-com:office:word" xmlns:w="http://schemas.openxmlformats.org/wordprocessingml/2006/main" xmlns:w14="http://schemas.microsoft.com/office/word/2010/wordml" xmlns:w15="http://schemas.microsoft.com/office/word/2012/wordml" xmlns:w16cex="http://schemas.microsoft.com/office/word/2018/wordml/cex" xmlns:w16cid="http://schemas.microsoft.com/office/word/2016/wordml/cid" xmlns:w16="http://schemas.microsoft.com/office/word/2018/wordml" xmlns:w16sdtdh="http://schemas.microsoft.com/office/word/2020/wordml/sdtdatahash" xmlns:w16se="http://schemas.microsoft.com/office/word/2015/wordml/symex" xmlns:wpg="http://schemas.microsoft.com/office/word/2010/wordprocessingGroup" xmlns:wpi="http://schemas.microsoft.com/office/word/2010/wordprocessingInk" xmlns:wne="http://schemas.microsoft.com/office/word/2006/wordml" xmlns:wps="http://schemas.microsoft.com/office/word/2010/wordprocessingShape" mc:Ignorable="w14 w15 w16se w16cid w16 w16cex w16sdtdh wp14">
+<w:document xmlns:wpc="http://schemas.microsoft.com/office/word/2010/wordprocessingCanvas" xmlns:cx="http://schemas.microsoft.com/office/drawing/2014/chartex" xmlns:cx1="http://schemas.microsoft.com/office/drawing/2015/9/8/chartex" xmlns:cx2="http://schemas.microsoft.com/office/drawing/2015/10/21/chartex" xmlns:cx3="http://schemas.microsoft.com/office/drawing/2016/5/9/chartex" xmlns:cx4="http://schemas.microsoft.com/office/drawing/2016/5/10/chartex" xmlns:cx5="http://schemas.microsoft.com/office/drawing/2016/5/11/chartex" xmlns:cx6="http://schemas.microsoft.com/office/drawing/2016/5/12/chartex" xmlns:cx7="http://schemas.microsoft.com/office/drawing/2016/5/13/chartex" xmlns:cx8="http://schemas.microsoft.com/office/drawing/2016/5/14/chartex" xmlns:mc="http://schemas.openxmlformats.org/markup-compatibility/2006" xmlns:aink="http://schemas.microsoft.com/office/drawing/2016/ink" xmlns:am3d="http://schemas.microsoft.com/office/drawing/2017/model3d" xmlns:o="urn:schemas-microsoft-com:office:office" xmlns:oel="http://schemas.microsoft.com/office/2019/extlst" xmlns:r="http://schemas.openxmlformats.org/officeDocument/2006/relationships" xmlns:m="http://schemas.openxmlformats.org/officeDocument/2006/math" xmlns:v="urn:schemas-microsoft-com:vml" xmlns:wp14="http://schemas.microsoft.com/office/word/2010/wordprocessingDrawing" xmlns:wp="http://schemas.openxmlformats.org/drawingml/2006/wordprocessingDrawing" xmlns:w10="urn:schemas-microsoft-com:office:word" xmlns:w="http://schemas.openxmlformats.org/wordprocessingml/2006/main" xmlns:w14="http://schemas.microsoft.com/office/word/2010/wordml" xmlns:w15="http://schemas.microsoft.com/office/word/2012/wordml" xmlns:w16cex="http://schemas.microsoft.com/office/word/2018/wordml/cex" xmlns:w16cid="http://schemas.microsoft.com/office/word/2016/wordml/cid" xmlns:w16="http://schemas.microsoft.com/office/word/2018/wordml" xmlns:w16du="http://schemas.microsoft.com/office/word/2023/wordml/word16du" xmlns:w16sdtdh="http://schemas.microsoft.com/office/word/2020/wordml/sdtdatahash" xmlns:w16se="http://schemas.microsoft.com/office/word/2015/wordml/symex" xmlns:wpg="http://schemas.microsoft.com/office/word/2010/wordprocessingGroup" xmlns:wpi="http://schemas.microsoft.com/office/word/2010/wordprocessingInk" xmlns:wne="http://schemas.microsoft.com/office/word/2006/wordml" xmlns:wps="http://schemas.microsoft.com/office/word/2010/wordprocessingShape" mc:Ignorable="w14 w15 w16se w16cid w16 w16cex w16sdtdh wp14">
   <w:body>
     <w:p>
       <w:pPr>
@@ -244,21 +244,20 @@
       <w:tblPr>
         <w:tblStyle w:val="a4"/>
         <w:tblW w:w="15730" w:type="dxa"/>
+        <w:tblLayout w:type="fixed"/>
         <w:tblLook w:val="04A0" w:firstRow="1" w:lastRow="0" w:firstColumn="1" w:lastColumn="0" w:noHBand="0" w:noVBand="1"/>
       </w:tblPr>
       <w:tblGrid>
-        <w:gridCol w:w="759"/>
-        <w:gridCol w:w="937"/>
-        <w:gridCol w:w="782"/>
-        <w:gridCol w:w="870"/>
-        <w:gridCol w:w="839"/>
-        <w:gridCol w:w="1966"/>
-        <w:gridCol w:w="1920"/>
-        <w:gridCol w:w="1950"/>
-        <w:gridCol w:w="2074"/>
-        <w:gridCol w:w="817"/>
-        <w:gridCol w:w="1205"/>
-        <w:gridCol w:w="1611"/>
+        <w:gridCol w:w="454"/>
+        <w:gridCol w:w="1141"/>
+        <w:gridCol w:w="1145"/>
+        <w:gridCol w:w="1034"/>
+        <w:gridCol w:w="1806"/>
+        <w:gridCol w:w="2225"/>
+        <w:gridCol w:w="1985"/>
+        <w:gridCol w:w="4239"/>
+        <w:gridCol w:w="708"/>
+        <w:gridCol w:w="993"/>
       </w:tblGrid>
       <w:tr>
         <w:trPr>
@@ -266,7 +265,7 @@
         </w:trPr>
         <w:tc>
           <w:tcPr>
-            <w:tcW w:w="759" w:type="dxa"/>
+            <w:tcW w:w="454" w:type="dxa"/>
           </w:tcPr>
           <w:p>
             <w:pPr>
@@ -276,8 +275,8 @@
                 <w:rFonts w:ascii="Arial" w:hAnsi="Arial" w:cs="Arial"/>
                 <w:b/>
                 <w:bCs/>
-                <w:sz w:val="12"/>
-                <w:szCs w:val="12"/>
+                <w:sz w:val="16"/>
+                <w:szCs w:val="16"/>
               </w:rPr>
             </w:pPr>
             <w:r>
@@ -285,8 +284,8 @@
                 <w:rFonts w:ascii="Arial" w:hAnsi="Arial" w:cs="Arial"/>
                 <w:b/>
                 <w:bCs/>
-                <w:sz w:val="12"/>
-                <w:szCs w:val="12"/>
+                <w:sz w:val="16"/>
+                <w:szCs w:val="16"/>
               </w:rPr>
               <w:t>№</w:t>
             </w:r>
@@ -294,7 +293,7 @@
         </w:tc>
         <w:tc>
           <w:tcPr>
-            <w:tcW w:w="937" w:type="dxa"/>
+            <w:tcW w:w="1141" w:type="dxa"/>
           </w:tcPr>
           <w:p>
             <w:pPr>
@@ -304,8 +303,8 @@
                 <w:rFonts w:ascii="Arial" w:hAnsi="Arial" w:cs="Arial"/>
                 <w:b/>
                 <w:bCs/>
-                <w:sz w:val="12"/>
-                <w:szCs w:val="12"/>
+                <w:sz w:val="16"/>
+                <w:szCs w:val="16"/>
               </w:rPr>
             </w:pPr>
             <w:r>
@@ -313,8 +312,8 @@
                 <w:rFonts w:ascii="Arial" w:hAnsi="Arial" w:cs="Arial"/>
                 <w:b/>
                 <w:bCs/>
-                <w:sz w:val="12"/>
-                <w:szCs w:val="12"/>
+                <w:sz w:val="16"/>
+                <w:szCs w:val="16"/>
               </w:rPr>
               <w:t>Аукцион</w:t>
             </w:r>
@@ -322,7 +321,7 @@
         </w:tc>
         <w:tc>
           <w:tcPr>
-            <w:tcW w:w="782" w:type="dxa"/>
+            <w:tcW w:w="1145" w:type="dxa"/>
           </w:tcPr>
           <w:p>
             <w:pPr>
@@ -332,8 +331,8 @@
                 <w:rFonts w:ascii="Arial" w:hAnsi="Arial" w:cs="Arial"/>
                 <w:b/>
                 <w:bCs/>
-                <w:sz w:val="12"/>
-                <w:szCs w:val="12"/>
+                <w:sz w:val="16"/>
+                <w:szCs w:val="16"/>
               </w:rPr>
             </w:pPr>
             <w:r>
@@ -341,8 +340,8 @@
                 <w:rFonts w:ascii="Arial" w:hAnsi="Arial" w:cs="Arial"/>
                 <w:b/>
                 <w:bCs/>
-                <w:sz w:val="12"/>
-                <w:szCs w:val="12"/>
+                <w:sz w:val="16"/>
+                <w:szCs w:val="16"/>
               </w:rPr>
               <w:t>Рейс</w:t>
             </w:r>
@@ -350,7 +349,7 @@
         </w:tc>
         <w:tc>
           <w:tcPr>
-            <w:tcW w:w="870" w:type="dxa"/>
+            <w:tcW w:w="1034" w:type="dxa"/>
           </w:tcPr>
           <w:p>
             <w:pPr>
@@ -360,8 +359,8 @@
                 <w:rFonts w:ascii="Arial" w:hAnsi="Arial" w:cs="Arial"/>
                 <w:b/>
                 <w:bCs/>
-                <w:sz w:val="12"/>
-                <w:szCs w:val="12"/>
+                <w:sz w:val="16"/>
+                <w:szCs w:val="16"/>
               </w:rPr>
             </w:pPr>
             <w:r>
@@ -369,8 +368,8 @@
                 <w:rFonts w:ascii="Arial" w:hAnsi="Arial" w:cs="Arial"/>
                 <w:b/>
                 <w:bCs/>
-                <w:sz w:val="12"/>
-                <w:szCs w:val="12"/>
+                <w:sz w:val="16"/>
+                <w:szCs w:val="16"/>
               </w:rPr>
               <w:t>Дата рейса</w:t>
             </w:r>
@@ -378,7 +377,7 @@
         </w:tc>
         <w:tc>
           <w:tcPr>
-            <w:tcW w:w="839" w:type="dxa"/>
+            <w:tcW w:w="1806" w:type="dxa"/>
           </w:tcPr>
           <w:p>
             <w:pPr>
@@ -388,8 +387,8 @@
                 <w:rFonts w:ascii="Arial" w:hAnsi="Arial" w:cs="Arial"/>
                 <w:b/>
                 <w:bCs/>
-                <w:sz w:val="12"/>
-                <w:szCs w:val="12"/>
+                <w:sz w:val="16"/>
+                <w:szCs w:val="16"/>
               </w:rPr>
             </w:pPr>
             <w:r>
@@ -397,16 +396,16 @@
                 <w:rFonts w:ascii="Arial" w:hAnsi="Arial" w:cs="Arial"/>
                 <w:b/>
                 <w:bCs/>
-                <w:sz w:val="12"/>
-                <w:szCs w:val="12"/>
-              </w:rPr>
-              <w:t>Время загрузки</w:t>
-            </w:r>
-          </w:p>
-        </w:tc>
-        <w:tc>
-          <w:tcPr>
-            <w:tcW w:w="1966" w:type="dxa"/>
+                <w:sz w:val="16"/>
+                <w:szCs w:val="16"/>
+              </w:rPr>
+              <w:t>Грузоотправитель</w:t>
+            </w:r>
+          </w:p>
+        </w:tc>
+        <w:tc>
+          <w:tcPr>
+            <w:tcW w:w="2225" w:type="dxa"/>
           </w:tcPr>
           <w:p>
             <w:pPr>
@@ -416,8 +415,8 @@
                 <w:rFonts w:ascii="Arial" w:hAnsi="Arial" w:cs="Arial"/>
                 <w:b/>
                 <w:bCs/>
-                <w:sz w:val="12"/>
-                <w:szCs w:val="12"/>
+                <w:sz w:val="16"/>
+                <w:szCs w:val="16"/>
               </w:rPr>
             </w:pPr>
             <w:r>
@@ -425,16 +424,16 @@
                 <w:rFonts w:ascii="Arial" w:hAnsi="Arial" w:cs="Arial"/>
                 <w:b/>
                 <w:bCs/>
-                <w:sz w:val="12"/>
-                <w:szCs w:val="12"/>
-              </w:rPr>
-              <w:t>Грузоотправитель</w:t>
-            </w:r>
-          </w:p>
-        </w:tc>
-        <w:tc>
-          <w:tcPr>
-            <w:tcW w:w="1920" w:type="dxa"/>
+                <w:sz w:val="16"/>
+                <w:szCs w:val="16"/>
+              </w:rPr>
+              <w:t>Пункт погрузки</w:t>
+            </w:r>
+          </w:p>
+        </w:tc>
+        <w:tc>
+          <w:tcPr>
+            <w:tcW w:w="1985" w:type="dxa"/>
           </w:tcPr>
           <w:p>
             <w:pPr>
@@ -444,8 +443,8 @@
                 <w:rFonts w:ascii="Arial" w:hAnsi="Arial" w:cs="Arial"/>
                 <w:b/>
                 <w:bCs/>
-                <w:sz w:val="12"/>
-                <w:szCs w:val="12"/>
+                <w:sz w:val="16"/>
+                <w:szCs w:val="16"/>
               </w:rPr>
             </w:pPr>
             <w:r>
@@ -453,16 +452,16 @@
                 <w:rFonts w:ascii="Arial" w:hAnsi="Arial" w:cs="Arial"/>
                 <w:b/>
                 <w:bCs/>
-                <w:sz w:val="12"/>
-                <w:szCs w:val="12"/>
-              </w:rPr>
-              <w:t>Пункт погрузки</w:t>
-            </w:r>
-          </w:p>
-        </w:tc>
-        <w:tc>
-          <w:tcPr>
-            <w:tcW w:w="1950" w:type="dxa"/>
+                <w:sz w:val="16"/>
+                <w:szCs w:val="16"/>
+              </w:rPr>
+              <w:t>Грузополучатель</w:t>
+            </w:r>
+          </w:p>
+        </w:tc>
+        <w:tc>
+          <w:tcPr>
+            <w:tcW w:w="4239" w:type="dxa"/>
           </w:tcPr>
           <w:p>
             <w:pPr>
@@ -472,8 +471,8 @@
                 <w:rFonts w:ascii="Arial" w:hAnsi="Arial" w:cs="Arial"/>
                 <w:b/>
                 <w:bCs/>
-                <w:sz w:val="12"/>
-                <w:szCs w:val="12"/>
+                <w:sz w:val="16"/>
+                <w:szCs w:val="16"/>
               </w:rPr>
             </w:pPr>
             <w:r>
@@ -481,16 +480,16 @@
                 <w:rFonts w:ascii="Arial" w:hAnsi="Arial" w:cs="Arial"/>
                 <w:b/>
                 <w:bCs/>
-                <w:sz w:val="12"/>
-                <w:szCs w:val="12"/>
-              </w:rPr>
-              <w:t>Грузополучатель</w:t>
-            </w:r>
-          </w:p>
-        </w:tc>
-        <w:tc>
-          <w:tcPr>
-            <w:tcW w:w="2074" w:type="dxa"/>
+                <w:sz w:val="16"/>
+                <w:szCs w:val="16"/>
+              </w:rPr>
+              <w:t>Пункт разгрузки</w:t>
+            </w:r>
+          </w:p>
+        </w:tc>
+        <w:tc>
+          <w:tcPr>
+            <w:tcW w:w="708" w:type="dxa"/>
           </w:tcPr>
           <w:p>
             <w:pPr>
@@ -500,8 +499,8 @@
                 <w:rFonts w:ascii="Arial" w:hAnsi="Arial" w:cs="Arial"/>
                 <w:b/>
                 <w:bCs/>
-                <w:sz w:val="12"/>
-                <w:szCs w:val="12"/>
+                <w:sz w:val="16"/>
+                <w:szCs w:val="16"/>
               </w:rPr>
             </w:pPr>
             <w:r>
@@ -509,16 +508,16 @@
                 <w:rFonts w:ascii="Arial" w:hAnsi="Arial" w:cs="Arial"/>
                 <w:b/>
                 <w:bCs/>
-                <w:sz w:val="12"/>
-                <w:szCs w:val="12"/>
-              </w:rPr>
-              <w:t>Пункт разгрузки</w:t>
-            </w:r>
-          </w:p>
-        </w:tc>
-        <w:tc>
-          <w:tcPr>
-            <w:tcW w:w="817" w:type="dxa"/>
+                <w:sz w:val="16"/>
+                <w:szCs w:val="16"/>
+              </w:rPr>
+              <w:t>Тип ТС</w:t>
+            </w:r>
+          </w:p>
+        </w:tc>
+        <w:tc>
+          <w:tcPr>
+            <w:tcW w:w="993" w:type="dxa"/>
           </w:tcPr>
           <w:p>
             <w:pPr>
@@ -528,8 +527,8 @@
                 <w:rFonts w:ascii="Arial" w:hAnsi="Arial" w:cs="Arial"/>
                 <w:b/>
                 <w:bCs/>
-                <w:sz w:val="12"/>
-                <w:szCs w:val="12"/>
+                <w:sz w:val="16"/>
+                <w:szCs w:val="16"/>
               </w:rPr>
             </w:pPr>
             <w:r>
@@ -537,64 +536,8 @@
                 <w:rFonts w:ascii="Arial" w:hAnsi="Arial" w:cs="Arial"/>
                 <w:b/>
                 <w:bCs/>
-                <w:sz w:val="12"/>
-                <w:szCs w:val="12"/>
-              </w:rPr>
-              <w:t>Тип ТС</w:t>
-            </w:r>
-          </w:p>
-        </w:tc>
-        <w:tc>
-          <w:tcPr>
-            <w:tcW w:w="1205" w:type="dxa"/>
-          </w:tcPr>
-          <w:p>
-            <w:pPr>
-              <w:pStyle w:val="a3"/>
-              <w:jc w:val="center"/>
-              <w:rPr>
-                <w:rFonts w:ascii="Arial" w:hAnsi="Arial" w:cs="Arial"/>
-                <w:b/>
-                <w:bCs/>
-                <w:sz w:val="12"/>
-                <w:szCs w:val="12"/>
-              </w:rPr>
-            </w:pPr>
-            <w:r>
-              <w:rPr>
-                <w:rFonts w:ascii="Arial" w:hAnsi="Arial" w:cs="Arial"/>
-                <w:b/>
-                <w:bCs/>
-                <w:sz w:val="12"/>
-                <w:szCs w:val="12"/>
-              </w:rPr>
-              <w:t>Примечания</w:t>
-            </w:r>
-          </w:p>
-        </w:tc>
-        <w:tc>
-          <w:tcPr>
-            <w:tcW w:w="1611" w:type="dxa"/>
-          </w:tcPr>
-          <w:p>
-            <w:pPr>
-              <w:pStyle w:val="a3"/>
-              <w:jc w:val="center"/>
-              <w:rPr>
-                <w:rFonts w:ascii="Arial" w:hAnsi="Arial" w:cs="Arial"/>
-                <w:b/>
-                <w:bCs/>
-                <w:sz w:val="12"/>
-                <w:szCs w:val="12"/>
-              </w:rPr>
-            </w:pPr>
-            <w:r>
-              <w:rPr>
-                <w:rFonts w:ascii="Arial" w:hAnsi="Arial" w:cs="Arial"/>
-                <w:b/>
-                <w:bCs/>
-                <w:sz w:val="12"/>
-                <w:szCs w:val="12"/>
+                <w:sz w:val="16"/>
+                <w:szCs w:val="16"/>
               </w:rPr>
               <w:t>Цена в руб. с НДС</w:t>
             </w:r>
@@ -604,7 +547,7 @@
       <w:tr>
         <w:tc>
           <w:tcPr>
-            <w:tcW w:w="759" w:type="dxa"/>
+            <w:tcW w:w="454" w:type="dxa"/>
           </w:tcPr>
           <w:p>
             <w:pPr>
@@ -612,16 +555,16 @@
               <w:jc w:val="right"/>
               <w:rPr>
                 <w:rFonts w:ascii="Arial" w:hAnsi="Arial" w:cs="Arial"/>
-                <w:sz w:val="12"/>
-                <w:szCs w:val="12"/>
-                <w:lang w:val="en-US"/>
-              </w:rPr>
-            </w:pPr>
-            <w:r>
-              <w:rPr>
-                <w:rFonts w:ascii="Arial" w:hAnsi="Arial" w:cs="Arial"/>
-                <w:sz w:val="12"/>
-                <w:szCs w:val="12"/>
+                <w:sz w:val="16"/>
+                <w:szCs w:val="16"/>
+                <w:lang w:val="en-US"/>
+              </w:rPr>
+            </w:pPr>
+            <w:r>
+              <w:rPr>
+                <w:rFonts w:ascii="Arial" w:hAnsi="Arial" w:cs="Arial"/>
+                <w:sz w:val="16"/>
+                <w:szCs w:val="16"/>
                 <w:lang w:val="en-US"/>
               </w:rPr>
               <w:t>{#</w:t>
@@ -630,8 +573,8 @@
             <w:r>
               <w:rPr>
                 <w:rFonts w:ascii="Arial" w:hAnsi="Arial" w:cs="Arial"/>
-                <w:sz w:val="12"/>
-                <w:szCs w:val="12"/>
+                <w:sz w:val="16"/>
+                <w:szCs w:val="16"/>
                 <w:lang w:val="en-US"/>
               </w:rPr>
               <w:t>pO}{</w:t>
@@ -640,8 +583,8 @@
             <w:r>
               <w:rPr>
                 <w:rFonts w:ascii="Arial" w:hAnsi="Arial" w:cs="Arial"/>
-                <w:sz w:val="12"/>
-                <w:szCs w:val="12"/>
+                <w:sz w:val="16"/>
+                <w:szCs w:val="16"/>
                 <w:lang w:val="en-US"/>
               </w:rPr>
               <w:t>idx}</w:t>
@@ -650,7 +593,7 @@
         </w:tc>
         <w:tc>
           <w:tcPr>
-            <w:tcW w:w="937" w:type="dxa"/>
+            <w:tcW w:w="1141" w:type="dxa"/>
           </w:tcPr>
           <w:p>
             <w:pPr>
@@ -658,16 +601,16 @@
               <w:jc w:val="center"/>
               <w:rPr>
                 <w:rFonts w:ascii="Arial" w:hAnsi="Arial" w:cs="Arial"/>
-                <w:sz w:val="12"/>
-                <w:szCs w:val="12"/>
-                <w:lang w:val="en-US"/>
-              </w:rPr>
-            </w:pPr>
-            <w:r>
-              <w:rPr>
-                <w:rFonts w:ascii="Arial" w:hAnsi="Arial" w:cs="Arial"/>
-                <w:sz w:val="12"/>
-                <w:szCs w:val="12"/>
+                <w:sz w:val="16"/>
+                <w:szCs w:val="16"/>
+                <w:lang w:val="en-US"/>
+              </w:rPr>
+            </w:pPr>
+            <w:r>
+              <w:rPr>
+                <w:rFonts w:ascii="Arial" w:hAnsi="Arial" w:cs="Arial"/>
+                <w:sz w:val="16"/>
+                <w:szCs w:val="16"/>
                 <w:lang w:val="en-US"/>
               </w:rPr>
               <w:t>{</w:t>
@@ -676,8 +619,8 @@
             <w:r>
               <w:rPr>
                 <w:rFonts w:ascii="Arial" w:hAnsi="Arial" w:cs="Arial"/>
-                <w:sz w:val="12"/>
-                <w:szCs w:val="12"/>
+                <w:sz w:val="16"/>
+                <w:szCs w:val="16"/>
                 <w:lang w:val="en-US"/>
               </w:rPr>
               <w:t>auctionNum</w:t>
@@ -686,8 +629,8 @@
             <w:r>
               <w:rPr>
                 <w:rFonts w:ascii="Arial" w:hAnsi="Arial" w:cs="Arial"/>
-                <w:sz w:val="12"/>
-                <w:szCs w:val="12"/>
+                <w:sz w:val="16"/>
+                <w:szCs w:val="16"/>
                 <w:lang w:val="en-US"/>
               </w:rPr>
               <w:t>}</w:t>
@@ -696,7 +639,7 @@
         </w:tc>
         <w:tc>
           <w:tcPr>
-            <w:tcW w:w="782" w:type="dxa"/>
+            <w:tcW w:w="1145" w:type="dxa"/>
           </w:tcPr>
           <w:p>
             <w:pPr>
@@ -704,16 +647,16 @@
               <w:jc w:val="center"/>
               <w:rPr>
                 <w:rFonts w:ascii="Arial" w:hAnsi="Arial" w:cs="Arial"/>
-                <w:sz w:val="12"/>
-                <w:szCs w:val="12"/>
-                <w:lang w:val="en-US"/>
-              </w:rPr>
-            </w:pPr>
-            <w:r>
-              <w:rPr>
-                <w:rFonts w:ascii="Arial" w:hAnsi="Arial" w:cs="Arial"/>
-                <w:sz w:val="12"/>
-                <w:szCs w:val="12"/>
+                <w:sz w:val="16"/>
+                <w:szCs w:val="16"/>
+                <w:lang w:val="en-US"/>
+              </w:rPr>
+            </w:pPr>
+            <w:r>
+              <w:rPr>
+                <w:rFonts w:ascii="Arial" w:hAnsi="Arial" w:cs="Arial"/>
+                <w:sz w:val="16"/>
+                <w:szCs w:val="16"/>
                 <w:lang w:val="en-US"/>
               </w:rPr>
               <w:t>{num}</w:t>
@@ -722,23 +665,23 @@
         </w:tc>
         <w:tc>
           <w:tcPr>
-            <w:tcW w:w="870" w:type="dxa"/>
-          </w:tcPr>
-          <w:p>
-            <w:pPr>
-              <w:pStyle w:val="a3"/>
-              <w:rPr>
-                <w:rFonts w:ascii="Arial" w:hAnsi="Arial" w:cs="Arial"/>
-                <w:sz w:val="12"/>
-                <w:szCs w:val="12"/>
-                <w:lang w:val="en-US"/>
-              </w:rPr>
-            </w:pPr>
-            <w:r>
-              <w:rPr>
-                <w:rFonts w:ascii="Arial" w:hAnsi="Arial" w:cs="Arial"/>
-                <w:sz w:val="12"/>
-                <w:szCs w:val="12"/>
+            <w:tcW w:w="1034" w:type="dxa"/>
+          </w:tcPr>
+          <w:p>
+            <w:pPr>
+              <w:pStyle w:val="a3"/>
+              <w:rPr>
+                <w:rFonts w:ascii="Arial" w:hAnsi="Arial" w:cs="Arial"/>
+                <w:sz w:val="16"/>
+                <w:szCs w:val="16"/>
+                <w:lang w:val="en-US"/>
+              </w:rPr>
+            </w:pPr>
+            <w:r>
+              <w:rPr>
+                <w:rFonts w:ascii="Arial" w:hAnsi="Arial" w:cs="Arial"/>
+                <w:sz w:val="16"/>
+                <w:szCs w:val="16"/>
                 <w:lang w:val="en-US"/>
               </w:rPr>
               <w:t>{</w:t>
@@ -747,8 +690,8 @@
             <w:r>
               <w:rPr>
                 <w:rFonts w:ascii="Arial" w:hAnsi="Arial" w:cs="Arial"/>
-                <w:sz w:val="12"/>
-                <w:szCs w:val="12"/>
+                <w:sz w:val="16"/>
+                <w:szCs w:val="16"/>
                 <w:lang w:val="en-US"/>
               </w:rPr>
               <w:t>orderDate</w:t>
@@ -757,8 +700,8 @@
             <w:r>
               <w:rPr>
                 <w:rFonts w:ascii="Arial" w:hAnsi="Arial" w:cs="Arial"/>
-                <w:sz w:val="12"/>
-                <w:szCs w:val="12"/>
+                <w:sz w:val="16"/>
+                <w:szCs w:val="16"/>
                 <w:lang w:val="en-US"/>
               </w:rPr>
               <w:t>}</w:t>
@@ -767,23 +710,47 @@
         </w:tc>
         <w:tc>
           <w:tcPr>
-            <w:tcW w:w="839" w:type="dxa"/>
-          </w:tcPr>
-          <w:p>
-            <w:pPr>
-              <w:pStyle w:val="a3"/>
-              <w:rPr>
-                <w:rFonts w:ascii="Arial" w:hAnsi="Arial" w:cs="Arial"/>
-                <w:sz w:val="12"/>
-                <w:szCs w:val="12"/>
-                <w:lang w:val="en-US"/>
-              </w:rPr>
-            </w:pPr>
-            <w:r>
-              <w:rPr>
-                <w:rFonts w:ascii="Arial" w:hAnsi="Arial" w:cs="Arial"/>
-                <w:sz w:val="12"/>
-                <w:szCs w:val="12"/>
+            <w:tcW w:w="1806" w:type="dxa"/>
+          </w:tcPr>
+          <w:p>
+            <w:pPr>
+              <w:pStyle w:val="a3"/>
+              <w:rPr>
+                <w:rFonts w:ascii="Arial" w:hAnsi="Arial" w:cs="Arial"/>
+                <w:sz w:val="16"/>
+                <w:szCs w:val="16"/>
+                <w:lang w:val="en-US"/>
+              </w:rPr>
+            </w:pPr>
+            <w:r>
+              <w:rPr>
+                <w:rFonts w:ascii="Arial" w:hAnsi="Arial" w:cs="Arial"/>
+                <w:sz w:val="16"/>
+                <w:szCs w:val="16"/>
+                <w:lang w:val="en-US"/>
+              </w:rPr>
+              <w:t>{shippers}</w:t>
+            </w:r>
+          </w:p>
+        </w:tc>
+        <w:tc>
+          <w:tcPr>
+            <w:tcW w:w="2225" w:type="dxa"/>
+          </w:tcPr>
+          <w:p>
+            <w:pPr>
+              <w:pStyle w:val="a3"/>
+              <w:rPr>
+                <w:rFonts w:ascii="Arial" w:hAnsi="Arial" w:cs="Arial"/>
+                <w:sz w:val="16"/>
+                <w:szCs w:val="16"/>
+              </w:rPr>
+            </w:pPr>
+            <w:r>
+              <w:rPr>
+                <w:rFonts w:ascii="Arial" w:hAnsi="Arial" w:cs="Arial"/>
+                <w:sz w:val="16"/>
+                <w:szCs w:val="16"/>
                 <w:lang w:val="en-US"/>
               </w:rPr>
               <w:t>{</w:t>
@@ -792,18 +759,18 @@
             <w:r>
               <w:rPr>
                 <w:rFonts w:ascii="Arial" w:hAnsi="Arial" w:cs="Arial"/>
-                <w:sz w:val="12"/>
-                <w:szCs w:val="12"/>
-                <w:lang w:val="en-US"/>
-              </w:rPr>
-              <w:t>orderTime</w:t>
+                <w:sz w:val="16"/>
+                <w:szCs w:val="16"/>
+                <w:lang w:val="en-US"/>
+              </w:rPr>
+              <w:t>loadPlaces</w:t>
             </w:r>
             <w:proofErr w:type="spellEnd"/>
             <w:r>
               <w:rPr>
                 <w:rFonts w:ascii="Arial" w:hAnsi="Arial" w:cs="Arial"/>
-                <w:sz w:val="12"/>
-                <w:szCs w:val="12"/>
+                <w:sz w:val="16"/>
+                <w:szCs w:val="16"/>
                 <w:lang w:val="en-US"/>
               </w:rPr>
               <w:t>}</w:t>
@@ -812,47 +779,23 @@
         </w:tc>
         <w:tc>
           <w:tcPr>
-            <w:tcW w:w="1966" w:type="dxa"/>
-          </w:tcPr>
-          <w:p>
-            <w:pPr>
-              <w:pStyle w:val="a3"/>
-              <w:rPr>
-                <w:rFonts w:ascii="Arial" w:hAnsi="Arial" w:cs="Arial"/>
-                <w:sz w:val="12"/>
-                <w:szCs w:val="12"/>
-                <w:lang w:val="en-US"/>
-              </w:rPr>
-            </w:pPr>
-            <w:r>
-              <w:rPr>
-                <w:rFonts w:ascii="Arial" w:hAnsi="Arial" w:cs="Arial"/>
-                <w:sz w:val="12"/>
-                <w:szCs w:val="12"/>
-                <w:lang w:val="en-US"/>
-              </w:rPr>
-              <w:t>{shippers}</w:t>
-            </w:r>
-          </w:p>
-        </w:tc>
-        <w:tc>
-          <w:tcPr>
-            <w:tcW w:w="1920" w:type="dxa"/>
-          </w:tcPr>
-          <w:p>
-            <w:pPr>
-              <w:pStyle w:val="a3"/>
-              <w:rPr>
-                <w:rFonts w:ascii="Arial" w:hAnsi="Arial" w:cs="Arial"/>
-                <w:sz w:val="12"/>
-                <w:szCs w:val="12"/>
-              </w:rPr>
-            </w:pPr>
-            <w:r>
-              <w:rPr>
-                <w:rFonts w:ascii="Arial" w:hAnsi="Arial" w:cs="Arial"/>
-                <w:sz w:val="12"/>
-                <w:szCs w:val="12"/>
+            <w:tcW w:w="1985" w:type="dxa"/>
+          </w:tcPr>
+          <w:p>
+            <w:pPr>
+              <w:pStyle w:val="a3"/>
+              <w:rPr>
+                <w:rFonts w:ascii="Arial" w:hAnsi="Arial" w:cs="Arial"/>
+                <w:sz w:val="16"/>
+                <w:szCs w:val="16"/>
+                <w:lang w:val="en-US"/>
+              </w:rPr>
+            </w:pPr>
+            <w:r>
+              <w:rPr>
+                <w:rFonts w:ascii="Arial" w:hAnsi="Arial" w:cs="Arial"/>
+                <w:sz w:val="16"/>
+                <w:szCs w:val="16"/>
                 <w:lang w:val="en-US"/>
               </w:rPr>
               <w:t>{</w:t>
@@ -861,18 +804,17 @@
             <w:r>
               <w:rPr>
                 <w:rFonts w:ascii="Arial" w:hAnsi="Arial" w:cs="Arial"/>
-                <w:sz w:val="12"/>
-                <w:szCs w:val="12"/>
-                <w:lang w:val="en-US"/>
-              </w:rPr>
-              <w:t>loadPlaces</w:t>
+                <w:sz w:val="16"/>
+                <w:szCs w:val="16"/>
+              </w:rPr>
+              <w:t>consignee</w:t>
             </w:r>
             <w:proofErr w:type="spellEnd"/>
             <w:r>
               <w:rPr>
                 <w:rFonts w:ascii="Arial" w:hAnsi="Arial" w:cs="Arial"/>
-                <w:sz w:val="12"/>
-                <w:szCs w:val="12"/>
+                <w:sz w:val="16"/>
+                <w:szCs w:val="16"/>
                 <w:lang w:val="en-US"/>
               </w:rPr>
               <w:t>}</w:t>
@@ -881,23 +823,22 @@
         </w:tc>
         <w:tc>
           <w:tcPr>
-            <w:tcW w:w="1950" w:type="dxa"/>
-          </w:tcPr>
-          <w:p>
-            <w:pPr>
-              <w:pStyle w:val="a3"/>
-              <w:rPr>
-                <w:rFonts w:ascii="Arial" w:hAnsi="Arial" w:cs="Arial"/>
-                <w:sz w:val="12"/>
-                <w:szCs w:val="12"/>
-                <w:lang w:val="en-US"/>
-              </w:rPr>
-            </w:pPr>
-            <w:r>
-              <w:rPr>
-                <w:rFonts w:ascii="Arial" w:hAnsi="Arial" w:cs="Arial"/>
-                <w:sz w:val="12"/>
-                <w:szCs w:val="12"/>
+            <w:tcW w:w="4239" w:type="dxa"/>
+          </w:tcPr>
+          <w:p>
+            <w:pPr>
+              <w:pStyle w:val="a3"/>
+              <w:rPr>
+                <w:rFonts w:ascii="Arial" w:hAnsi="Arial" w:cs="Arial"/>
+                <w:sz w:val="16"/>
+                <w:szCs w:val="16"/>
+              </w:rPr>
+            </w:pPr>
+            <w:r>
+              <w:rPr>
+                <w:rFonts w:ascii="Arial" w:hAnsi="Arial" w:cs="Arial"/>
+                <w:sz w:val="16"/>
+                <w:szCs w:val="16"/>
                 <w:lang w:val="en-US"/>
               </w:rPr>
               <w:t>{</w:t>
@@ -906,17 +847,18 @@
             <w:r>
               <w:rPr>
                 <w:rFonts w:ascii="Arial" w:hAnsi="Arial" w:cs="Arial"/>
-                <w:sz w:val="12"/>
-                <w:szCs w:val="12"/>
-              </w:rPr>
-              <w:t>consignee</w:t>
+                <w:sz w:val="16"/>
+                <w:szCs w:val="16"/>
+                <w:lang w:val="en-US"/>
+              </w:rPr>
+              <w:t>unloadPlaces</w:t>
             </w:r>
             <w:proofErr w:type="spellEnd"/>
             <w:r>
               <w:rPr>
                 <w:rFonts w:ascii="Arial" w:hAnsi="Arial" w:cs="Arial"/>
-                <w:sz w:val="12"/>
-                <w:szCs w:val="12"/>
+                <w:sz w:val="16"/>
+                <w:szCs w:val="16"/>
                 <w:lang w:val="en-US"/>
               </w:rPr>
               <w:t>}</w:t>
@@ -925,22 +867,24 @@
         </w:tc>
         <w:tc>
           <w:tcPr>
-            <w:tcW w:w="2074" w:type="dxa"/>
-          </w:tcPr>
-          <w:p>
-            <w:pPr>
-              <w:pStyle w:val="a3"/>
-              <w:rPr>
-                <w:rFonts w:ascii="Arial" w:hAnsi="Arial" w:cs="Arial"/>
-                <w:sz w:val="12"/>
-                <w:szCs w:val="12"/>
-              </w:rPr>
-            </w:pPr>
-            <w:r>
-              <w:rPr>
-                <w:rFonts w:ascii="Arial" w:hAnsi="Arial" w:cs="Arial"/>
-                <w:sz w:val="12"/>
-                <w:szCs w:val="12"/>
+            <w:tcW w:w="708" w:type="dxa"/>
+          </w:tcPr>
+          <w:p>
+            <w:pPr>
+              <w:pStyle w:val="a3"/>
+              <w:jc w:val="center"/>
+              <w:rPr>
+                <w:rFonts w:ascii="Arial" w:hAnsi="Arial" w:cs="Arial"/>
+                <w:sz w:val="16"/>
+                <w:szCs w:val="16"/>
+                <w:lang w:val="en-US"/>
+              </w:rPr>
+            </w:pPr>
+            <w:r>
+              <w:rPr>
+                <w:rFonts w:ascii="Arial" w:hAnsi="Arial" w:cs="Arial"/>
+                <w:sz w:val="16"/>
+                <w:szCs w:val="16"/>
                 <w:lang w:val="en-US"/>
               </w:rPr>
               <w:t>{</w:t>
@@ -949,18 +893,18 @@
             <w:r>
               <w:rPr>
                 <w:rFonts w:ascii="Arial" w:hAnsi="Arial" w:cs="Arial"/>
-                <w:sz w:val="12"/>
-                <w:szCs w:val="12"/>
-                <w:lang w:val="en-US"/>
-              </w:rPr>
-              <w:t>unloadPlaces</w:t>
+                <w:sz w:val="16"/>
+                <w:szCs w:val="16"/>
+                <w:lang w:val="en-US"/>
+              </w:rPr>
+              <w:t>truckType</w:t>
             </w:r>
             <w:proofErr w:type="spellEnd"/>
             <w:r>
               <w:rPr>
                 <w:rFonts w:ascii="Arial" w:hAnsi="Arial" w:cs="Arial"/>
-                <w:sz w:val="12"/>
-                <w:szCs w:val="12"/>
+                <w:sz w:val="16"/>
+                <w:szCs w:val="16"/>
                 <w:lang w:val="en-US"/>
               </w:rPr>
               <w:t>}</w:t>
@@ -969,67 +913,7 @@
         </w:tc>
         <w:tc>
           <w:tcPr>
-            <w:tcW w:w="817" w:type="dxa"/>
-          </w:tcPr>
-          <w:p>
-            <w:pPr>
-              <w:pStyle w:val="a3"/>
-              <w:rPr>
-                <w:rFonts w:ascii="Arial" w:hAnsi="Arial" w:cs="Arial"/>
-                <w:sz w:val="12"/>
-                <w:szCs w:val="12"/>
-                <w:lang w:val="en-US"/>
-              </w:rPr>
-            </w:pPr>
-            <w:r>
-              <w:rPr>
-                <w:rFonts w:ascii="Arial" w:hAnsi="Arial" w:cs="Arial"/>
-                <w:sz w:val="12"/>
-                <w:szCs w:val="12"/>
-                <w:lang w:val="en-US"/>
-              </w:rPr>
-              <w:t>{</w:t>
-            </w:r>
-            <w:proofErr w:type="spellStart"/>
-            <w:r>
-              <w:rPr>
-                <w:rFonts w:ascii="Arial" w:hAnsi="Arial" w:cs="Arial"/>
-                <w:sz w:val="12"/>
-                <w:szCs w:val="12"/>
-                <w:lang w:val="en-US"/>
-              </w:rPr>
-              <w:t>truckType</w:t>
-            </w:r>
-            <w:proofErr w:type="spellEnd"/>
-            <w:r>
-              <w:rPr>
-                <w:rFonts w:ascii="Arial" w:hAnsi="Arial" w:cs="Arial"/>
-                <w:sz w:val="12"/>
-                <w:szCs w:val="12"/>
-                <w:lang w:val="en-US"/>
-              </w:rPr>
-              <w:t>}</w:t>
-            </w:r>
-          </w:p>
-        </w:tc>
-        <w:tc>
-          <w:tcPr>
-            <w:tcW w:w="1205" w:type="dxa"/>
-          </w:tcPr>
-          <w:p>
-            <w:pPr>
-              <w:pStyle w:val="a3"/>
-              <w:rPr>
-                <w:rFonts w:ascii="Arial" w:hAnsi="Arial" w:cs="Arial"/>
-                <w:sz w:val="12"/>
-                <w:szCs w:val="12"/>
-              </w:rPr>
-            </w:pPr>
-          </w:p>
-        </w:tc>
-        <w:tc>
-          <w:tcPr>
-            <w:tcW w:w="1611" w:type="dxa"/>
+            <w:tcW w:w="993" w:type="dxa"/>
           </w:tcPr>
           <w:p>
             <w:pPr>
@@ -1037,16 +921,16 @@
               <w:jc w:val="right"/>
               <w:rPr>
                 <w:rFonts w:ascii="Arial" w:hAnsi="Arial" w:cs="Arial"/>
-                <w:sz w:val="12"/>
-                <w:szCs w:val="12"/>
-                <w:lang w:val="en-US"/>
-              </w:rPr>
-            </w:pPr>
-            <w:r>
-              <w:rPr>
-                <w:rFonts w:ascii="Arial" w:hAnsi="Arial" w:cs="Arial"/>
-                <w:sz w:val="12"/>
-                <w:szCs w:val="12"/>
+                <w:sz w:val="16"/>
+                <w:szCs w:val="16"/>
+                <w:lang w:val="en-US"/>
+              </w:rPr>
+            </w:pPr>
+            <w:r>
+              <w:rPr>
+                <w:rFonts w:ascii="Arial" w:hAnsi="Arial" w:cs="Arial"/>
+                <w:sz w:val="16"/>
+                <w:szCs w:val="16"/>
                 <w:lang w:val="en-US"/>
               </w:rPr>
               <w:t>{#</w:t>
@@ -1055,8 +939,8 @@
             <w:r>
               <w:rPr>
                 <w:rFonts w:ascii="Arial" w:hAnsi="Arial" w:cs="Arial"/>
-                <w:sz w:val="12"/>
-                <w:szCs w:val="12"/>
+                <w:sz w:val="16"/>
+                <w:szCs w:val="16"/>
                 <w:lang w:val="en-US"/>
               </w:rPr>
               <w:t>base}{</w:t>
@@ -1065,8 +949,8 @@
             <w:r>
               <w:rPr>
                 <w:rFonts w:ascii="Arial" w:hAnsi="Arial" w:cs="Arial"/>
-                <w:sz w:val="12"/>
-                <w:szCs w:val="12"/>
+                <w:sz w:val="16"/>
+                <w:szCs w:val="16"/>
                 <w:lang w:val="en-US"/>
               </w:rPr>
               <w:t>price}{/base}{/pO}</w:t>
@@ -1075,11 +959,6 @@
         </w:tc>
       </w:tr>
     </w:tbl>
-    <w:p>
-      <w:pPr>
-        <w:pStyle w:val="a3"/>
-      </w:pPr>
-    </w:p>
     <w:p>
       <w:pPr>
         <w:pStyle w:val="a3"/>
@@ -1335,7 +1214,7 @@
 </file>
 
 <file path=word/endnotes.xml><?xml version="1.0" encoding="utf-8"?>
-<w:endnotes xmlns:wpc="http://schemas.microsoft.com/office/word/2010/wordprocessingCanvas" xmlns:cx="http://schemas.microsoft.com/office/drawing/2014/chartex" xmlns:cx1="http://schemas.microsoft.com/office/drawing/2015/9/8/chartex" xmlns:cx2="http://schemas.microsoft.com/office/drawing/2015/10/21/chartex" xmlns:cx3="http://schemas.microsoft.com/office/drawing/2016/5/9/chartex" xmlns:cx4="http://schemas.microsoft.com/office/drawing/2016/5/10/chartex" xmlns:cx5="http://schemas.microsoft.com/office/drawing/2016/5/11/chartex" xmlns:cx6="http://schemas.microsoft.com/office/drawing/2016/5/12/chartex" xmlns:cx7="http://schemas.microsoft.com/office/drawing/2016/5/13/chartex" xmlns:cx8="http://schemas.microsoft.com/office/drawing/2016/5/14/chartex" xmlns:mc="http://schemas.openxmlformats.org/markup-compatibility/2006" xmlns:aink="http://schemas.microsoft.com/office/drawing/2016/ink" xmlns:am3d="http://schemas.microsoft.com/office/drawing/2017/model3d" xmlns:o="urn:schemas-microsoft-com:office:office" xmlns:r="http://schemas.openxmlformats.org/officeDocument/2006/relationships" xmlns:m="http://schemas.openxmlformats.org/officeDocument/2006/math" xmlns:v="urn:schemas-microsoft-com:vml" xmlns:wp14="http://schemas.microsoft.com/office/word/2010/wordprocessingDrawing" xmlns:wp="http://schemas.openxmlformats.org/drawingml/2006/wordprocessingDrawing" xmlns:w10="urn:schemas-microsoft-com:office:word" xmlns:w="http://schemas.openxmlformats.org/wordprocessingml/2006/main" xmlns:w14="http://schemas.microsoft.com/office/word/2010/wordml" xmlns:w15="http://schemas.microsoft.com/office/word/2012/wordml" xmlns:w16cex="http://schemas.microsoft.com/office/word/2018/wordml/cex" xmlns:w16cid="http://schemas.microsoft.com/office/word/2016/wordml/cid" xmlns:w16="http://schemas.microsoft.com/office/word/2018/wordml" xmlns:w16sdtdh="http://schemas.microsoft.com/office/word/2020/wordml/sdtdatahash" xmlns:w16se="http://schemas.microsoft.com/office/word/2015/wordml/symex" xmlns:wpg="http://schemas.microsoft.com/office/word/2010/wordprocessingGroup" xmlns:wpi="http://schemas.microsoft.com/office/word/2010/wordprocessingInk" xmlns:wne="http://schemas.microsoft.com/office/word/2006/wordml" xmlns:wps="http://schemas.microsoft.com/office/word/2010/wordprocessingShape" mc:Ignorable="w14 w15 w16se w16cid w16 w16cex w16sdtdh wp14">
+<w:endnotes xmlns:wpc="http://schemas.microsoft.com/office/word/2010/wordprocessingCanvas" xmlns:cx="http://schemas.microsoft.com/office/drawing/2014/chartex" xmlns:cx1="http://schemas.microsoft.com/office/drawing/2015/9/8/chartex" xmlns:cx2="http://schemas.microsoft.com/office/drawing/2015/10/21/chartex" xmlns:cx3="http://schemas.microsoft.com/office/drawing/2016/5/9/chartex" xmlns:cx4="http://schemas.microsoft.com/office/drawing/2016/5/10/chartex" xmlns:cx5="http://schemas.microsoft.com/office/drawing/2016/5/11/chartex" xmlns:cx6="http://schemas.microsoft.com/office/drawing/2016/5/12/chartex" xmlns:cx7="http://schemas.microsoft.com/office/drawing/2016/5/13/chartex" xmlns:cx8="http://schemas.microsoft.com/office/drawing/2016/5/14/chartex" xmlns:mc="http://schemas.openxmlformats.org/markup-compatibility/2006" xmlns:aink="http://schemas.microsoft.com/office/drawing/2016/ink" xmlns:am3d="http://schemas.microsoft.com/office/drawing/2017/model3d" xmlns:o="urn:schemas-microsoft-com:office:office" xmlns:oel="http://schemas.microsoft.com/office/2019/extlst" xmlns:r="http://schemas.openxmlformats.org/officeDocument/2006/relationships" xmlns:m="http://schemas.openxmlformats.org/officeDocument/2006/math" xmlns:v="urn:schemas-microsoft-com:vml" xmlns:wp14="http://schemas.microsoft.com/office/word/2010/wordprocessingDrawing" xmlns:wp="http://schemas.openxmlformats.org/drawingml/2006/wordprocessingDrawing" xmlns:w10="urn:schemas-microsoft-com:office:word" xmlns:w="http://schemas.openxmlformats.org/wordprocessingml/2006/main" xmlns:w14="http://schemas.microsoft.com/office/word/2010/wordml" xmlns:w15="http://schemas.microsoft.com/office/word/2012/wordml" xmlns:w16cex="http://schemas.microsoft.com/office/word/2018/wordml/cex" xmlns:w16cid="http://schemas.microsoft.com/office/word/2016/wordml/cid" xmlns:w16="http://schemas.microsoft.com/office/word/2018/wordml" xmlns:w16du="http://schemas.microsoft.com/office/word/2023/wordml/word16du" xmlns:w16sdtdh="http://schemas.microsoft.com/office/word/2020/wordml/sdtdatahash" xmlns:w16se="http://schemas.microsoft.com/office/word/2015/wordml/symex" xmlns:wpg="http://schemas.microsoft.com/office/word/2010/wordprocessingGroup" xmlns:wpi="http://schemas.microsoft.com/office/word/2010/wordprocessingInk" xmlns:wne="http://schemas.microsoft.com/office/word/2006/wordml" xmlns:wps="http://schemas.microsoft.com/office/word/2010/wordprocessingShape" mc:Ignorable="w14 w15 w16se w16cid w16 w16cex w16sdtdh wp14">
   <w:endnote w:type="separator" w:id="-1">
     <w:p>
       <w:pPr>
@@ -1360,7 +1239,7 @@
 </file>
 
 <file path=word/footer1.xml><?xml version="1.0" encoding="utf-8"?>
-<w:ftr xmlns:wpc="http://schemas.microsoft.com/office/word/2010/wordprocessingCanvas" xmlns:cx="http://schemas.microsoft.com/office/drawing/2014/chartex" xmlns:cx1="http://schemas.microsoft.com/office/drawing/2015/9/8/chartex" xmlns:cx2="http://schemas.microsoft.com/office/drawing/2015/10/21/chartex" xmlns:cx3="http://schemas.microsoft.com/office/drawing/2016/5/9/chartex" xmlns:cx4="http://schemas.microsoft.com/office/drawing/2016/5/10/chartex" xmlns:cx5="http://schemas.microsoft.com/office/drawing/2016/5/11/chartex" xmlns:cx6="http://schemas.microsoft.com/office/drawing/2016/5/12/chartex" xmlns:cx7="http://schemas.microsoft.com/office/drawing/2016/5/13/chartex" xmlns:cx8="http://schemas.microsoft.com/office/drawing/2016/5/14/chartex" xmlns:mc="http://schemas.openxmlformats.org/markup-compatibility/2006" xmlns:aink="http://schemas.microsoft.com/office/drawing/2016/ink" xmlns:am3d="http://schemas.microsoft.com/office/drawing/2017/model3d" xmlns:o="urn:schemas-microsoft-com:office:office" xmlns:r="http://schemas.openxmlformats.org/officeDocument/2006/relationships" xmlns:m="http://schemas.openxmlformats.org/officeDocument/2006/math" xmlns:v="urn:schemas-microsoft-com:vml" xmlns:wp14="http://schemas.microsoft.com/office/word/2010/wordprocessingDrawing" xmlns:wp="http://schemas.openxmlformats.org/drawingml/2006/wordprocessingDrawing" xmlns:w10="urn:schemas-microsoft-com:office:word" xmlns:w="http://schemas.openxmlformats.org/wordprocessingml/2006/main" xmlns:w14="http://schemas.microsoft.com/office/word/2010/wordml" xmlns:w15="http://schemas.microsoft.com/office/word/2012/wordml" xmlns:w16cex="http://schemas.microsoft.com/office/word/2018/wordml/cex" xmlns:w16cid="http://schemas.microsoft.com/office/word/2016/wordml/cid" xmlns:w16="http://schemas.microsoft.com/office/word/2018/wordml" xmlns:w16sdtdh="http://schemas.microsoft.com/office/word/2020/wordml/sdtdatahash" xmlns:w16se="http://schemas.microsoft.com/office/word/2015/wordml/symex" xmlns:wpg="http://schemas.microsoft.com/office/word/2010/wordprocessingGroup" xmlns:wpi="http://schemas.microsoft.com/office/word/2010/wordprocessingInk" xmlns:wne="http://schemas.microsoft.com/office/word/2006/wordml" xmlns:wps="http://schemas.microsoft.com/office/word/2010/wordprocessingShape" mc:Ignorable="w14 w15 w16se w16cid w16 w16cex w16sdtdh wp14">
+<w:ftr xmlns:wpc="http://schemas.microsoft.com/office/word/2010/wordprocessingCanvas" xmlns:cx="http://schemas.microsoft.com/office/drawing/2014/chartex" xmlns:cx1="http://schemas.microsoft.com/office/drawing/2015/9/8/chartex" xmlns:cx2="http://schemas.microsoft.com/office/drawing/2015/10/21/chartex" xmlns:cx3="http://schemas.microsoft.com/office/drawing/2016/5/9/chartex" xmlns:cx4="http://schemas.microsoft.com/office/drawing/2016/5/10/chartex" xmlns:cx5="http://schemas.microsoft.com/office/drawing/2016/5/11/chartex" xmlns:cx6="http://schemas.microsoft.com/office/drawing/2016/5/12/chartex" xmlns:cx7="http://schemas.microsoft.com/office/drawing/2016/5/13/chartex" xmlns:cx8="http://schemas.microsoft.com/office/drawing/2016/5/14/chartex" xmlns:mc="http://schemas.openxmlformats.org/markup-compatibility/2006" xmlns:aink="http://schemas.microsoft.com/office/drawing/2016/ink" xmlns:am3d="http://schemas.microsoft.com/office/drawing/2017/model3d" xmlns:o="urn:schemas-microsoft-com:office:office" xmlns:oel="http://schemas.microsoft.com/office/2019/extlst" xmlns:r="http://schemas.openxmlformats.org/officeDocument/2006/relationships" xmlns:m="http://schemas.openxmlformats.org/officeDocument/2006/math" xmlns:v="urn:schemas-microsoft-com:vml" xmlns:wp14="http://schemas.microsoft.com/office/word/2010/wordprocessingDrawing" xmlns:wp="http://schemas.openxmlformats.org/drawingml/2006/wordprocessingDrawing" xmlns:w10="urn:schemas-microsoft-com:office:word" xmlns:w="http://schemas.openxmlformats.org/wordprocessingml/2006/main" xmlns:w14="http://schemas.microsoft.com/office/word/2010/wordml" xmlns:w15="http://schemas.microsoft.com/office/word/2012/wordml" xmlns:w16cex="http://schemas.microsoft.com/office/word/2018/wordml/cex" xmlns:w16cid="http://schemas.microsoft.com/office/word/2016/wordml/cid" xmlns:w16="http://schemas.microsoft.com/office/word/2018/wordml" xmlns:w16du="http://schemas.microsoft.com/office/word/2023/wordml/word16du" xmlns:w16sdtdh="http://schemas.microsoft.com/office/word/2020/wordml/sdtdatahash" xmlns:w16se="http://schemas.microsoft.com/office/word/2015/wordml/symex" xmlns:wpg="http://schemas.microsoft.com/office/word/2010/wordprocessingGroup" xmlns:wpi="http://schemas.microsoft.com/office/word/2010/wordprocessingInk" xmlns:wne="http://schemas.microsoft.com/office/word/2006/wordml" xmlns:wps="http://schemas.microsoft.com/office/word/2010/wordprocessingShape" mc:Ignorable="w14 w15 w16se w16cid w16 w16cex w16sdtdh wp14">
   <w:sdt>
     <w:sdtPr>
       <w:rPr>
@@ -1372,11 +1251,6 @@
         <w:docPartUnique/>
       </w:docPartObj>
     </w:sdtPr>
-    <w:sdtEndPr>
-      <w:rPr>
-        <w:rStyle w:val="a7"/>
-      </w:rPr>
-    </w:sdtEndPr>
     <w:sdtContent>
       <w:p>
         <w:pPr>
@@ -1430,7 +1304,7 @@
 </file>
 
 <file path=word/footer2.xml><?xml version="1.0" encoding="utf-8"?>
-<w:ftr xmlns:wpc="http://schemas.microsoft.com/office/word/2010/wordprocessingCanvas" xmlns:cx="http://schemas.microsoft.com/office/drawing/2014/chartex" xmlns:cx1="http://schemas.microsoft.com/office/drawing/2015/9/8/chartex" xmlns:cx2="http://schemas.microsoft.com/office/drawing/2015/10/21/chartex" xmlns:cx3="http://schemas.microsoft.com/office/drawing/2016/5/9/chartex" xmlns:cx4="http://schemas.microsoft.com/office/drawing/2016/5/10/chartex" xmlns:cx5="http://schemas.microsoft.com/office/drawing/2016/5/11/chartex" xmlns:cx6="http://schemas.microsoft.com/office/drawing/2016/5/12/chartex" xmlns:cx7="http://schemas.microsoft.com/office/drawing/2016/5/13/chartex" xmlns:cx8="http://schemas.microsoft.com/office/drawing/2016/5/14/chartex" xmlns:mc="http://schemas.openxmlformats.org/markup-compatibility/2006" xmlns:aink="http://schemas.microsoft.com/office/drawing/2016/ink" xmlns:am3d="http://schemas.microsoft.com/office/drawing/2017/model3d" xmlns:o="urn:schemas-microsoft-com:office:office" xmlns:r="http://schemas.openxmlformats.org/officeDocument/2006/relationships" xmlns:m="http://schemas.openxmlformats.org/officeDocument/2006/math" xmlns:v="urn:schemas-microsoft-com:vml" xmlns:wp14="http://schemas.microsoft.com/office/word/2010/wordprocessingDrawing" xmlns:wp="http://schemas.openxmlformats.org/drawingml/2006/wordprocessingDrawing" xmlns:w10="urn:schemas-microsoft-com:office:word" xmlns:w="http://schemas.openxmlformats.org/wordprocessingml/2006/main" xmlns:w14="http://schemas.microsoft.com/office/word/2010/wordml" xmlns:w15="http://schemas.microsoft.com/office/word/2012/wordml" xmlns:w16cex="http://schemas.microsoft.com/office/word/2018/wordml/cex" xmlns:w16cid="http://schemas.microsoft.com/office/word/2016/wordml/cid" xmlns:w16="http://schemas.microsoft.com/office/word/2018/wordml" xmlns:w16sdtdh="http://schemas.microsoft.com/office/word/2020/wordml/sdtdatahash" xmlns:w16se="http://schemas.microsoft.com/office/word/2015/wordml/symex" xmlns:wpg="http://schemas.microsoft.com/office/word/2010/wordprocessingGroup" xmlns:wpi="http://schemas.microsoft.com/office/word/2010/wordprocessingInk" xmlns:wne="http://schemas.microsoft.com/office/word/2006/wordml" xmlns:wps="http://schemas.microsoft.com/office/word/2010/wordprocessingShape" mc:Ignorable="w14 w15 w16se w16cid w16 w16cex w16sdtdh wp14">
+<w:ftr xmlns:wpc="http://schemas.microsoft.com/office/word/2010/wordprocessingCanvas" xmlns:cx="http://schemas.microsoft.com/office/drawing/2014/chartex" xmlns:cx1="http://schemas.microsoft.com/office/drawing/2015/9/8/chartex" xmlns:cx2="http://schemas.microsoft.com/office/drawing/2015/10/21/chartex" xmlns:cx3="http://schemas.microsoft.com/office/drawing/2016/5/9/chartex" xmlns:cx4="http://schemas.microsoft.com/office/drawing/2016/5/10/chartex" xmlns:cx5="http://schemas.microsoft.com/office/drawing/2016/5/11/chartex" xmlns:cx6="http://schemas.microsoft.com/office/drawing/2016/5/12/chartex" xmlns:cx7="http://schemas.microsoft.com/office/drawing/2016/5/13/chartex" xmlns:cx8="http://schemas.microsoft.com/office/drawing/2016/5/14/chartex" xmlns:mc="http://schemas.openxmlformats.org/markup-compatibility/2006" xmlns:aink="http://schemas.microsoft.com/office/drawing/2016/ink" xmlns:am3d="http://schemas.microsoft.com/office/drawing/2017/model3d" xmlns:o="urn:schemas-microsoft-com:office:office" xmlns:oel="http://schemas.microsoft.com/office/2019/extlst" xmlns:r="http://schemas.openxmlformats.org/officeDocument/2006/relationships" xmlns:m="http://schemas.openxmlformats.org/officeDocument/2006/math" xmlns:v="urn:schemas-microsoft-com:vml" xmlns:wp14="http://schemas.microsoft.com/office/word/2010/wordprocessingDrawing" xmlns:wp="http://schemas.openxmlformats.org/drawingml/2006/wordprocessingDrawing" xmlns:w10="urn:schemas-microsoft-com:office:word" xmlns:w="http://schemas.openxmlformats.org/wordprocessingml/2006/main" xmlns:w14="http://schemas.microsoft.com/office/word/2010/wordml" xmlns:w15="http://schemas.microsoft.com/office/word/2012/wordml" xmlns:w16cex="http://schemas.microsoft.com/office/word/2018/wordml/cex" xmlns:w16cid="http://schemas.microsoft.com/office/word/2016/wordml/cid" xmlns:w16="http://schemas.microsoft.com/office/word/2018/wordml" xmlns:w16du="http://schemas.microsoft.com/office/word/2023/wordml/word16du" xmlns:w16sdtdh="http://schemas.microsoft.com/office/word/2020/wordml/sdtdatahash" xmlns:w16se="http://schemas.microsoft.com/office/word/2015/wordml/symex" xmlns:wpg="http://schemas.microsoft.com/office/word/2010/wordprocessingGroup" xmlns:wpi="http://schemas.microsoft.com/office/word/2010/wordprocessingInk" xmlns:wne="http://schemas.microsoft.com/office/word/2006/wordml" xmlns:wps="http://schemas.microsoft.com/office/word/2010/wordprocessingShape" mc:Ignorable="w14 w15 w16se w16cid w16 w16cex w16sdtdh wp14">
   <w:sdt>
     <w:sdtPr>
       <w:rPr>
@@ -1526,7 +1400,7 @@
 </file>
 
 <file path=word/footnotes.xml><?xml version="1.0" encoding="utf-8"?>
-<w:footnotes xmlns:wpc="http://schemas.microsoft.com/office/word/2010/wordprocessingCanvas" xmlns:cx="http://schemas.microsoft.com/office/drawing/2014/chartex" xmlns:cx1="http://schemas.microsoft.com/office/drawing/2015/9/8/chartex" xmlns:cx2="http://schemas.microsoft.com/office/drawing/2015/10/21/chartex" xmlns:cx3="http://schemas.microsoft.com/office/drawing/2016/5/9/chartex" xmlns:cx4="http://schemas.microsoft.com/office/drawing/2016/5/10/chartex" xmlns:cx5="http://schemas.microsoft.com/office/drawing/2016/5/11/chartex" xmlns:cx6="http://schemas.microsoft.com/office/drawing/2016/5/12/chartex" xmlns:cx7="http://schemas.microsoft.com/office/drawing/2016/5/13/chartex" xmlns:cx8="http://schemas.microsoft.com/office/drawing/2016/5/14/chartex" xmlns:mc="http://schemas.openxmlformats.org/markup-compatibility/2006" xmlns:aink="http://schemas.microsoft.com/office/drawing/2016/ink" xmlns:am3d="http://schemas.microsoft.com/office/drawing/2017/model3d" xmlns:o="urn:schemas-microsoft-com:office:office" xmlns:r="http://schemas.openxmlformats.org/officeDocument/2006/relationships" xmlns:m="http://schemas.openxmlformats.org/officeDocument/2006/math" xmlns:v="urn:schemas-microsoft-com:vml" xmlns:wp14="http://schemas.microsoft.com/office/word/2010/wordprocessingDrawing" xmlns:wp="http://schemas.openxmlformats.org/drawingml/2006/wordprocessingDrawing" xmlns:w10="urn:schemas-microsoft-com:office:word" xmlns:w="http://schemas.openxmlformats.org/wordprocessingml/2006/main" xmlns:w14="http://schemas.microsoft.com/office/word/2010/wordml" xmlns:w15="http://schemas.microsoft.com/office/word/2012/wordml" xmlns:w16cex="http://schemas.microsoft.com/office/word/2018/wordml/cex" xmlns:w16cid="http://schemas.microsoft.com/office/word/2016/wordml/cid" xmlns:w16="http://schemas.microsoft.com/office/word/2018/wordml" xmlns:w16sdtdh="http://schemas.microsoft.com/office/word/2020/wordml/sdtdatahash" xmlns:w16se="http://schemas.microsoft.com/office/word/2015/wordml/symex" xmlns:wpg="http://schemas.microsoft.com/office/word/2010/wordprocessingGroup" xmlns:wpi="http://schemas.microsoft.com/office/word/2010/wordprocessingInk" xmlns:wne="http://schemas.microsoft.com/office/word/2006/wordml" xmlns:wps="http://schemas.microsoft.com/office/word/2010/wordprocessingShape" mc:Ignorable="w14 w15 w16se w16cid w16 w16cex w16sdtdh wp14">
+<w:footnotes xmlns:wpc="http://schemas.microsoft.com/office/word/2010/wordprocessingCanvas" xmlns:cx="http://schemas.microsoft.com/office/drawing/2014/chartex" xmlns:cx1="http://schemas.microsoft.com/office/drawing/2015/9/8/chartex" xmlns:cx2="http://schemas.microsoft.com/office/drawing/2015/10/21/chartex" xmlns:cx3="http://schemas.microsoft.com/office/drawing/2016/5/9/chartex" xmlns:cx4="http://schemas.microsoft.com/office/drawing/2016/5/10/chartex" xmlns:cx5="http://schemas.microsoft.com/office/drawing/2016/5/11/chartex" xmlns:cx6="http://schemas.microsoft.com/office/drawing/2016/5/12/chartex" xmlns:cx7="http://schemas.microsoft.com/office/drawing/2016/5/13/chartex" xmlns:cx8="http://schemas.microsoft.com/office/drawing/2016/5/14/chartex" xmlns:mc="http://schemas.openxmlformats.org/markup-compatibility/2006" xmlns:aink="http://schemas.microsoft.com/office/drawing/2016/ink" xmlns:am3d="http://schemas.microsoft.com/office/drawing/2017/model3d" xmlns:o="urn:schemas-microsoft-com:office:office" xmlns:oel="http://schemas.microsoft.com/office/2019/extlst" xmlns:r="http://schemas.openxmlformats.org/officeDocument/2006/relationships" xmlns:m="http://schemas.openxmlformats.org/officeDocument/2006/math" xmlns:v="urn:schemas-microsoft-com:vml" xmlns:wp14="http://schemas.microsoft.com/office/word/2010/wordprocessingDrawing" xmlns:wp="http://schemas.openxmlformats.org/drawingml/2006/wordprocessingDrawing" xmlns:w10="urn:schemas-microsoft-com:office:word" xmlns:w="http://schemas.openxmlformats.org/wordprocessingml/2006/main" xmlns:w14="http://schemas.microsoft.com/office/word/2010/wordml" xmlns:w15="http://schemas.microsoft.com/office/word/2012/wordml" xmlns:w16cex="http://schemas.microsoft.com/office/word/2018/wordml/cex" xmlns:w16cid="http://schemas.microsoft.com/office/word/2016/wordml/cid" xmlns:w16="http://schemas.microsoft.com/office/word/2018/wordml" xmlns:w16du="http://schemas.microsoft.com/office/word/2023/wordml/word16du" xmlns:w16sdtdh="http://schemas.microsoft.com/office/word/2020/wordml/sdtdatahash" xmlns:w16se="http://schemas.microsoft.com/office/word/2015/wordml/symex" xmlns:wpg="http://schemas.microsoft.com/office/word/2010/wordprocessingGroup" xmlns:wpi="http://schemas.microsoft.com/office/word/2010/wordprocessingInk" xmlns:wne="http://schemas.microsoft.com/office/word/2006/wordml" xmlns:wps="http://schemas.microsoft.com/office/word/2010/wordprocessingShape" mc:Ignorable="w14 w15 w16se w16cid w16 w16cex w16sdtdh wp14">
   <w:footnote w:type="separator" w:id="-1">
     <w:p>
       <w:pPr>
@@ -1950,6 +1824,7 @@
   <w:style w:type="paragraph" w:default="1" w:styleId="a">
     <w:name w:val="Normal"/>
     <w:qFormat/>
+    <w:rsid w:val="00C10F67"/>
   </w:style>
   <w:style w:type="character" w:default="1" w:styleId="a0">
     <w:name w:val="Default Paragraph Font"/>

--- a/templates/paymentInvoice_strana_KO_protocol.docx
+++ b/templates/paymentInvoice_strana_KO_protocol.docx
@@ -252,10 +252,11 @@
         <w:gridCol w:w="1141"/>
         <w:gridCol w:w="1145"/>
         <w:gridCol w:w="1034"/>
-        <w:gridCol w:w="1806"/>
-        <w:gridCol w:w="2225"/>
+        <w:gridCol w:w="1183"/>
+        <w:gridCol w:w="1701"/>
+        <w:gridCol w:w="1984"/>
         <w:gridCol w:w="1985"/>
-        <w:gridCol w:w="4239"/>
+        <w:gridCol w:w="3402"/>
         <w:gridCol w:w="708"/>
         <w:gridCol w:w="993"/>
       </w:tblGrid>
@@ -377,7 +378,7 @@
         </w:tc>
         <w:tc>
           <w:tcPr>
-            <w:tcW w:w="1806" w:type="dxa"/>
+            <w:tcW w:w="1183" w:type="dxa"/>
           </w:tcPr>
           <w:p>
             <w:pPr>
@@ -399,14 +400,9 @@
                 <w:sz w:val="16"/>
                 <w:szCs w:val="16"/>
               </w:rPr>
-              <w:t>Грузоотправитель</w:t>
-            </w:r>
-          </w:p>
-        </w:tc>
-        <w:tc>
-          <w:tcPr>
-            <w:tcW w:w="2225" w:type="dxa"/>
-          </w:tcPr>
+              <w:t>Время загрузки</w:t>
+            </w:r>
+          </w:p>
           <w:p>
             <w:pPr>
               <w:pStyle w:val="a3"/>
@@ -419,7 +415,16 @@
                 <w:szCs w:val="16"/>
               </w:rPr>
             </w:pPr>
-            <w:r>
+          </w:p>
+        </w:tc>
+        <w:tc>
+          <w:tcPr>
+            <w:tcW w:w="1701" w:type="dxa"/>
+          </w:tcPr>
+          <w:p>
+            <w:pPr>
+              <w:pStyle w:val="a3"/>
+              <w:jc w:val="center"/>
               <w:rPr>
                 <w:rFonts w:ascii="Arial" w:hAnsi="Arial" w:cs="Arial"/>
                 <w:b/>
@@ -427,18 +432,8 @@
                 <w:sz w:val="16"/>
                 <w:szCs w:val="16"/>
               </w:rPr>
-              <w:t>Пункт погрузки</w:t>
-            </w:r>
-          </w:p>
-        </w:tc>
-        <w:tc>
-          <w:tcPr>
-            <w:tcW w:w="1985" w:type="dxa"/>
-          </w:tcPr>
-          <w:p>
-            <w:pPr>
-              <w:pStyle w:val="a3"/>
-              <w:jc w:val="center"/>
+            </w:pPr>
+            <w:r>
               <w:rPr>
                 <w:rFonts w:ascii="Arial" w:hAnsi="Arial" w:cs="Arial"/>
                 <w:b/>
@@ -446,8 +441,18 @@
                 <w:sz w:val="16"/>
                 <w:szCs w:val="16"/>
               </w:rPr>
-            </w:pPr>
-            <w:r>
+              <w:t>Грузоотправитель</w:t>
+            </w:r>
+          </w:p>
+        </w:tc>
+        <w:tc>
+          <w:tcPr>
+            <w:tcW w:w="1984" w:type="dxa"/>
+          </w:tcPr>
+          <w:p>
+            <w:pPr>
+              <w:pStyle w:val="a3"/>
+              <w:jc w:val="center"/>
               <w:rPr>
                 <w:rFonts w:ascii="Arial" w:hAnsi="Arial" w:cs="Arial"/>
                 <w:b/>
@@ -455,18 +460,8 @@
                 <w:sz w:val="16"/>
                 <w:szCs w:val="16"/>
               </w:rPr>
-              <w:t>Грузополучатель</w:t>
-            </w:r>
-          </w:p>
-        </w:tc>
-        <w:tc>
-          <w:tcPr>
-            <w:tcW w:w="4239" w:type="dxa"/>
-          </w:tcPr>
-          <w:p>
-            <w:pPr>
-              <w:pStyle w:val="a3"/>
-              <w:jc w:val="center"/>
+            </w:pPr>
+            <w:r>
               <w:rPr>
                 <w:rFonts w:ascii="Arial" w:hAnsi="Arial" w:cs="Arial"/>
                 <w:b/>
@@ -474,8 +469,18 @@
                 <w:sz w:val="16"/>
                 <w:szCs w:val="16"/>
               </w:rPr>
-            </w:pPr>
-            <w:r>
+              <w:t>Пункт погрузки</w:t>
+            </w:r>
+          </w:p>
+        </w:tc>
+        <w:tc>
+          <w:tcPr>
+            <w:tcW w:w="1985" w:type="dxa"/>
+          </w:tcPr>
+          <w:p>
+            <w:pPr>
+              <w:pStyle w:val="a3"/>
+              <w:jc w:val="center"/>
               <w:rPr>
                 <w:rFonts w:ascii="Arial" w:hAnsi="Arial" w:cs="Arial"/>
                 <w:b/>
@@ -483,18 +488,8 @@
                 <w:sz w:val="16"/>
                 <w:szCs w:val="16"/>
               </w:rPr>
-              <w:t>Пункт разгрузки</w:t>
-            </w:r>
-          </w:p>
-        </w:tc>
-        <w:tc>
-          <w:tcPr>
-            <w:tcW w:w="708" w:type="dxa"/>
-          </w:tcPr>
-          <w:p>
-            <w:pPr>
-              <w:pStyle w:val="a3"/>
-              <w:jc w:val="center"/>
+            </w:pPr>
+            <w:r>
               <w:rPr>
                 <w:rFonts w:ascii="Arial" w:hAnsi="Arial" w:cs="Arial"/>
                 <w:b/>
@@ -502,8 +497,18 @@
                 <w:sz w:val="16"/>
                 <w:szCs w:val="16"/>
               </w:rPr>
-            </w:pPr>
-            <w:r>
+              <w:t>Грузополучатель</w:t>
+            </w:r>
+          </w:p>
+        </w:tc>
+        <w:tc>
+          <w:tcPr>
+            <w:tcW w:w="3402" w:type="dxa"/>
+          </w:tcPr>
+          <w:p>
+            <w:pPr>
+              <w:pStyle w:val="a3"/>
+              <w:jc w:val="center"/>
               <w:rPr>
                 <w:rFonts w:ascii="Arial" w:hAnsi="Arial" w:cs="Arial"/>
                 <w:b/>
@@ -511,18 +516,8 @@
                 <w:sz w:val="16"/>
                 <w:szCs w:val="16"/>
               </w:rPr>
-              <w:t>Тип ТС</w:t>
-            </w:r>
-          </w:p>
-        </w:tc>
-        <w:tc>
-          <w:tcPr>
-            <w:tcW w:w="993" w:type="dxa"/>
-          </w:tcPr>
-          <w:p>
-            <w:pPr>
-              <w:pStyle w:val="a3"/>
-              <w:jc w:val="center"/>
+            </w:pPr>
+            <w:r>
               <w:rPr>
                 <w:rFonts w:ascii="Arial" w:hAnsi="Arial" w:cs="Arial"/>
                 <w:b/>
@@ -530,8 +525,18 @@
                 <w:sz w:val="16"/>
                 <w:szCs w:val="16"/>
               </w:rPr>
-            </w:pPr>
-            <w:r>
+              <w:t>Пункт разгрузки</w:t>
+            </w:r>
+          </w:p>
+        </w:tc>
+        <w:tc>
+          <w:tcPr>
+            <w:tcW w:w="708" w:type="dxa"/>
+          </w:tcPr>
+          <w:p>
+            <w:pPr>
+              <w:pStyle w:val="a3"/>
+              <w:jc w:val="center"/>
               <w:rPr>
                 <w:rFonts w:ascii="Arial" w:hAnsi="Arial" w:cs="Arial"/>
                 <w:b/>
@@ -539,6 +544,43 @@
                 <w:sz w:val="16"/>
                 <w:szCs w:val="16"/>
               </w:rPr>
+            </w:pPr>
+            <w:r>
+              <w:rPr>
+                <w:rFonts w:ascii="Arial" w:hAnsi="Arial" w:cs="Arial"/>
+                <w:b/>
+                <w:bCs/>
+                <w:sz w:val="16"/>
+                <w:szCs w:val="16"/>
+              </w:rPr>
+              <w:t>Тип ТС</w:t>
+            </w:r>
+          </w:p>
+        </w:tc>
+        <w:tc>
+          <w:tcPr>
+            <w:tcW w:w="993" w:type="dxa"/>
+          </w:tcPr>
+          <w:p>
+            <w:pPr>
+              <w:pStyle w:val="a3"/>
+              <w:jc w:val="center"/>
+              <w:rPr>
+                <w:rFonts w:ascii="Arial" w:hAnsi="Arial" w:cs="Arial"/>
+                <w:b/>
+                <w:bCs/>
+                <w:sz w:val="16"/>
+                <w:szCs w:val="16"/>
+              </w:rPr>
+            </w:pPr>
+            <w:r>
+              <w:rPr>
+                <w:rFonts w:ascii="Arial" w:hAnsi="Arial" w:cs="Arial"/>
+                <w:b/>
+                <w:bCs/>
+                <w:sz w:val="16"/>
+                <w:szCs w:val="16"/>
+              </w:rPr>
               <w:t>Цена в руб. с НДС</w:t>
             </w:r>
           </w:p>
@@ -710,7 +752,53 @@
         </w:tc>
         <w:tc>
           <w:tcPr>
-            <w:tcW w:w="1806" w:type="dxa"/>
+            <w:tcW w:w="1183" w:type="dxa"/>
+          </w:tcPr>
+          <w:p>
+            <w:pPr>
+              <w:pStyle w:val="a3"/>
+              <w:jc w:val="center"/>
+              <w:rPr>
+                <w:rFonts w:ascii="Arial" w:hAnsi="Arial" w:cs="Arial"/>
+                <w:sz w:val="16"/>
+                <w:szCs w:val="16"/>
+                <w:lang w:val="en-US"/>
+              </w:rPr>
+            </w:pPr>
+            <w:r>
+              <w:rPr>
+                <w:rFonts w:ascii="Arial" w:hAnsi="Arial" w:cs="Arial"/>
+                <w:sz w:val="16"/>
+                <w:szCs w:val="16"/>
+                <w:lang w:val="en-US"/>
+              </w:rPr>
+              <w:t>{</w:t>
+            </w:r>
+            <w:proofErr w:type="spellStart"/>
+            <w:r>
+              <w:rPr>
+                <w:rFonts w:ascii="Arial" w:hAnsi="Arial" w:cs="Arial"/>
+                <w:sz w:val="16"/>
+                <w:szCs w:val="16"/>
+                <w:lang w:val="en-US"/>
+              </w:rPr>
+              <w:t>orderTime</w:t>
+            </w:r>
+            <w:proofErr w:type="spellEnd"/>
+            <w:r>
+              <w:rPr>
+                <w:rFonts w:ascii="Arial" w:hAnsi="Arial" w:cs="Arial"/>
+                <w:sz w:val="16"/>
+                <w:szCs w:val="16"/>
+                <w:lang w:val="en-US"/>
+              </w:rPr>
+              <w:t>}</w:t>
+            </w:r>
+          </w:p>
+        </w:tc>
+        <w:tc>
+          <w:tcPr>
+            <w:tcW w:w="1701" w:type="dxa"/>
           </w:tcPr>
           <w:p>
             <w:pPr>
@@ -735,7 +823,7 @@
         </w:tc>
         <w:tc>
           <w:tcPr>
-            <w:tcW w:w="2225" w:type="dxa"/>
+            <w:tcW w:w="1984" w:type="dxa"/>
           </w:tcPr>
           <w:p>
             <w:pPr>
@@ -823,7 +911,7 @@
         </w:tc>
         <w:tc>
           <w:tcPr>
-            <w:tcW w:w="4239" w:type="dxa"/>
+            <w:tcW w:w="3402" w:type="dxa"/>
           </w:tcPr>
           <w:p>
             <w:pPr>

--- a/templates/paymentInvoice_strana_KO_protocol.docx
+++ b/templates/paymentInvoice_strana_KO_protocol.docx
@@ -1,6 +1,6 @@
 
 <file path=word/document.xml><?xml version="1.0" encoding="utf-8"?>
-<w:document xmlns:wpc="http://schemas.microsoft.com/office/word/2010/wordprocessingCanvas" xmlns:cx="http://schemas.microsoft.com/office/drawing/2014/chartex" xmlns:cx1="http://schemas.microsoft.com/office/drawing/2015/9/8/chartex" xmlns:cx2="http://schemas.microsoft.com/office/drawing/2015/10/21/chartex" xmlns:cx3="http://schemas.microsoft.com/office/drawing/2016/5/9/chartex" xmlns:cx4="http://schemas.microsoft.com/office/drawing/2016/5/10/chartex" xmlns:cx5="http://schemas.microsoft.com/office/drawing/2016/5/11/chartex" xmlns:cx6="http://schemas.microsoft.com/office/drawing/2016/5/12/chartex" xmlns:cx7="http://schemas.microsoft.com/office/drawing/2016/5/13/chartex" xmlns:cx8="http://schemas.microsoft.com/office/drawing/2016/5/14/chartex" xmlns:mc="http://schemas.openxmlformats.org/markup-compatibility/2006" xmlns:aink="http://schemas.microsoft.com/office/drawing/2016/ink" xmlns:am3d="http://schemas.microsoft.com/office/drawing/2017/model3d" xmlns:o="urn:schemas-microsoft-com:office:office" xmlns:oel="http://schemas.microsoft.com/office/2019/extlst" xmlns:r="http://schemas.openxmlformats.org/officeDocument/2006/relationships" xmlns:m="http://schemas.openxmlformats.org/officeDocument/2006/math" xmlns:v="urn:schemas-microsoft-com:vml" xmlns:wp14="http://schemas.microsoft.com/office/word/2010/wordprocessingDrawing" xmlns:wp="http://schemas.openxmlformats.org/drawingml/2006/wordprocessingDrawing" xmlns:w10="urn:schemas-microsoft-com:office:word" xmlns:w="http://schemas.openxmlformats.org/wordprocessingml/2006/main" xmlns:w14="http://schemas.microsoft.com/office/word/2010/wordml" xmlns:w15="http://schemas.microsoft.com/office/word/2012/wordml" xmlns:w16cex="http://schemas.microsoft.com/office/word/2018/wordml/cex" xmlns:w16cid="http://schemas.microsoft.com/office/word/2016/wordml/cid" xmlns:w16="http://schemas.microsoft.com/office/word/2018/wordml" xmlns:w16du="http://schemas.microsoft.com/office/word/2023/wordml/word16du" xmlns:w16sdtdh="http://schemas.microsoft.com/office/word/2020/wordml/sdtdatahash" xmlns:w16se="http://schemas.microsoft.com/office/word/2015/wordml/symex" xmlns:wpg="http://schemas.microsoft.com/office/word/2010/wordprocessingGroup" xmlns:wpi="http://schemas.microsoft.com/office/word/2010/wordprocessingInk" xmlns:wne="http://schemas.microsoft.com/office/word/2006/wordml" xmlns:wps="http://schemas.microsoft.com/office/word/2010/wordprocessingShape" mc:Ignorable="w14 w15 w16se w16cid w16 w16cex w16sdtdh wp14">
+<w:document xmlns:wpc="http://schemas.microsoft.com/office/word/2010/wordprocessingCanvas" xmlns:cx="http://schemas.microsoft.com/office/drawing/2014/chartex" xmlns:cx1="http://schemas.microsoft.com/office/drawing/2015/9/8/chartex" xmlns:cx2="http://schemas.microsoft.com/office/drawing/2015/10/21/chartex" xmlns:cx3="http://schemas.microsoft.com/office/drawing/2016/5/9/chartex" xmlns:cx4="http://schemas.microsoft.com/office/drawing/2016/5/10/chartex" xmlns:cx5="http://schemas.microsoft.com/office/drawing/2016/5/11/chartex" xmlns:cx6="http://schemas.microsoft.com/office/drawing/2016/5/12/chartex" xmlns:cx7="http://schemas.microsoft.com/office/drawing/2016/5/13/chartex" xmlns:cx8="http://schemas.microsoft.com/office/drawing/2016/5/14/chartex" xmlns:mc="http://schemas.openxmlformats.org/markup-compatibility/2006" xmlns:aink="http://schemas.microsoft.com/office/drawing/2016/ink" xmlns:am3d="http://schemas.microsoft.com/office/drawing/2017/model3d" xmlns:o="urn:schemas-microsoft-com:office:office" xmlns:r="http://schemas.openxmlformats.org/officeDocument/2006/relationships" xmlns:m="http://schemas.openxmlformats.org/officeDocument/2006/math" xmlns:v="urn:schemas-microsoft-com:vml" xmlns:wp14="http://schemas.microsoft.com/office/word/2010/wordprocessingDrawing" xmlns:wp="http://schemas.openxmlformats.org/drawingml/2006/wordprocessingDrawing" xmlns:w10="urn:schemas-microsoft-com:office:word" xmlns:w="http://schemas.openxmlformats.org/wordprocessingml/2006/main" xmlns:w14="http://schemas.microsoft.com/office/word/2010/wordml" xmlns:w15="http://schemas.microsoft.com/office/word/2012/wordml" xmlns:w16cex="http://schemas.microsoft.com/office/word/2018/wordml/cex" xmlns:w16cid="http://schemas.microsoft.com/office/word/2016/wordml/cid" xmlns:w16="http://schemas.microsoft.com/office/word/2018/wordml" xmlns:w16sdtdh="http://schemas.microsoft.com/office/word/2020/wordml/sdtdatahash" xmlns:w16se="http://schemas.microsoft.com/office/word/2015/wordml/symex" xmlns:wpg="http://schemas.microsoft.com/office/word/2010/wordprocessingGroup" xmlns:wpi="http://schemas.microsoft.com/office/word/2010/wordprocessingInk" xmlns:wne="http://schemas.microsoft.com/office/word/2006/wordml" xmlns:wps="http://schemas.microsoft.com/office/word/2010/wordprocessingShape" mc:Ignorable="w14 w15 w16se w16cid w16 w16cex w16sdtdh wp14">
   <w:body>
     <w:p>
       <w:pPr>
@@ -248,17 +248,17 @@
         <w:tblLook w:val="04A0" w:firstRow="1" w:lastRow="0" w:firstColumn="1" w:lastColumn="0" w:noHBand="0" w:noVBand="1"/>
       </w:tblPr>
       <w:tblGrid>
-        <w:gridCol w:w="454"/>
-        <w:gridCol w:w="1141"/>
-        <w:gridCol w:w="1145"/>
-        <w:gridCol w:w="1034"/>
-        <w:gridCol w:w="1183"/>
-        <w:gridCol w:w="1701"/>
-        <w:gridCol w:w="1984"/>
-        <w:gridCol w:w="1985"/>
-        <w:gridCol w:w="3402"/>
-        <w:gridCol w:w="708"/>
-        <w:gridCol w:w="993"/>
+        <w:gridCol w:w="988"/>
+        <w:gridCol w:w="1134"/>
+        <w:gridCol w:w="850"/>
+        <w:gridCol w:w="992"/>
+        <w:gridCol w:w="1560"/>
+        <w:gridCol w:w="2693"/>
+        <w:gridCol w:w="1559"/>
+        <w:gridCol w:w="2693"/>
+        <w:gridCol w:w="851"/>
+        <w:gridCol w:w="992"/>
+        <w:gridCol w:w="1418"/>
       </w:tblGrid>
       <w:tr>
         <w:trPr>
@@ -266,7 +266,7 @@
         </w:trPr>
         <w:tc>
           <w:tcPr>
-            <w:tcW w:w="454" w:type="dxa"/>
+            <w:tcW w:w="988" w:type="dxa"/>
           </w:tcPr>
           <w:p>
             <w:pPr>
@@ -280,21 +280,22 @@
                 <w:szCs w:val="16"/>
               </w:rPr>
             </w:pPr>
-            <w:r>
-              <w:rPr>
-                <w:rFonts w:ascii="Arial" w:hAnsi="Arial" w:cs="Arial"/>
-                <w:b/>
-                <w:bCs/>
-                <w:sz w:val="16"/>
-                <w:szCs w:val="16"/>
-              </w:rPr>
-              <w:t>№</w:t>
-            </w:r>
-          </w:p>
-        </w:tc>
-        <w:tc>
-          <w:tcPr>
-            <w:tcW w:w="1141" w:type="dxa"/>
+            <w:bookmarkStart w:id="0" w:name="_Hlk135756078"/>
+            <w:r>
+              <w:rPr>
+                <w:rFonts w:ascii="Arial" w:hAnsi="Arial" w:cs="Arial"/>
+                <w:b/>
+                <w:bCs/>
+                <w:sz w:val="16"/>
+                <w:szCs w:val="16"/>
+              </w:rPr>
+              <w:t>Аукцион</w:t>
+            </w:r>
+          </w:p>
+        </w:tc>
+        <w:tc>
+          <w:tcPr>
+            <w:tcW w:w="1134" w:type="dxa"/>
           </w:tcPr>
           <w:p>
             <w:pPr>
@@ -316,13 +317,13 @@
                 <w:sz w:val="16"/>
                 <w:szCs w:val="16"/>
               </w:rPr>
-              <w:t>Аукцион</w:t>
-            </w:r>
-          </w:p>
-        </w:tc>
-        <w:tc>
-          <w:tcPr>
-            <w:tcW w:w="1145" w:type="dxa"/>
+              <w:t>Рейс</w:t>
+            </w:r>
+          </w:p>
+        </w:tc>
+        <w:tc>
+          <w:tcPr>
+            <w:tcW w:w="850" w:type="dxa"/>
           </w:tcPr>
           <w:p>
             <w:pPr>
@@ -344,13 +345,13 @@
                 <w:sz w:val="16"/>
                 <w:szCs w:val="16"/>
               </w:rPr>
-              <w:t>Рейс</w:t>
-            </w:r>
-          </w:p>
-        </w:tc>
-        <w:tc>
-          <w:tcPr>
-            <w:tcW w:w="1034" w:type="dxa"/>
+              <w:t>Дата рейса</w:t>
+            </w:r>
+          </w:p>
+        </w:tc>
+        <w:tc>
+          <w:tcPr>
+            <w:tcW w:w="992" w:type="dxa"/>
           </w:tcPr>
           <w:p>
             <w:pPr>
@@ -372,13 +373,37 @@
                 <w:sz w:val="16"/>
                 <w:szCs w:val="16"/>
               </w:rPr>
-              <w:t>Дата рейса</w:t>
-            </w:r>
-          </w:p>
-        </w:tc>
-        <w:tc>
-          <w:tcPr>
-            <w:tcW w:w="1183" w:type="dxa"/>
+              <w:t>Время загрузки</w:t>
+            </w:r>
+          </w:p>
+          <w:p>
+            <w:pPr>
+              <w:pStyle w:val="a3"/>
+              <w:rPr>
+                <w:rFonts w:ascii="Arial" w:hAnsi="Arial" w:cs="Arial"/>
+                <w:b/>
+                <w:bCs/>
+                <w:sz w:val="16"/>
+                <w:szCs w:val="16"/>
+              </w:rPr>
+            </w:pPr>
+          </w:p>
+          <w:p>
+            <w:pPr>
+              <w:pStyle w:val="a3"/>
+              <w:rPr>
+                <w:rFonts w:ascii="Arial" w:hAnsi="Arial" w:cs="Arial"/>
+                <w:b/>
+                <w:bCs/>
+                <w:sz w:val="16"/>
+                <w:szCs w:val="16"/>
+              </w:rPr>
+            </w:pPr>
+          </w:p>
+        </w:tc>
+        <w:tc>
+          <w:tcPr>
+            <w:tcW w:w="1560" w:type="dxa"/>
           </w:tcPr>
           <w:p>
             <w:pPr>
@@ -392,17 +417,44 @@
                 <w:szCs w:val="16"/>
               </w:rPr>
             </w:pPr>
-            <w:r>
-              <w:rPr>
-                <w:rFonts w:ascii="Arial" w:hAnsi="Arial" w:cs="Arial"/>
-                <w:b/>
-                <w:bCs/>
-                <w:sz w:val="16"/>
-                <w:szCs w:val="16"/>
-              </w:rPr>
-              <w:t>Время загрузки</w:t>
-            </w:r>
-          </w:p>
+            <w:proofErr w:type="spellStart"/>
+            <w:r>
+              <w:rPr>
+                <w:rFonts w:ascii="Arial" w:hAnsi="Arial" w:cs="Arial"/>
+                <w:b/>
+                <w:bCs/>
+                <w:sz w:val="16"/>
+                <w:szCs w:val="16"/>
+              </w:rPr>
+              <w:t>Грузо</w:t>
+            </w:r>
+            <w:proofErr w:type="spellEnd"/>
+            <w:r>
+              <w:rPr>
+                <w:rFonts w:ascii="Arial" w:hAnsi="Arial" w:cs="Arial"/>
+                <w:b/>
+                <w:bCs/>
+                <w:sz w:val="16"/>
+                <w:szCs w:val="16"/>
+              </w:rPr>
+              <w:t>-</w:t>
+            </w:r>
+            <w:r>
+              <w:rPr>
+                <w:rFonts w:ascii="Arial" w:hAnsi="Arial" w:cs="Arial"/>
+                <w:b/>
+                <w:bCs/>
+                <w:sz w:val="16"/>
+                <w:szCs w:val="16"/>
+              </w:rPr>
+              <w:t>отправитель</w:t>
+            </w:r>
+          </w:p>
+        </w:tc>
+        <w:tc>
+          <w:tcPr>
+            <w:tcW w:w="2693" w:type="dxa"/>
+          </w:tcPr>
           <w:p>
             <w:pPr>
               <w:pStyle w:val="a3"/>
@@ -415,11 +467,21 @@
                 <w:szCs w:val="16"/>
               </w:rPr>
             </w:pPr>
-          </w:p>
-        </w:tc>
-        <w:tc>
-          <w:tcPr>
-            <w:tcW w:w="1701" w:type="dxa"/>
+            <w:r>
+              <w:rPr>
+                <w:rFonts w:ascii="Arial" w:hAnsi="Arial" w:cs="Arial"/>
+                <w:b/>
+                <w:bCs/>
+                <w:sz w:val="16"/>
+                <w:szCs w:val="16"/>
+              </w:rPr>
+              <w:t>Пункт погрузки</w:t>
+            </w:r>
+          </w:p>
+        </w:tc>
+        <w:tc>
+          <w:tcPr>
+            <w:tcW w:w="1559" w:type="dxa"/>
           </w:tcPr>
           <w:p>
             <w:pPr>
@@ -433,21 +495,43 @@
                 <w:szCs w:val="16"/>
               </w:rPr>
             </w:pPr>
-            <w:r>
-              <w:rPr>
-                <w:rFonts w:ascii="Arial" w:hAnsi="Arial" w:cs="Arial"/>
-                <w:b/>
-                <w:bCs/>
-                <w:sz w:val="16"/>
-                <w:szCs w:val="16"/>
-              </w:rPr>
-              <w:t>Грузоотправитель</w:t>
-            </w:r>
-          </w:p>
-        </w:tc>
-        <w:tc>
-          <w:tcPr>
-            <w:tcW w:w="1984" w:type="dxa"/>
+            <w:proofErr w:type="spellStart"/>
+            <w:r>
+              <w:rPr>
+                <w:rFonts w:ascii="Arial" w:hAnsi="Arial" w:cs="Arial"/>
+                <w:b/>
+                <w:bCs/>
+                <w:sz w:val="16"/>
+                <w:szCs w:val="16"/>
+              </w:rPr>
+              <w:t>Грузо</w:t>
+            </w:r>
+            <w:proofErr w:type="spellEnd"/>
+            <w:r>
+              <w:rPr>
+                <w:rFonts w:ascii="Arial" w:hAnsi="Arial" w:cs="Arial"/>
+                <w:b/>
+                <w:bCs/>
+                <w:sz w:val="16"/>
+                <w:szCs w:val="16"/>
+              </w:rPr>
+              <w:t>-</w:t>
+            </w:r>
+            <w:r>
+              <w:rPr>
+                <w:rFonts w:ascii="Arial" w:hAnsi="Arial" w:cs="Arial"/>
+                <w:b/>
+                <w:bCs/>
+                <w:sz w:val="16"/>
+                <w:szCs w:val="16"/>
+              </w:rPr>
+              <w:t>получатель</w:t>
+            </w:r>
+          </w:p>
+        </w:tc>
+        <w:tc>
+          <w:tcPr>
+            <w:tcW w:w="2693" w:type="dxa"/>
           </w:tcPr>
           <w:p>
             <w:pPr>
@@ -469,13 +553,13 @@
                 <w:sz w:val="16"/>
                 <w:szCs w:val="16"/>
               </w:rPr>
-              <w:t>Пункт погрузки</w:t>
-            </w:r>
-          </w:p>
-        </w:tc>
-        <w:tc>
-          <w:tcPr>
-            <w:tcW w:w="1985" w:type="dxa"/>
+              <w:t>Пункт разгрузки</w:t>
+            </w:r>
+          </w:p>
+        </w:tc>
+        <w:tc>
+          <w:tcPr>
+            <w:tcW w:w="851" w:type="dxa"/>
           </w:tcPr>
           <w:p>
             <w:pPr>
@@ -497,13 +581,13 @@
                 <w:sz w:val="16"/>
                 <w:szCs w:val="16"/>
               </w:rPr>
-              <w:t>Грузополучатель</w:t>
-            </w:r>
-          </w:p>
-        </w:tc>
-        <w:tc>
-          <w:tcPr>
-            <w:tcW w:w="3402" w:type="dxa"/>
+              <w:t>Тип ТС</w:t>
+            </w:r>
+          </w:p>
+        </w:tc>
+        <w:tc>
+          <w:tcPr>
+            <w:tcW w:w="992" w:type="dxa"/>
           </w:tcPr>
           <w:p>
             <w:pPr>
@@ -525,13 +609,13 @@
                 <w:sz w:val="16"/>
                 <w:szCs w:val="16"/>
               </w:rPr>
-              <w:t>Пункт разгрузки</w:t>
-            </w:r>
-          </w:p>
-        </w:tc>
-        <w:tc>
-          <w:tcPr>
-            <w:tcW w:w="708" w:type="dxa"/>
+              <w:t>Цена в руб. с НДС</w:t>
+            </w:r>
+          </w:p>
+        </w:tc>
+        <w:tc>
+          <w:tcPr>
+            <w:tcW w:w="1418" w:type="dxa"/>
           </w:tcPr>
           <w:p>
             <w:pPr>
@@ -553,35 +637,7 @@
                 <w:sz w:val="16"/>
                 <w:szCs w:val="16"/>
               </w:rPr>
-              <w:t>Тип ТС</w:t>
-            </w:r>
-          </w:p>
-        </w:tc>
-        <w:tc>
-          <w:tcPr>
-            <w:tcW w:w="993" w:type="dxa"/>
-          </w:tcPr>
-          <w:p>
-            <w:pPr>
-              <w:pStyle w:val="a3"/>
-              <w:jc w:val="center"/>
-              <w:rPr>
-                <w:rFonts w:ascii="Arial" w:hAnsi="Arial" w:cs="Arial"/>
-                <w:b/>
-                <w:bCs/>
-                <w:sz w:val="16"/>
-                <w:szCs w:val="16"/>
-              </w:rPr>
-            </w:pPr>
-            <w:r>
-              <w:rPr>
-                <w:rFonts w:ascii="Arial" w:hAnsi="Arial" w:cs="Arial"/>
-                <w:b/>
-                <w:bCs/>
-                <w:sz w:val="16"/>
-                <w:szCs w:val="16"/>
-              </w:rPr>
-              <w:t>Цена в руб. с НДС</w:t>
+              <w:t>Компания</w:t>
             </w:r>
           </w:p>
         </w:tc>
@@ -589,7 +645,378 @@
       <w:tr>
         <w:tc>
           <w:tcPr>
-            <w:tcW w:w="454" w:type="dxa"/>
+            <w:tcW w:w="988" w:type="dxa"/>
+          </w:tcPr>
+          <w:p>
+            <w:pPr>
+              <w:pStyle w:val="a3"/>
+              <w:jc w:val="center"/>
+              <w:rPr>
+                <w:rFonts w:ascii="Arial" w:hAnsi="Arial" w:cs="Arial"/>
+                <w:sz w:val="16"/>
+                <w:szCs w:val="16"/>
+                <w:lang w:val="en-US"/>
+              </w:rPr>
+            </w:pPr>
+            <w:r>
+              <w:rPr>
+                <w:rFonts w:ascii="Arial" w:hAnsi="Arial" w:cs="Arial"/>
+                <w:sz w:val="16"/>
+                <w:szCs w:val="16"/>
+                <w:lang w:val="en-US"/>
+              </w:rPr>
+              <w:t>{</w:t>
+            </w:r>
+            <w:r>
+              <w:rPr>
+                <w:rFonts w:ascii="Arial" w:hAnsi="Arial" w:cs="Arial"/>
+                <w:sz w:val="16"/>
+                <w:szCs w:val="16"/>
+                <w:lang w:val="en-US"/>
+              </w:rPr>
+              <w:t>#</w:t>
+            </w:r>
+            <w:r>
+              <w:rPr>
+                <w:rFonts w:ascii="Arial" w:hAnsi="Arial" w:cs="Arial"/>
+                <w:sz w:val="16"/>
+                <w:szCs w:val="16"/>
+                <w:lang w:val="en-US"/>
+              </w:rPr>
+              <w:t>pO}</w:t>
+            </w:r>
+            <w:r>
+              <w:rPr>
+                <w:rFonts w:ascii="Arial" w:hAnsi="Arial" w:cs="Arial"/>
+                <w:sz w:val="16"/>
+                <w:szCs w:val="16"/>
+                <w:lang w:val="en-US"/>
+              </w:rPr>
+              <w:t>{auctionNum}</w:t>
+            </w:r>
+          </w:p>
+        </w:tc>
+        <w:tc>
+          <w:tcPr>
+            <w:tcW w:w="1134" w:type="dxa"/>
+          </w:tcPr>
+          <w:p>
+            <w:pPr>
+              <w:pStyle w:val="a3"/>
+              <w:jc w:val="center"/>
+              <w:rPr>
+                <w:rFonts w:ascii="Arial" w:hAnsi="Arial" w:cs="Arial"/>
+                <w:sz w:val="16"/>
+                <w:szCs w:val="16"/>
+                <w:lang w:val="en-US"/>
+              </w:rPr>
+            </w:pPr>
+            <w:r>
+              <w:rPr>
+                <w:rFonts w:ascii="Arial" w:hAnsi="Arial" w:cs="Arial"/>
+                <w:sz w:val="16"/>
+                <w:szCs w:val="16"/>
+                <w:lang w:val="en-US"/>
+              </w:rPr>
+              <w:t>{num}</w:t>
+            </w:r>
+          </w:p>
+        </w:tc>
+        <w:tc>
+          <w:tcPr>
+            <w:tcW w:w="850" w:type="dxa"/>
+          </w:tcPr>
+          <w:p>
+            <w:pPr>
+              <w:pStyle w:val="a3"/>
+              <w:rPr>
+                <w:rFonts w:ascii="Arial" w:hAnsi="Arial" w:cs="Arial"/>
+                <w:sz w:val="16"/>
+                <w:szCs w:val="16"/>
+                <w:lang w:val="en-US"/>
+              </w:rPr>
+            </w:pPr>
+            <w:r>
+              <w:rPr>
+                <w:rFonts w:ascii="Arial" w:hAnsi="Arial" w:cs="Arial"/>
+                <w:sz w:val="16"/>
+                <w:szCs w:val="16"/>
+                <w:lang w:val="en-US"/>
+              </w:rPr>
+              <w:t>{</w:t>
+            </w:r>
+            <w:proofErr w:type="spellStart"/>
+            <w:r>
+              <w:rPr>
+                <w:rFonts w:ascii="Arial" w:hAnsi="Arial" w:cs="Arial"/>
+                <w:sz w:val="16"/>
+                <w:szCs w:val="16"/>
+                <w:lang w:val="en-US"/>
+              </w:rPr>
+              <w:t>orderDate</w:t>
+            </w:r>
+            <w:proofErr w:type="spellEnd"/>
+            <w:r>
+              <w:rPr>
+                <w:rFonts w:ascii="Arial" w:hAnsi="Arial" w:cs="Arial"/>
+                <w:sz w:val="16"/>
+                <w:szCs w:val="16"/>
+                <w:lang w:val="en-US"/>
+              </w:rPr>
+              <w:t>}</w:t>
+            </w:r>
+          </w:p>
+        </w:tc>
+        <w:tc>
+          <w:tcPr>
+            <w:tcW w:w="992" w:type="dxa"/>
+          </w:tcPr>
+          <w:p>
+            <w:pPr>
+              <w:pStyle w:val="a3"/>
+              <w:rPr>
+                <w:rFonts w:ascii="Arial" w:hAnsi="Arial" w:cs="Arial"/>
+                <w:sz w:val="16"/>
+                <w:szCs w:val="16"/>
+                <w:lang w:val="en-US"/>
+              </w:rPr>
+            </w:pPr>
+            <w:r>
+              <w:rPr>
+                <w:rFonts w:ascii="Arial" w:hAnsi="Arial" w:cs="Arial"/>
+                <w:sz w:val="16"/>
+                <w:szCs w:val="16"/>
+                <w:lang w:val="en-US"/>
+              </w:rPr>
+              <w:t>{</w:t>
+            </w:r>
+            <w:proofErr w:type="spellStart"/>
+            <w:r>
+              <w:rPr>
+                <w:rFonts w:ascii="Arial" w:hAnsi="Arial" w:cs="Arial"/>
+                <w:sz w:val="16"/>
+                <w:szCs w:val="16"/>
+                <w:lang w:val="en-US"/>
+              </w:rPr>
+              <w:t>orderTime</w:t>
+            </w:r>
+            <w:proofErr w:type="spellEnd"/>
+            <w:r>
+              <w:rPr>
+                <w:rFonts w:ascii="Arial" w:hAnsi="Arial" w:cs="Arial"/>
+                <w:sz w:val="16"/>
+                <w:szCs w:val="16"/>
+                <w:lang w:val="en-US"/>
+              </w:rPr>
+              <w:t>}</w:t>
+            </w:r>
+          </w:p>
+        </w:tc>
+        <w:tc>
+          <w:tcPr>
+            <w:tcW w:w="1560" w:type="dxa"/>
+          </w:tcPr>
+          <w:p>
+            <w:pPr>
+              <w:pStyle w:val="a3"/>
+              <w:rPr>
+                <w:rFonts w:ascii="Arial" w:hAnsi="Arial" w:cs="Arial"/>
+                <w:sz w:val="16"/>
+                <w:szCs w:val="16"/>
+                <w:lang w:val="en-US"/>
+              </w:rPr>
+            </w:pPr>
+            <w:r>
+              <w:rPr>
+                <w:rFonts w:ascii="Arial" w:hAnsi="Arial" w:cs="Arial"/>
+                <w:sz w:val="16"/>
+                <w:szCs w:val="16"/>
+                <w:lang w:val="en-US"/>
+              </w:rPr>
+              <w:t>{shippers}</w:t>
+            </w:r>
+          </w:p>
+        </w:tc>
+        <w:tc>
+          <w:tcPr>
+            <w:tcW w:w="2693" w:type="dxa"/>
+          </w:tcPr>
+          <w:p>
+            <w:pPr>
+              <w:pStyle w:val="a3"/>
+              <w:rPr>
+                <w:rFonts w:ascii="Arial" w:hAnsi="Arial" w:cs="Arial"/>
+                <w:sz w:val="16"/>
+                <w:szCs w:val="16"/>
+              </w:rPr>
+            </w:pPr>
+            <w:r>
+              <w:rPr>
+                <w:rFonts w:ascii="Arial" w:hAnsi="Arial" w:cs="Arial"/>
+                <w:sz w:val="16"/>
+                <w:szCs w:val="16"/>
+                <w:lang w:val="en-US"/>
+              </w:rPr>
+              <w:t>{</w:t>
+            </w:r>
+            <w:proofErr w:type="spellStart"/>
+            <w:r>
+              <w:rPr>
+                <w:rFonts w:ascii="Arial" w:hAnsi="Arial" w:cs="Arial"/>
+                <w:sz w:val="16"/>
+                <w:szCs w:val="16"/>
+                <w:lang w:val="en-US"/>
+              </w:rPr>
+              <w:t>loadPlaces</w:t>
+            </w:r>
+            <w:proofErr w:type="spellEnd"/>
+            <w:r>
+              <w:rPr>
+                <w:rFonts w:ascii="Arial" w:hAnsi="Arial" w:cs="Arial"/>
+                <w:sz w:val="16"/>
+                <w:szCs w:val="16"/>
+                <w:lang w:val="en-US"/>
+              </w:rPr>
+              <w:t>}</w:t>
+            </w:r>
+          </w:p>
+        </w:tc>
+        <w:tc>
+          <w:tcPr>
+            <w:tcW w:w="1559" w:type="dxa"/>
+          </w:tcPr>
+          <w:p>
+            <w:pPr>
+              <w:pStyle w:val="a3"/>
+              <w:rPr>
+                <w:rFonts w:ascii="Arial" w:hAnsi="Arial" w:cs="Arial"/>
+                <w:sz w:val="16"/>
+                <w:szCs w:val="16"/>
+                <w:lang w:val="en-US"/>
+              </w:rPr>
+            </w:pPr>
+            <w:r>
+              <w:rPr>
+                <w:rFonts w:ascii="Arial" w:hAnsi="Arial" w:cs="Arial"/>
+                <w:sz w:val="16"/>
+                <w:szCs w:val="16"/>
+                <w:lang w:val="en-US"/>
+              </w:rPr>
+              <w:t>{</w:t>
+            </w:r>
+            <w:proofErr w:type="spellStart"/>
+            <w:r>
+              <w:rPr>
+                <w:rFonts w:ascii="Arial" w:hAnsi="Arial" w:cs="Arial"/>
+                <w:sz w:val="16"/>
+                <w:szCs w:val="16"/>
+              </w:rPr>
+              <w:t>consignee</w:t>
+            </w:r>
+            <w:proofErr w:type="spellEnd"/>
+            <w:r>
+              <w:rPr>
+                <w:rFonts w:ascii="Arial" w:hAnsi="Arial" w:cs="Arial"/>
+                <w:sz w:val="16"/>
+                <w:szCs w:val="16"/>
+                <w:lang w:val="en-US"/>
+              </w:rPr>
+              <w:t>}</w:t>
+            </w:r>
+          </w:p>
+        </w:tc>
+        <w:tc>
+          <w:tcPr>
+            <w:tcW w:w="2693" w:type="dxa"/>
+          </w:tcPr>
+          <w:p>
+            <w:pPr>
+              <w:pStyle w:val="a3"/>
+              <w:rPr>
+                <w:rFonts w:ascii="Arial" w:hAnsi="Arial" w:cs="Arial"/>
+                <w:sz w:val="16"/>
+                <w:szCs w:val="16"/>
+              </w:rPr>
+            </w:pPr>
+            <w:r>
+              <w:rPr>
+                <w:rFonts w:ascii="Arial" w:hAnsi="Arial" w:cs="Arial"/>
+                <w:sz w:val="16"/>
+                <w:szCs w:val="16"/>
+                <w:lang w:val="en-US"/>
+              </w:rPr>
+              <w:t>{</w:t>
+            </w:r>
+            <w:proofErr w:type="spellStart"/>
+            <w:r>
+              <w:rPr>
+                <w:rFonts w:ascii="Arial" w:hAnsi="Arial" w:cs="Arial"/>
+                <w:sz w:val="16"/>
+                <w:szCs w:val="16"/>
+                <w:lang w:val="en-US"/>
+              </w:rPr>
+              <w:t>unloadPlaces</w:t>
+            </w:r>
+            <w:proofErr w:type="spellEnd"/>
+            <w:r>
+              <w:rPr>
+                <w:rFonts w:ascii="Arial" w:hAnsi="Arial" w:cs="Arial"/>
+                <w:sz w:val="16"/>
+                <w:szCs w:val="16"/>
+                <w:lang w:val="en-US"/>
+              </w:rPr>
+              <w:t>}</w:t>
+            </w:r>
+          </w:p>
+        </w:tc>
+        <w:tc>
+          <w:tcPr>
+            <w:tcW w:w="851" w:type="dxa"/>
+          </w:tcPr>
+          <w:p>
+            <w:pPr>
+              <w:pStyle w:val="a3"/>
+              <w:rPr>
+                <w:rFonts w:ascii="Arial" w:hAnsi="Arial" w:cs="Arial"/>
+                <w:sz w:val="16"/>
+                <w:szCs w:val="16"/>
+                <w:lang w:val="en-US"/>
+              </w:rPr>
+            </w:pPr>
+            <w:r>
+              <w:rPr>
+                <w:rFonts w:ascii="Arial" w:hAnsi="Arial" w:cs="Arial"/>
+                <w:sz w:val="16"/>
+                <w:szCs w:val="16"/>
+                <w:lang w:val="en-US"/>
+              </w:rPr>
+              <w:t>{</w:t>
+            </w:r>
+            <w:proofErr w:type="spellStart"/>
+            <w:r>
+              <w:rPr>
+                <w:rFonts w:ascii="Arial" w:hAnsi="Arial" w:cs="Arial"/>
+                <w:sz w:val="16"/>
+                <w:szCs w:val="16"/>
+                <w:lang w:val="en-US"/>
+              </w:rPr>
+              <w:t>truckType</w:t>
+            </w:r>
+            <w:proofErr w:type="spellEnd"/>
+            <w:r>
+              <w:rPr>
+                <w:rFonts w:ascii="Arial" w:hAnsi="Arial" w:cs="Arial"/>
+                <w:sz w:val="16"/>
+                <w:szCs w:val="16"/>
+                <w:lang w:val="en-US"/>
+              </w:rPr>
+              <w:t>}</w:t>
+            </w:r>
+          </w:p>
+        </w:tc>
+        <w:tc>
+          <w:tcPr>
+            <w:tcW w:w="992" w:type="dxa"/>
           </w:tcPr>
           <w:p>
             <w:pPr>
@@ -609,53 +1036,32 @@
                 <w:szCs w:val="16"/>
                 <w:lang w:val="en-US"/>
               </w:rPr>
-              <w:t>{#</w:t>
-            </w:r>
-            <w:proofErr w:type="gramStart"/>
-            <w:r>
-              <w:rPr>
-                <w:rFonts w:ascii="Arial" w:hAnsi="Arial" w:cs="Arial"/>
-                <w:sz w:val="16"/>
-                <w:szCs w:val="16"/>
-                <w:lang w:val="en-US"/>
-              </w:rPr>
-              <w:t>pO}{</w:t>
-            </w:r>
-            <w:proofErr w:type="gramEnd"/>
-            <w:r>
-              <w:rPr>
-                <w:rFonts w:ascii="Arial" w:hAnsi="Arial" w:cs="Arial"/>
-                <w:sz w:val="16"/>
-                <w:szCs w:val="16"/>
-                <w:lang w:val="en-US"/>
-              </w:rPr>
-              <w:t>idx}</w:t>
-            </w:r>
-          </w:p>
-        </w:tc>
-        <w:tc>
-          <w:tcPr>
-            <w:tcW w:w="1141" w:type="dxa"/>
-          </w:tcPr>
-          <w:p>
-            <w:pPr>
-              <w:pStyle w:val="a3"/>
-              <w:jc w:val="center"/>
-              <w:rPr>
-                <w:rFonts w:ascii="Arial" w:hAnsi="Arial" w:cs="Arial"/>
-                <w:sz w:val="16"/>
-                <w:szCs w:val="16"/>
-                <w:lang w:val="en-US"/>
-              </w:rPr>
-            </w:pPr>
-            <w:r>
-              <w:rPr>
-                <w:rFonts w:ascii="Arial" w:hAnsi="Arial" w:cs="Arial"/>
-                <w:sz w:val="16"/>
-                <w:szCs w:val="16"/>
-                <w:lang w:val="en-US"/>
-              </w:rPr>
-              <w:t>{</w:t>
+              <w:t>{#base}{price}{/base}</w:t>
+            </w:r>
+          </w:p>
+        </w:tc>
+        <w:tc>
+          <w:tcPr>
+            <w:tcW w:w="1418" w:type="dxa"/>
+          </w:tcPr>
+          <w:p>
+            <w:pPr>
+              <w:pStyle w:val="a3"/>
+              <w:rPr>
+                <w:rFonts w:ascii="Arial" w:hAnsi="Arial" w:cs="Arial"/>
+                <w:sz w:val="16"/>
+                <w:szCs w:val="16"/>
+                <w:lang w:val="en-US"/>
+              </w:rPr>
+            </w:pPr>
+            <w:r>
+              <w:rPr>
+                <w:rFonts w:ascii="Arial" w:hAnsi="Arial" w:cs="Arial"/>
+                <w:sz w:val="16"/>
+                <w:szCs w:val="16"/>
+                <w:lang w:val="en-US"/>
+              </w:rPr>
+              <w:t>ООО "</w:t>
             </w:r>
             <w:proofErr w:type="spellStart"/>
             <w:r>
@@ -665,7 +1071,7 @@
                 <w:szCs w:val="16"/>
                 <w:lang w:val="en-US"/>
               </w:rPr>
-              <w:t>auctionNum</w:t>
+              <w:t>Страна</w:t>
             </w:r>
             <w:proofErr w:type="spellEnd"/>
             <w:r>
@@ -675,377 +1081,41 @@
                 <w:szCs w:val="16"/>
                 <w:lang w:val="en-US"/>
               </w:rPr>
+              <w:t xml:space="preserve"> Логистики"</w:t>
+            </w:r>
+            <w:r>
+              <w:rPr>
+                <w:rFonts w:ascii="Arial" w:hAnsi="Arial" w:cs="Arial"/>
+                <w:sz w:val="16"/>
+                <w:szCs w:val="16"/>
+                <w:lang w:val="en-US"/>
+              </w:rPr>
+              <w:t>{/</w:t>
+            </w:r>
+            <w:proofErr w:type="spellStart"/>
+            <w:r>
+              <w:rPr>
+                <w:rFonts w:ascii="Arial" w:hAnsi="Arial" w:cs="Arial"/>
+                <w:sz w:val="16"/>
+                <w:szCs w:val="16"/>
+                <w:lang w:val="en-US"/>
+              </w:rPr>
+              <w:t>pO</w:t>
+            </w:r>
+            <w:proofErr w:type="spellEnd"/>
+            <w:r>
+              <w:rPr>
+                <w:rFonts w:ascii="Arial" w:hAnsi="Arial" w:cs="Arial"/>
+                <w:sz w:val="16"/>
+                <w:szCs w:val="16"/>
+                <w:lang w:val="en-US"/>
+              </w:rPr>
               <w:t>}</w:t>
             </w:r>
           </w:p>
         </w:tc>
-        <w:tc>
-          <w:tcPr>
-            <w:tcW w:w="1145" w:type="dxa"/>
-          </w:tcPr>
-          <w:p>
-            <w:pPr>
-              <w:pStyle w:val="a3"/>
-              <w:jc w:val="center"/>
-              <w:rPr>
-                <w:rFonts w:ascii="Arial" w:hAnsi="Arial" w:cs="Arial"/>
-                <w:sz w:val="16"/>
-                <w:szCs w:val="16"/>
-                <w:lang w:val="en-US"/>
-              </w:rPr>
-            </w:pPr>
-            <w:r>
-              <w:rPr>
-                <w:rFonts w:ascii="Arial" w:hAnsi="Arial" w:cs="Arial"/>
-                <w:sz w:val="16"/>
-                <w:szCs w:val="16"/>
-                <w:lang w:val="en-US"/>
-              </w:rPr>
-              <w:t>{num}</w:t>
-            </w:r>
-          </w:p>
-        </w:tc>
-        <w:tc>
-          <w:tcPr>
-            <w:tcW w:w="1034" w:type="dxa"/>
-          </w:tcPr>
-          <w:p>
-            <w:pPr>
-              <w:pStyle w:val="a3"/>
-              <w:rPr>
-                <w:rFonts w:ascii="Arial" w:hAnsi="Arial" w:cs="Arial"/>
-                <w:sz w:val="16"/>
-                <w:szCs w:val="16"/>
-                <w:lang w:val="en-US"/>
-              </w:rPr>
-            </w:pPr>
-            <w:r>
-              <w:rPr>
-                <w:rFonts w:ascii="Arial" w:hAnsi="Arial" w:cs="Arial"/>
-                <w:sz w:val="16"/>
-                <w:szCs w:val="16"/>
-                <w:lang w:val="en-US"/>
-              </w:rPr>
-              <w:t>{</w:t>
-            </w:r>
-            <w:proofErr w:type="spellStart"/>
-            <w:r>
-              <w:rPr>
-                <w:rFonts w:ascii="Arial" w:hAnsi="Arial" w:cs="Arial"/>
-                <w:sz w:val="16"/>
-                <w:szCs w:val="16"/>
-                <w:lang w:val="en-US"/>
-              </w:rPr>
-              <w:t>orderDate</w:t>
-            </w:r>
-            <w:proofErr w:type="spellEnd"/>
-            <w:r>
-              <w:rPr>
-                <w:rFonts w:ascii="Arial" w:hAnsi="Arial" w:cs="Arial"/>
-                <w:sz w:val="16"/>
-                <w:szCs w:val="16"/>
-                <w:lang w:val="en-US"/>
-              </w:rPr>
-              <w:t>}</w:t>
-            </w:r>
-          </w:p>
-        </w:tc>
-        <w:tc>
-          <w:tcPr>
-            <w:tcW w:w="1183" w:type="dxa"/>
-          </w:tcPr>
-          <w:p>
-            <w:pPr>
-              <w:pStyle w:val="a3"/>
-              <w:jc w:val="center"/>
-              <w:rPr>
-                <w:rFonts w:ascii="Arial" w:hAnsi="Arial" w:cs="Arial"/>
-                <w:sz w:val="16"/>
-                <w:szCs w:val="16"/>
-                <w:lang w:val="en-US"/>
-              </w:rPr>
-            </w:pPr>
-            <w:r>
-              <w:rPr>
-                <w:rFonts w:ascii="Arial" w:hAnsi="Arial" w:cs="Arial"/>
-                <w:sz w:val="16"/>
-                <w:szCs w:val="16"/>
-                <w:lang w:val="en-US"/>
-              </w:rPr>
-              <w:t>{</w:t>
-            </w:r>
-            <w:proofErr w:type="spellStart"/>
-            <w:r>
-              <w:rPr>
-                <w:rFonts w:ascii="Arial" w:hAnsi="Arial" w:cs="Arial"/>
-                <w:sz w:val="16"/>
-                <w:szCs w:val="16"/>
-                <w:lang w:val="en-US"/>
-              </w:rPr>
-              <w:t>orderTime</w:t>
-            </w:r>
-            <w:proofErr w:type="spellEnd"/>
-            <w:r>
-              <w:rPr>
-                <w:rFonts w:ascii="Arial" w:hAnsi="Arial" w:cs="Arial"/>
-                <w:sz w:val="16"/>
-                <w:szCs w:val="16"/>
-                <w:lang w:val="en-US"/>
-              </w:rPr>
-              <w:t>}</w:t>
-            </w:r>
-          </w:p>
-        </w:tc>
-        <w:tc>
-          <w:tcPr>
-            <w:tcW w:w="1701" w:type="dxa"/>
-          </w:tcPr>
-          <w:p>
-            <w:pPr>
-              <w:pStyle w:val="a3"/>
-              <w:rPr>
-                <w:rFonts w:ascii="Arial" w:hAnsi="Arial" w:cs="Arial"/>
-                <w:sz w:val="16"/>
-                <w:szCs w:val="16"/>
-                <w:lang w:val="en-US"/>
-              </w:rPr>
-            </w:pPr>
-            <w:r>
-              <w:rPr>
-                <w:rFonts w:ascii="Arial" w:hAnsi="Arial" w:cs="Arial"/>
-                <w:sz w:val="16"/>
-                <w:szCs w:val="16"/>
-                <w:lang w:val="en-US"/>
-              </w:rPr>
-              <w:t>{shippers}</w:t>
-            </w:r>
-          </w:p>
-        </w:tc>
-        <w:tc>
-          <w:tcPr>
-            <w:tcW w:w="1984" w:type="dxa"/>
-          </w:tcPr>
-          <w:p>
-            <w:pPr>
-              <w:pStyle w:val="a3"/>
-              <w:rPr>
-                <w:rFonts w:ascii="Arial" w:hAnsi="Arial" w:cs="Arial"/>
-                <w:sz w:val="16"/>
-                <w:szCs w:val="16"/>
-              </w:rPr>
-            </w:pPr>
-            <w:r>
-              <w:rPr>
-                <w:rFonts w:ascii="Arial" w:hAnsi="Arial" w:cs="Arial"/>
-                <w:sz w:val="16"/>
-                <w:szCs w:val="16"/>
-                <w:lang w:val="en-US"/>
-              </w:rPr>
-              <w:t>{</w:t>
-            </w:r>
-            <w:proofErr w:type="spellStart"/>
-            <w:r>
-              <w:rPr>
-                <w:rFonts w:ascii="Arial" w:hAnsi="Arial" w:cs="Arial"/>
-                <w:sz w:val="16"/>
-                <w:szCs w:val="16"/>
-                <w:lang w:val="en-US"/>
-              </w:rPr>
-              <w:t>loadPlaces</w:t>
-            </w:r>
-            <w:proofErr w:type="spellEnd"/>
-            <w:r>
-              <w:rPr>
-                <w:rFonts w:ascii="Arial" w:hAnsi="Arial" w:cs="Arial"/>
-                <w:sz w:val="16"/>
-                <w:szCs w:val="16"/>
-                <w:lang w:val="en-US"/>
-              </w:rPr>
-              <w:t>}</w:t>
-            </w:r>
-          </w:p>
-        </w:tc>
-        <w:tc>
-          <w:tcPr>
-            <w:tcW w:w="1985" w:type="dxa"/>
-          </w:tcPr>
-          <w:p>
-            <w:pPr>
-              <w:pStyle w:val="a3"/>
-              <w:rPr>
-                <w:rFonts w:ascii="Arial" w:hAnsi="Arial" w:cs="Arial"/>
-                <w:sz w:val="16"/>
-                <w:szCs w:val="16"/>
-                <w:lang w:val="en-US"/>
-              </w:rPr>
-            </w:pPr>
-            <w:r>
-              <w:rPr>
-                <w:rFonts w:ascii="Arial" w:hAnsi="Arial" w:cs="Arial"/>
-                <w:sz w:val="16"/>
-                <w:szCs w:val="16"/>
-                <w:lang w:val="en-US"/>
-              </w:rPr>
-              <w:t>{</w:t>
-            </w:r>
-            <w:proofErr w:type="spellStart"/>
-            <w:r>
-              <w:rPr>
-                <w:rFonts w:ascii="Arial" w:hAnsi="Arial" w:cs="Arial"/>
-                <w:sz w:val="16"/>
-                <w:szCs w:val="16"/>
-              </w:rPr>
-              <w:t>consignee</w:t>
-            </w:r>
-            <w:proofErr w:type="spellEnd"/>
-            <w:r>
-              <w:rPr>
-                <w:rFonts w:ascii="Arial" w:hAnsi="Arial" w:cs="Arial"/>
-                <w:sz w:val="16"/>
-                <w:szCs w:val="16"/>
-                <w:lang w:val="en-US"/>
-              </w:rPr>
-              <w:t>}</w:t>
-            </w:r>
-          </w:p>
-        </w:tc>
-        <w:tc>
-          <w:tcPr>
-            <w:tcW w:w="3402" w:type="dxa"/>
-          </w:tcPr>
-          <w:p>
-            <w:pPr>
-              <w:pStyle w:val="a3"/>
-              <w:rPr>
-                <w:rFonts w:ascii="Arial" w:hAnsi="Arial" w:cs="Arial"/>
-                <w:sz w:val="16"/>
-                <w:szCs w:val="16"/>
-              </w:rPr>
-            </w:pPr>
-            <w:r>
-              <w:rPr>
-                <w:rFonts w:ascii="Arial" w:hAnsi="Arial" w:cs="Arial"/>
-                <w:sz w:val="16"/>
-                <w:szCs w:val="16"/>
-                <w:lang w:val="en-US"/>
-              </w:rPr>
-              <w:t>{</w:t>
-            </w:r>
-            <w:proofErr w:type="spellStart"/>
-            <w:r>
-              <w:rPr>
-                <w:rFonts w:ascii="Arial" w:hAnsi="Arial" w:cs="Arial"/>
-                <w:sz w:val="16"/>
-                <w:szCs w:val="16"/>
-                <w:lang w:val="en-US"/>
-              </w:rPr>
-              <w:t>unloadPlaces</w:t>
-            </w:r>
-            <w:proofErr w:type="spellEnd"/>
-            <w:r>
-              <w:rPr>
-                <w:rFonts w:ascii="Arial" w:hAnsi="Arial" w:cs="Arial"/>
-                <w:sz w:val="16"/>
-                <w:szCs w:val="16"/>
-                <w:lang w:val="en-US"/>
-              </w:rPr>
-              <w:t>}</w:t>
-            </w:r>
-          </w:p>
-        </w:tc>
-        <w:tc>
-          <w:tcPr>
-            <w:tcW w:w="708" w:type="dxa"/>
-          </w:tcPr>
-          <w:p>
-            <w:pPr>
-              <w:pStyle w:val="a3"/>
-              <w:jc w:val="center"/>
-              <w:rPr>
-                <w:rFonts w:ascii="Arial" w:hAnsi="Arial" w:cs="Arial"/>
-                <w:sz w:val="16"/>
-                <w:szCs w:val="16"/>
-                <w:lang w:val="en-US"/>
-              </w:rPr>
-            </w:pPr>
-            <w:r>
-              <w:rPr>
-                <w:rFonts w:ascii="Arial" w:hAnsi="Arial" w:cs="Arial"/>
-                <w:sz w:val="16"/>
-                <w:szCs w:val="16"/>
-                <w:lang w:val="en-US"/>
-              </w:rPr>
-              <w:t>{</w:t>
-            </w:r>
-            <w:proofErr w:type="spellStart"/>
-            <w:r>
-              <w:rPr>
-                <w:rFonts w:ascii="Arial" w:hAnsi="Arial" w:cs="Arial"/>
-                <w:sz w:val="16"/>
-                <w:szCs w:val="16"/>
-                <w:lang w:val="en-US"/>
-              </w:rPr>
-              <w:t>truckType</w:t>
-            </w:r>
-            <w:proofErr w:type="spellEnd"/>
-            <w:r>
-              <w:rPr>
-                <w:rFonts w:ascii="Arial" w:hAnsi="Arial" w:cs="Arial"/>
-                <w:sz w:val="16"/>
-                <w:szCs w:val="16"/>
-                <w:lang w:val="en-US"/>
-              </w:rPr>
-              <w:t>}</w:t>
-            </w:r>
-          </w:p>
-        </w:tc>
-        <w:tc>
-          <w:tcPr>
-            <w:tcW w:w="993" w:type="dxa"/>
-          </w:tcPr>
-          <w:p>
-            <w:pPr>
-              <w:pStyle w:val="a3"/>
-              <w:jc w:val="right"/>
-              <w:rPr>
-                <w:rFonts w:ascii="Arial" w:hAnsi="Arial" w:cs="Arial"/>
-                <w:sz w:val="16"/>
-                <w:szCs w:val="16"/>
-                <w:lang w:val="en-US"/>
-              </w:rPr>
-            </w:pPr>
-            <w:r>
-              <w:rPr>
-                <w:rFonts w:ascii="Arial" w:hAnsi="Arial" w:cs="Arial"/>
-                <w:sz w:val="16"/>
-                <w:szCs w:val="16"/>
-                <w:lang w:val="en-US"/>
-              </w:rPr>
-              <w:t>{#</w:t>
-            </w:r>
-            <w:proofErr w:type="gramStart"/>
-            <w:r>
-              <w:rPr>
-                <w:rFonts w:ascii="Arial" w:hAnsi="Arial" w:cs="Arial"/>
-                <w:sz w:val="16"/>
-                <w:szCs w:val="16"/>
-                <w:lang w:val="en-US"/>
-              </w:rPr>
-              <w:t>base}{</w:t>
-            </w:r>
-            <w:proofErr w:type="gramEnd"/>
-            <w:r>
-              <w:rPr>
-                <w:rFonts w:ascii="Arial" w:hAnsi="Arial" w:cs="Arial"/>
-                <w:sz w:val="16"/>
-                <w:szCs w:val="16"/>
-                <w:lang w:val="en-US"/>
-              </w:rPr>
-              <w:t>price}{/base}{/pO}</w:t>
-            </w:r>
-          </w:p>
-        </w:tc>
       </w:tr>
+      <w:bookmarkEnd w:id="0"/>
     </w:tbl>
     <w:p>
       <w:pPr>
@@ -1302,7 +1372,7 @@
 </file>
 
 <file path=word/endnotes.xml><?xml version="1.0" encoding="utf-8"?>
-<w:endnotes xmlns:wpc="http://schemas.microsoft.com/office/word/2010/wordprocessingCanvas" xmlns:cx="http://schemas.microsoft.com/office/drawing/2014/chartex" xmlns:cx1="http://schemas.microsoft.com/office/drawing/2015/9/8/chartex" xmlns:cx2="http://schemas.microsoft.com/office/drawing/2015/10/21/chartex" xmlns:cx3="http://schemas.microsoft.com/office/drawing/2016/5/9/chartex" xmlns:cx4="http://schemas.microsoft.com/office/drawing/2016/5/10/chartex" xmlns:cx5="http://schemas.microsoft.com/office/drawing/2016/5/11/chartex" xmlns:cx6="http://schemas.microsoft.com/office/drawing/2016/5/12/chartex" xmlns:cx7="http://schemas.microsoft.com/office/drawing/2016/5/13/chartex" xmlns:cx8="http://schemas.microsoft.com/office/drawing/2016/5/14/chartex" xmlns:mc="http://schemas.openxmlformats.org/markup-compatibility/2006" xmlns:aink="http://schemas.microsoft.com/office/drawing/2016/ink" xmlns:am3d="http://schemas.microsoft.com/office/drawing/2017/model3d" xmlns:o="urn:schemas-microsoft-com:office:office" xmlns:oel="http://schemas.microsoft.com/office/2019/extlst" xmlns:r="http://schemas.openxmlformats.org/officeDocument/2006/relationships" xmlns:m="http://schemas.openxmlformats.org/officeDocument/2006/math" xmlns:v="urn:schemas-microsoft-com:vml" xmlns:wp14="http://schemas.microsoft.com/office/word/2010/wordprocessingDrawing" xmlns:wp="http://schemas.openxmlformats.org/drawingml/2006/wordprocessingDrawing" xmlns:w10="urn:schemas-microsoft-com:office:word" xmlns:w="http://schemas.openxmlformats.org/wordprocessingml/2006/main" xmlns:w14="http://schemas.microsoft.com/office/word/2010/wordml" xmlns:w15="http://schemas.microsoft.com/office/word/2012/wordml" xmlns:w16cex="http://schemas.microsoft.com/office/word/2018/wordml/cex" xmlns:w16cid="http://schemas.microsoft.com/office/word/2016/wordml/cid" xmlns:w16="http://schemas.microsoft.com/office/word/2018/wordml" xmlns:w16du="http://schemas.microsoft.com/office/word/2023/wordml/word16du" xmlns:w16sdtdh="http://schemas.microsoft.com/office/word/2020/wordml/sdtdatahash" xmlns:w16se="http://schemas.microsoft.com/office/word/2015/wordml/symex" xmlns:wpg="http://schemas.microsoft.com/office/word/2010/wordprocessingGroup" xmlns:wpi="http://schemas.microsoft.com/office/word/2010/wordprocessingInk" xmlns:wne="http://schemas.microsoft.com/office/word/2006/wordml" xmlns:wps="http://schemas.microsoft.com/office/word/2010/wordprocessingShape" mc:Ignorable="w14 w15 w16se w16cid w16 w16cex w16sdtdh wp14">
+<w:endnotes xmlns:wpc="http://schemas.microsoft.com/office/word/2010/wordprocessingCanvas" xmlns:cx="http://schemas.microsoft.com/office/drawing/2014/chartex" xmlns:cx1="http://schemas.microsoft.com/office/drawing/2015/9/8/chartex" xmlns:cx2="http://schemas.microsoft.com/office/drawing/2015/10/21/chartex" xmlns:cx3="http://schemas.microsoft.com/office/drawing/2016/5/9/chartex" xmlns:cx4="http://schemas.microsoft.com/office/drawing/2016/5/10/chartex" xmlns:cx5="http://schemas.microsoft.com/office/drawing/2016/5/11/chartex" xmlns:cx6="http://schemas.microsoft.com/office/drawing/2016/5/12/chartex" xmlns:cx7="http://schemas.microsoft.com/office/drawing/2016/5/13/chartex" xmlns:cx8="http://schemas.microsoft.com/office/drawing/2016/5/14/chartex" xmlns:mc="http://schemas.openxmlformats.org/markup-compatibility/2006" xmlns:aink="http://schemas.microsoft.com/office/drawing/2016/ink" xmlns:am3d="http://schemas.microsoft.com/office/drawing/2017/model3d" xmlns:o="urn:schemas-microsoft-com:office:office" xmlns:r="http://schemas.openxmlformats.org/officeDocument/2006/relationships" xmlns:m="http://schemas.openxmlformats.org/officeDocument/2006/math" xmlns:v="urn:schemas-microsoft-com:vml" xmlns:wp14="http://schemas.microsoft.com/office/word/2010/wordprocessingDrawing" xmlns:wp="http://schemas.openxmlformats.org/drawingml/2006/wordprocessingDrawing" xmlns:w10="urn:schemas-microsoft-com:office:word" xmlns:w="http://schemas.openxmlformats.org/wordprocessingml/2006/main" xmlns:w14="http://schemas.microsoft.com/office/word/2010/wordml" xmlns:w15="http://schemas.microsoft.com/office/word/2012/wordml" xmlns:w16cex="http://schemas.microsoft.com/office/word/2018/wordml/cex" xmlns:w16cid="http://schemas.microsoft.com/office/word/2016/wordml/cid" xmlns:w16="http://schemas.microsoft.com/office/word/2018/wordml" xmlns:w16sdtdh="http://schemas.microsoft.com/office/word/2020/wordml/sdtdatahash" xmlns:w16se="http://schemas.microsoft.com/office/word/2015/wordml/symex" xmlns:wpg="http://schemas.microsoft.com/office/word/2010/wordprocessingGroup" xmlns:wpi="http://schemas.microsoft.com/office/word/2010/wordprocessingInk" xmlns:wne="http://schemas.microsoft.com/office/word/2006/wordml" xmlns:wps="http://schemas.microsoft.com/office/word/2010/wordprocessingShape" mc:Ignorable="w14 w15 w16se w16cid w16 w16cex w16sdtdh wp14">
   <w:endnote w:type="separator" w:id="-1">
     <w:p>
       <w:pPr>
@@ -1327,7 +1397,7 @@
 </file>
 
 <file path=word/footer1.xml><?xml version="1.0" encoding="utf-8"?>
-<w:ftr xmlns:wpc="http://schemas.microsoft.com/office/word/2010/wordprocessingCanvas" xmlns:cx="http://schemas.microsoft.com/office/drawing/2014/chartex" xmlns:cx1="http://schemas.microsoft.com/office/drawing/2015/9/8/chartex" xmlns:cx2="http://schemas.microsoft.com/office/drawing/2015/10/21/chartex" xmlns:cx3="http://schemas.microsoft.com/office/drawing/2016/5/9/chartex" xmlns:cx4="http://schemas.microsoft.com/office/drawing/2016/5/10/chartex" xmlns:cx5="http://schemas.microsoft.com/office/drawing/2016/5/11/chartex" xmlns:cx6="http://schemas.microsoft.com/office/drawing/2016/5/12/chartex" xmlns:cx7="http://schemas.microsoft.com/office/drawing/2016/5/13/chartex" xmlns:cx8="http://schemas.microsoft.com/office/drawing/2016/5/14/chartex" xmlns:mc="http://schemas.openxmlformats.org/markup-compatibility/2006" xmlns:aink="http://schemas.microsoft.com/office/drawing/2016/ink" xmlns:am3d="http://schemas.microsoft.com/office/drawing/2017/model3d" xmlns:o="urn:schemas-microsoft-com:office:office" xmlns:oel="http://schemas.microsoft.com/office/2019/extlst" xmlns:r="http://schemas.openxmlformats.org/officeDocument/2006/relationships" xmlns:m="http://schemas.openxmlformats.org/officeDocument/2006/math" xmlns:v="urn:schemas-microsoft-com:vml" xmlns:wp14="http://schemas.microsoft.com/office/word/2010/wordprocessingDrawing" xmlns:wp="http://schemas.openxmlformats.org/drawingml/2006/wordprocessingDrawing" xmlns:w10="urn:schemas-microsoft-com:office:word" xmlns:w="http://schemas.openxmlformats.org/wordprocessingml/2006/main" xmlns:w14="http://schemas.microsoft.com/office/word/2010/wordml" xmlns:w15="http://schemas.microsoft.com/office/word/2012/wordml" xmlns:w16cex="http://schemas.microsoft.com/office/word/2018/wordml/cex" xmlns:w16cid="http://schemas.microsoft.com/office/word/2016/wordml/cid" xmlns:w16="http://schemas.microsoft.com/office/word/2018/wordml" xmlns:w16du="http://schemas.microsoft.com/office/word/2023/wordml/word16du" xmlns:w16sdtdh="http://schemas.microsoft.com/office/word/2020/wordml/sdtdatahash" xmlns:w16se="http://schemas.microsoft.com/office/word/2015/wordml/symex" xmlns:wpg="http://schemas.microsoft.com/office/word/2010/wordprocessingGroup" xmlns:wpi="http://schemas.microsoft.com/office/word/2010/wordprocessingInk" xmlns:wne="http://schemas.microsoft.com/office/word/2006/wordml" xmlns:wps="http://schemas.microsoft.com/office/word/2010/wordprocessingShape" mc:Ignorable="w14 w15 w16se w16cid w16 w16cex w16sdtdh wp14">
+<w:ftr xmlns:wpc="http://schemas.microsoft.com/office/word/2010/wordprocessingCanvas" xmlns:cx="http://schemas.microsoft.com/office/drawing/2014/chartex" xmlns:cx1="http://schemas.microsoft.com/office/drawing/2015/9/8/chartex" xmlns:cx2="http://schemas.microsoft.com/office/drawing/2015/10/21/chartex" xmlns:cx3="http://schemas.microsoft.com/office/drawing/2016/5/9/chartex" xmlns:cx4="http://schemas.microsoft.com/office/drawing/2016/5/10/chartex" xmlns:cx5="http://schemas.microsoft.com/office/drawing/2016/5/11/chartex" xmlns:cx6="http://schemas.microsoft.com/office/drawing/2016/5/12/chartex" xmlns:cx7="http://schemas.microsoft.com/office/drawing/2016/5/13/chartex" xmlns:cx8="http://schemas.microsoft.com/office/drawing/2016/5/14/chartex" xmlns:mc="http://schemas.openxmlformats.org/markup-compatibility/2006" xmlns:aink="http://schemas.microsoft.com/office/drawing/2016/ink" xmlns:am3d="http://schemas.microsoft.com/office/drawing/2017/model3d" xmlns:o="urn:schemas-microsoft-com:office:office" xmlns:r="http://schemas.openxmlformats.org/officeDocument/2006/relationships" xmlns:m="http://schemas.openxmlformats.org/officeDocument/2006/math" xmlns:v="urn:schemas-microsoft-com:vml" xmlns:wp14="http://schemas.microsoft.com/office/word/2010/wordprocessingDrawing" xmlns:wp="http://schemas.openxmlformats.org/drawingml/2006/wordprocessingDrawing" xmlns:w10="urn:schemas-microsoft-com:office:word" xmlns:w="http://schemas.openxmlformats.org/wordprocessingml/2006/main" xmlns:w14="http://schemas.microsoft.com/office/word/2010/wordml" xmlns:w15="http://schemas.microsoft.com/office/word/2012/wordml" xmlns:w16cex="http://schemas.microsoft.com/office/word/2018/wordml/cex" xmlns:w16cid="http://schemas.microsoft.com/office/word/2016/wordml/cid" xmlns:w16="http://schemas.microsoft.com/office/word/2018/wordml" xmlns:w16sdtdh="http://schemas.microsoft.com/office/word/2020/wordml/sdtdatahash" xmlns:w16se="http://schemas.microsoft.com/office/word/2015/wordml/symex" xmlns:wpg="http://schemas.microsoft.com/office/word/2010/wordprocessingGroup" xmlns:wpi="http://schemas.microsoft.com/office/word/2010/wordprocessingInk" xmlns:wne="http://schemas.microsoft.com/office/word/2006/wordml" xmlns:wps="http://schemas.microsoft.com/office/word/2010/wordprocessingShape" mc:Ignorable="w14 w15 w16se w16cid w16 w16cex w16sdtdh wp14">
   <w:sdt>
     <w:sdtPr>
       <w:rPr>
@@ -1339,6 +1409,11 @@
         <w:docPartUnique/>
       </w:docPartObj>
     </w:sdtPr>
+    <w:sdtEndPr>
+      <w:rPr>
+        <w:rStyle w:val="a7"/>
+      </w:rPr>
+    </w:sdtEndPr>
     <w:sdtContent>
       <w:p>
         <w:pPr>
@@ -1392,7 +1467,7 @@
 </file>
 
 <file path=word/footer2.xml><?xml version="1.0" encoding="utf-8"?>
-<w:ftr xmlns:wpc="http://schemas.microsoft.com/office/word/2010/wordprocessingCanvas" xmlns:cx="http://schemas.microsoft.com/office/drawing/2014/chartex" xmlns:cx1="http://schemas.microsoft.com/office/drawing/2015/9/8/chartex" xmlns:cx2="http://schemas.microsoft.com/office/drawing/2015/10/21/chartex" xmlns:cx3="http://schemas.microsoft.com/office/drawing/2016/5/9/chartex" xmlns:cx4="http://schemas.microsoft.com/office/drawing/2016/5/10/chartex" xmlns:cx5="http://schemas.microsoft.com/office/drawing/2016/5/11/chartex" xmlns:cx6="http://schemas.microsoft.com/office/drawing/2016/5/12/chartex" xmlns:cx7="http://schemas.microsoft.com/office/drawing/2016/5/13/chartex" xmlns:cx8="http://schemas.microsoft.com/office/drawing/2016/5/14/chartex" xmlns:mc="http://schemas.openxmlformats.org/markup-compatibility/2006" xmlns:aink="http://schemas.microsoft.com/office/drawing/2016/ink" xmlns:am3d="http://schemas.microsoft.com/office/drawing/2017/model3d" xmlns:o="urn:schemas-microsoft-com:office:office" xmlns:oel="http://schemas.microsoft.com/office/2019/extlst" xmlns:r="http://schemas.openxmlformats.org/officeDocument/2006/relationships" xmlns:m="http://schemas.openxmlformats.org/officeDocument/2006/math" xmlns:v="urn:schemas-microsoft-com:vml" xmlns:wp14="http://schemas.microsoft.com/office/word/2010/wordprocessingDrawing" xmlns:wp="http://schemas.openxmlformats.org/drawingml/2006/wordprocessingDrawing" xmlns:w10="urn:schemas-microsoft-com:office:word" xmlns:w="http://schemas.openxmlformats.org/wordprocessingml/2006/main" xmlns:w14="http://schemas.microsoft.com/office/word/2010/wordml" xmlns:w15="http://schemas.microsoft.com/office/word/2012/wordml" xmlns:w16cex="http://schemas.microsoft.com/office/word/2018/wordml/cex" xmlns:w16cid="http://schemas.microsoft.com/office/word/2016/wordml/cid" xmlns:w16="http://schemas.microsoft.com/office/word/2018/wordml" xmlns:w16du="http://schemas.microsoft.com/office/word/2023/wordml/word16du" xmlns:w16sdtdh="http://schemas.microsoft.com/office/word/2020/wordml/sdtdatahash" xmlns:w16se="http://schemas.microsoft.com/office/word/2015/wordml/symex" xmlns:wpg="http://schemas.microsoft.com/office/word/2010/wordprocessingGroup" xmlns:wpi="http://schemas.microsoft.com/office/word/2010/wordprocessingInk" xmlns:wne="http://schemas.microsoft.com/office/word/2006/wordml" xmlns:wps="http://schemas.microsoft.com/office/word/2010/wordprocessingShape" mc:Ignorable="w14 w15 w16se w16cid w16 w16cex w16sdtdh wp14">
+<w:ftr xmlns:wpc="http://schemas.microsoft.com/office/word/2010/wordprocessingCanvas" xmlns:cx="http://schemas.microsoft.com/office/drawing/2014/chartex" xmlns:cx1="http://schemas.microsoft.com/office/drawing/2015/9/8/chartex" xmlns:cx2="http://schemas.microsoft.com/office/drawing/2015/10/21/chartex" xmlns:cx3="http://schemas.microsoft.com/office/drawing/2016/5/9/chartex" xmlns:cx4="http://schemas.microsoft.com/office/drawing/2016/5/10/chartex" xmlns:cx5="http://schemas.microsoft.com/office/drawing/2016/5/11/chartex" xmlns:cx6="http://schemas.microsoft.com/office/drawing/2016/5/12/chartex" xmlns:cx7="http://schemas.microsoft.com/office/drawing/2016/5/13/chartex" xmlns:cx8="http://schemas.microsoft.com/office/drawing/2016/5/14/chartex" xmlns:mc="http://schemas.openxmlformats.org/markup-compatibility/2006" xmlns:aink="http://schemas.microsoft.com/office/drawing/2016/ink" xmlns:am3d="http://schemas.microsoft.com/office/drawing/2017/model3d" xmlns:o="urn:schemas-microsoft-com:office:office" xmlns:r="http://schemas.openxmlformats.org/officeDocument/2006/relationships" xmlns:m="http://schemas.openxmlformats.org/officeDocument/2006/math" xmlns:v="urn:schemas-microsoft-com:vml" xmlns:wp14="http://schemas.microsoft.com/office/word/2010/wordprocessingDrawing" xmlns:wp="http://schemas.openxmlformats.org/drawingml/2006/wordprocessingDrawing" xmlns:w10="urn:schemas-microsoft-com:office:word" xmlns:w="http://schemas.openxmlformats.org/wordprocessingml/2006/main" xmlns:w14="http://schemas.microsoft.com/office/word/2010/wordml" xmlns:w15="http://schemas.microsoft.com/office/word/2012/wordml" xmlns:w16cex="http://schemas.microsoft.com/office/word/2018/wordml/cex" xmlns:w16cid="http://schemas.microsoft.com/office/word/2016/wordml/cid" xmlns:w16="http://schemas.microsoft.com/office/word/2018/wordml" xmlns:w16sdtdh="http://schemas.microsoft.com/office/word/2020/wordml/sdtdatahash" xmlns:w16se="http://schemas.microsoft.com/office/word/2015/wordml/symex" xmlns:wpg="http://schemas.microsoft.com/office/word/2010/wordprocessingGroup" xmlns:wpi="http://schemas.microsoft.com/office/word/2010/wordprocessingInk" xmlns:wne="http://schemas.microsoft.com/office/word/2006/wordml" xmlns:wps="http://schemas.microsoft.com/office/word/2010/wordprocessingShape" mc:Ignorable="w14 w15 w16se w16cid w16 w16cex w16sdtdh wp14">
   <w:sdt>
     <w:sdtPr>
       <w:rPr>
@@ -1488,7 +1563,7 @@
 </file>
 
 <file path=word/footnotes.xml><?xml version="1.0" encoding="utf-8"?>
-<w:footnotes xmlns:wpc="http://schemas.microsoft.com/office/word/2010/wordprocessingCanvas" xmlns:cx="http://schemas.microsoft.com/office/drawing/2014/chartex" xmlns:cx1="http://schemas.microsoft.com/office/drawing/2015/9/8/chartex" xmlns:cx2="http://schemas.microsoft.com/office/drawing/2015/10/21/chartex" xmlns:cx3="http://schemas.microsoft.com/office/drawing/2016/5/9/chartex" xmlns:cx4="http://schemas.microsoft.com/office/drawing/2016/5/10/chartex" xmlns:cx5="http://schemas.microsoft.com/office/drawing/2016/5/11/chartex" xmlns:cx6="http://schemas.microsoft.com/office/drawing/2016/5/12/chartex" xmlns:cx7="http://schemas.microsoft.com/office/drawing/2016/5/13/chartex" xmlns:cx8="http://schemas.microsoft.com/office/drawing/2016/5/14/chartex" xmlns:mc="http://schemas.openxmlformats.org/markup-compatibility/2006" xmlns:aink="http://schemas.microsoft.com/office/drawing/2016/ink" xmlns:am3d="http://schemas.microsoft.com/office/drawing/2017/model3d" xmlns:o="urn:schemas-microsoft-com:office:office" xmlns:oel="http://schemas.microsoft.com/office/2019/extlst" xmlns:r="http://schemas.openxmlformats.org/officeDocument/2006/relationships" xmlns:m="http://schemas.openxmlformats.org/officeDocument/2006/math" xmlns:v="urn:schemas-microsoft-com:vml" xmlns:wp14="http://schemas.microsoft.com/office/word/2010/wordprocessingDrawing" xmlns:wp="http://schemas.openxmlformats.org/drawingml/2006/wordprocessingDrawing" xmlns:w10="urn:schemas-microsoft-com:office:word" xmlns:w="http://schemas.openxmlformats.org/wordprocessingml/2006/main" xmlns:w14="http://schemas.microsoft.com/office/word/2010/wordml" xmlns:w15="http://schemas.microsoft.com/office/word/2012/wordml" xmlns:w16cex="http://schemas.microsoft.com/office/word/2018/wordml/cex" xmlns:w16cid="http://schemas.microsoft.com/office/word/2016/wordml/cid" xmlns:w16="http://schemas.microsoft.com/office/word/2018/wordml" xmlns:w16du="http://schemas.microsoft.com/office/word/2023/wordml/word16du" xmlns:w16sdtdh="http://schemas.microsoft.com/office/word/2020/wordml/sdtdatahash" xmlns:w16se="http://schemas.microsoft.com/office/word/2015/wordml/symex" xmlns:wpg="http://schemas.microsoft.com/office/word/2010/wordprocessingGroup" xmlns:wpi="http://schemas.microsoft.com/office/word/2010/wordprocessingInk" xmlns:wne="http://schemas.microsoft.com/office/word/2006/wordml" xmlns:wps="http://schemas.microsoft.com/office/word/2010/wordprocessingShape" mc:Ignorable="w14 w15 w16se w16cid w16 w16cex w16sdtdh wp14">
+<w:footnotes xmlns:wpc="http://schemas.microsoft.com/office/word/2010/wordprocessingCanvas" xmlns:cx="http://schemas.microsoft.com/office/drawing/2014/chartex" xmlns:cx1="http://schemas.microsoft.com/office/drawing/2015/9/8/chartex" xmlns:cx2="http://schemas.microsoft.com/office/drawing/2015/10/21/chartex" xmlns:cx3="http://schemas.microsoft.com/office/drawing/2016/5/9/chartex" xmlns:cx4="http://schemas.microsoft.com/office/drawing/2016/5/10/chartex" xmlns:cx5="http://schemas.microsoft.com/office/drawing/2016/5/11/chartex" xmlns:cx6="http://schemas.microsoft.com/office/drawing/2016/5/12/chartex" xmlns:cx7="http://schemas.microsoft.com/office/drawing/2016/5/13/chartex" xmlns:cx8="http://schemas.microsoft.com/office/drawing/2016/5/14/chartex" xmlns:mc="http://schemas.openxmlformats.org/markup-compatibility/2006" xmlns:aink="http://schemas.microsoft.com/office/drawing/2016/ink" xmlns:am3d="http://schemas.microsoft.com/office/drawing/2017/model3d" xmlns:o="urn:schemas-microsoft-com:office:office" xmlns:r="http://schemas.openxmlformats.org/officeDocument/2006/relationships" xmlns:m="http://schemas.openxmlformats.org/officeDocument/2006/math" xmlns:v="urn:schemas-microsoft-com:vml" xmlns:wp14="http://schemas.microsoft.com/office/word/2010/wordprocessingDrawing" xmlns:wp="http://schemas.openxmlformats.org/drawingml/2006/wordprocessingDrawing" xmlns:w10="urn:schemas-microsoft-com:office:word" xmlns:w="http://schemas.openxmlformats.org/wordprocessingml/2006/main" xmlns:w14="http://schemas.microsoft.com/office/word/2010/wordml" xmlns:w15="http://schemas.microsoft.com/office/word/2012/wordml" xmlns:w16cex="http://schemas.microsoft.com/office/word/2018/wordml/cex" xmlns:w16cid="http://schemas.microsoft.com/office/word/2016/wordml/cid" xmlns:w16="http://schemas.microsoft.com/office/word/2018/wordml" xmlns:w16sdtdh="http://schemas.microsoft.com/office/word/2020/wordml/sdtdatahash" xmlns:w16se="http://schemas.microsoft.com/office/word/2015/wordml/symex" xmlns:wpg="http://schemas.microsoft.com/office/word/2010/wordprocessingGroup" xmlns:wpi="http://schemas.microsoft.com/office/word/2010/wordprocessingInk" xmlns:wne="http://schemas.microsoft.com/office/word/2006/wordml" xmlns:wps="http://schemas.microsoft.com/office/word/2010/wordprocessingShape" mc:Ignorable="w14 w15 w16se w16cid w16 w16cex w16sdtdh wp14">
   <w:footnote w:type="separator" w:id="-1">
     <w:p>
       <w:pPr>
@@ -1912,7 +1987,7 @@
   <w:style w:type="paragraph" w:default="1" w:styleId="a">
     <w:name w:val="Normal"/>
     <w:qFormat/>
-    <w:rsid w:val="00C10F67"/>
+    <w:rsid w:val="002071C5"/>
   </w:style>
   <w:style w:type="character" w:default="1" w:styleId="a0">
     <w:name w:val="Default Paragraph Font"/>

--- a/templates/paymentInvoice_strana_KO_protocol.docx
+++ b/templates/paymentInvoice_strana_KO_protocol.docx
@@ -1,6 +1,6 @@
 
 <file path=word/document.xml><?xml version="1.0" encoding="utf-8"?>
-<w:document xmlns:wpc="http://schemas.microsoft.com/office/word/2010/wordprocessingCanvas" xmlns:cx="http://schemas.microsoft.com/office/drawing/2014/chartex" xmlns:cx1="http://schemas.microsoft.com/office/drawing/2015/9/8/chartex" xmlns:cx2="http://schemas.microsoft.com/office/drawing/2015/10/21/chartex" xmlns:cx3="http://schemas.microsoft.com/office/drawing/2016/5/9/chartex" xmlns:cx4="http://schemas.microsoft.com/office/drawing/2016/5/10/chartex" xmlns:cx5="http://schemas.microsoft.com/office/drawing/2016/5/11/chartex" xmlns:cx6="http://schemas.microsoft.com/office/drawing/2016/5/12/chartex" xmlns:cx7="http://schemas.microsoft.com/office/drawing/2016/5/13/chartex" xmlns:cx8="http://schemas.microsoft.com/office/drawing/2016/5/14/chartex" xmlns:mc="http://schemas.openxmlformats.org/markup-compatibility/2006" xmlns:aink="http://schemas.microsoft.com/office/drawing/2016/ink" xmlns:am3d="http://schemas.microsoft.com/office/drawing/2017/model3d" xmlns:o="urn:schemas-microsoft-com:office:office" xmlns:r="http://schemas.openxmlformats.org/officeDocument/2006/relationships" xmlns:m="http://schemas.openxmlformats.org/officeDocument/2006/math" xmlns:v="urn:schemas-microsoft-com:vml" xmlns:wp14="http://schemas.microsoft.com/office/word/2010/wordprocessingDrawing" xmlns:wp="http://schemas.openxmlformats.org/drawingml/2006/wordprocessingDrawing" xmlns:w10="urn:schemas-microsoft-com:office:word" xmlns:w="http://schemas.openxmlformats.org/wordprocessingml/2006/main" xmlns:w14="http://schemas.microsoft.com/office/word/2010/wordml" xmlns:w15="http://schemas.microsoft.com/office/word/2012/wordml" xmlns:w16cex="http://schemas.microsoft.com/office/word/2018/wordml/cex" xmlns:w16cid="http://schemas.microsoft.com/office/word/2016/wordml/cid" xmlns:w16="http://schemas.microsoft.com/office/word/2018/wordml" xmlns:w16sdtdh="http://schemas.microsoft.com/office/word/2020/wordml/sdtdatahash" xmlns:w16se="http://schemas.microsoft.com/office/word/2015/wordml/symex" xmlns:wpg="http://schemas.microsoft.com/office/word/2010/wordprocessingGroup" xmlns:wpi="http://schemas.microsoft.com/office/word/2010/wordprocessingInk" xmlns:wne="http://schemas.microsoft.com/office/word/2006/wordml" xmlns:wps="http://schemas.microsoft.com/office/word/2010/wordprocessingShape" mc:Ignorable="w14 w15 w16se w16cid w16 w16cex w16sdtdh wp14">
+<w:document xmlns:wpc="http://schemas.microsoft.com/office/word/2010/wordprocessingCanvas" xmlns:cx="http://schemas.microsoft.com/office/drawing/2014/chartex" xmlns:cx1="http://schemas.microsoft.com/office/drawing/2015/9/8/chartex" xmlns:cx2="http://schemas.microsoft.com/office/drawing/2015/10/21/chartex" xmlns:cx3="http://schemas.microsoft.com/office/drawing/2016/5/9/chartex" xmlns:cx4="http://schemas.microsoft.com/office/drawing/2016/5/10/chartex" xmlns:cx5="http://schemas.microsoft.com/office/drawing/2016/5/11/chartex" xmlns:cx6="http://schemas.microsoft.com/office/drawing/2016/5/12/chartex" xmlns:cx7="http://schemas.microsoft.com/office/drawing/2016/5/13/chartex" xmlns:cx8="http://schemas.microsoft.com/office/drawing/2016/5/14/chartex" xmlns:mc="http://schemas.openxmlformats.org/markup-compatibility/2006" xmlns:aink="http://schemas.microsoft.com/office/drawing/2016/ink" xmlns:am3d="http://schemas.microsoft.com/office/drawing/2017/model3d" xmlns:o="urn:schemas-microsoft-com:office:office" xmlns:oel="http://schemas.microsoft.com/office/2019/extlst" xmlns:r="http://schemas.openxmlformats.org/officeDocument/2006/relationships" xmlns:m="http://schemas.openxmlformats.org/officeDocument/2006/math" xmlns:v="urn:schemas-microsoft-com:vml" xmlns:wp14="http://schemas.microsoft.com/office/word/2010/wordprocessingDrawing" xmlns:wp="http://schemas.openxmlformats.org/drawingml/2006/wordprocessingDrawing" xmlns:w10="urn:schemas-microsoft-com:office:word" xmlns:w="http://schemas.openxmlformats.org/wordprocessingml/2006/main" xmlns:w14="http://schemas.microsoft.com/office/word/2010/wordml" xmlns:w15="http://schemas.microsoft.com/office/word/2012/wordml" xmlns:w16cex="http://schemas.microsoft.com/office/word/2018/wordml/cex" xmlns:w16cid="http://schemas.microsoft.com/office/word/2016/wordml/cid" xmlns:w16="http://schemas.microsoft.com/office/word/2018/wordml" xmlns:w16sdtdh="http://schemas.microsoft.com/office/word/2020/wordml/sdtdatahash" xmlns:w16se="http://schemas.microsoft.com/office/word/2015/wordml/symex" xmlns:wpg="http://schemas.microsoft.com/office/word/2010/wordprocessingGroup" xmlns:wpi="http://schemas.microsoft.com/office/word/2010/wordprocessingInk" xmlns:wne="http://schemas.microsoft.com/office/word/2006/wordml" xmlns:wps="http://schemas.microsoft.com/office/word/2010/wordprocessingShape" mc:Ignorable="w14 w15 w16se w16cid w16 w16cex w16sdtdh wp14">
   <w:body>
     <w:p>
       <w:pPr>
@@ -248,17 +248,15 @@
         <w:tblLook w:val="04A0" w:firstRow="1" w:lastRow="0" w:firstColumn="1" w:lastColumn="0" w:noHBand="0" w:noVBand="1"/>
       </w:tblPr>
       <w:tblGrid>
-        <w:gridCol w:w="988"/>
+        <w:gridCol w:w="1271"/>
+        <w:gridCol w:w="1418"/>
+        <w:gridCol w:w="1275"/>
+        <w:gridCol w:w="993"/>
+        <w:gridCol w:w="2551"/>
+        <w:gridCol w:w="3402"/>
+        <w:gridCol w:w="1276"/>
         <w:gridCol w:w="1134"/>
-        <w:gridCol w:w="850"/>
-        <w:gridCol w:w="992"/>
-        <w:gridCol w:w="1560"/>
-        <w:gridCol w:w="2693"/>
-        <w:gridCol w:w="1559"/>
-        <w:gridCol w:w="2693"/>
-        <w:gridCol w:w="851"/>
-        <w:gridCol w:w="992"/>
-        <w:gridCol w:w="1418"/>
+        <w:gridCol w:w="2410"/>
       </w:tblGrid>
       <w:tr>
         <w:trPr>
@@ -266,7 +264,7 @@
         </w:trPr>
         <w:tc>
           <w:tcPr>
-            <w:tcW w:w="988" w:type="dxa"/>
+            <w:tcW w:w="1271" w:type="dxa"/>
           </w:tcPr>
           <w:p>
             <w:pPr>
@@ -276,18 +274,17 @@
                 <w:rFonts w:ascii="Arial" w:hAnsi="Arial" w:cs="Arial"/>
                 <w:b/>
                 <w:bCs/>
-                <w:sz w:val="16"/>
-                <w:szCs w:val="16"/>
-              </w:rPr>
-            </w:pPr>
-            <w:bookmarkStart w:id="0" w:name="_Hlk135756078"/>
+                <w:sz w:val="18"/>
+                <w:szCs w:val="18"/>
+              </w:rPr>
+            </w:pPr>
             <w:r>
               <w:rPr>
                 <w:rFonts w:ascii="Arial" w:hAnsi="Arial" w:cs="Arial"/>
                 <w:b/>
                 <w:bCs/>
-                <w:sz w:val="16"/>
-                <w:szCs w:val="16"/>
+                <w:sz w:val="18"/>
+                <w:szCs w:val="18"/>
               </w:rPr>
               <w:t>Аукцион</w:t>
             </w:r>
@@ -295,7 +292,7 @@
         </w:tc>
         <w:tc>
           <w:tcPr>
-            <w:tcW w:w="1134" w:type="dxa"/>
+            <w:tcW w:w="1418" w:type="dxa"/>
           </w:tcPr>
           <w:p>
             <w:pPr>
@@ -305,8 +302,8 @@
                 <w:rFonts w:ascii="Arial" w:hAnsi="Arial" w:cs="Arial"/>
                 <w:b/>
                 <w:bCs/>
-                <w:sz w:val="16"/>
-                <w:szCs w:val="16"/>
+                <w:sz w:val="18"/>
+                <w:szCs w:val="18"/>
               </w:rPr>
             </w:pPr>
             <w:r>
@@ -314,8 +311,8 @@
                 <w:rFonts w:ascii="Arial" w:hAnsi="Arial" w:cs="Arial"/>
                 <w:b/>
                 <w:bCs/>
-                <w:sz w:val="16"/>
-                <w:szCs w:val="16"/>
+                <w:sz w:val="18"/>
+                <w:szCs w:val="18"/>
               </w:rPr>
               <w:t>Рейс</w:t>
             </w:r>
@@ -323,7 +320,7 @@
         </w:tc>
         <w:tc>
           <w:tcPr>
-            <w:tcW w:w="850" w:type="dxa"/>
+            <w:tcW w:w="1275" w:type="dxa"/>
           </w:tcPr>
           <w:p>
             <w:pPr>
@@ -333,8 +330,8 @@
                 <w:rFonts w:ascii="Arial" w:hAnsi="Arial" w:cs="Arial"/>
                 <w:b/>
                 <w:bCs/>
-                <w:sz w:val="16"/>
-                <w:szCs w:val="16"/>
+                <w:sz w:val="18"/>
+                <w:szCs w:val="18"/>
               </w:rPr>
             </w:pPr>
             <w:r>
@@ -342,8 +339,8 @@
                 <w:rFonts w:ascii="Arial" w:hAnsi="Arial" w:cs="Arial"/>
                 <w:b/>
                 <w:bCs/>
-                <w:sz w:val="16"/>
-                <w:szCs w:val="16"/>
+                <w:sz w:val="18"/>
+                <w:szCs w:val="18"/>
               </w:rPr>
               <w:t>Дата рейса</w:t>
             </w:r>
@@ -351,7 +348,7 @@
         </w:tc>
         <w:tc>
           <w:tcPr>
-            <w:tcW w:w="992" w:type="dxa"/>
+            <w:tcW w:w="993" w:type="dxa"/>
           </w:tcPr>
           <w:p>
             <w:pPr>
@@ -361,8 +358,8 @@
                 <w:rFonts w:ascii="Arial" w:hAnsi="Arial" w:cs="Arial"/>
                 <w:b/>
                 <w:bCs/>
-                <w:sz w:val="16"/>
-                <w:szCs w:val="16"/>
+                <w:sz w:val="18"/>
+                <w:szCs w:val="18"/>
               </w:rPr>
             </w:pPr>
             <w:r>
@@ -370,8 +367,8 @@
                 <w:rFonts w:ascii="Arial" w:hAnsi="Arial" w:cs="Arial"/>
                 <w:b/>
                 <w:bCs/>
-                <w:sz w:val="16"/>
-                <w:szCs w:val="16"/>
+                <w:sz w:val="18"/>
+                <w:szCs w:val="18"/>
               </w:rPr>
               <w:t>Время загрузки</w:t>
             </w:r>
@@ -383,8 +380,8 @@
                 <w:rFonts w:ascii="Arial" w:hAnsi="Arial" w:cs="Arial"/>
                 <w:b/>
                 <w:bCs/>
-                <w:sz w:val="16"/>
-                <w:szCs w:val="16"/>
+                <w:sz w:val="18"/>
+                <w:szCs w:val="18"/>
               </w:rPr>
             </w:pPr>
           </w:p>
@@ -395,15 +392,15 @@
                 <w:rFonts w:ascii="Arial" w:hAnsi="Arial" w:cs="Arial"/>
                 <w:b/>
                 <w:bCs/>
-                <w:sz w:val="16"/>
-                <w:szCs w:val="16"/>
-              </w:rPr>
-            </w:pPr>
-          </w:p>
-        </w:tc>
-        <w:tc>
-          <w:tcPr>
-            <w:tcW w:w="1560" w:type="dxa"/>
+                <w:sz w:val="18"/>
+                <w:szCs w:val="18"/>
+              </w:rPr>
+            </w:pPr>
+          </w:p>
+        </w:tc>
+        <w:tc>
+          <w:tcPr>
+            <w:tcW w:w="2551" w:type="dxa"/>
           </w:tcPr>
           <w:p>
             <w:pPr>
@@ -413,47 +410,53 @@
                 <w:rFonts w:ascii="Arial" w:hAnsi="Arial" w:cs="Arial"/>
                 <w:b/>
                 <w:bCs/>
-                <w:sz w:val="16"/>
-                <w:szCs w:val="16"/>
-              </w:rPr>
-            </w:pPr>
-            <w:proofErr w:type="spellStart"/>
+                <w:sz w:val="18"/>
+                <w:szCs w:val="18"/>
+              </w:rPr>
+            </w:pPr>
             <w:r>
               <w:rPr>
                 <w:rFonts w:ascii="Arial" w:hAnsi="Arial" w:cs="Arial"/>
                 <w:b/>
                 <w:bCs/>
-                <w:sz w:val="16"/>
-                <w:szCs w:val="16"/>
-              </w:rPr>
-              <w:t>Грузо</w:t>
-            </w:r>
-            <w:proofErr w:type="spellEnd"/>
-            <w:r>
+                <w:sz w:val="18"/>
+                <w:szCs w:val="18"/>
+              </w:rPr>
+              <w:t>Пункт погрузки</w:t>
+            </w:r>
+          </w:p>
+        </w:tc>
+        <w:tc>
+          <w:tcPr>
+            <w:tcW w:w="3402" w:type="dxa"/>
+          </w:tcPr>
+          <w:p>
+            <w:pPr>
+              <w:pStyle w:val="a3"/>
+              <w:jc w:val="center"/>
               <w:rPr>
                 <w:rFonts w:ascii="Arial" w:hAnsi="Arial" w:cs="Arial"/>
                 <w:b/>
                 <w:bCs/>
-                <w:sz w:val="16"/>
-                <w:szCs w:val="16"/>
-              </w:rPr>
-              <w:t>-</w:t>
-            </w:r>
+                <w:sz w:val="18"/>
+                <w:szCs w:val="18"/>
+              </w:rPr>
+            </w:pPr>
             <w:r>
               <w:rPr>
                 <w:rFonts w:ascii="Arial" w:hAnsi="Arial" w:cs="Arial"/>
                 <w:b/>
                 <w:bCs/>
-                <w:sz w:val="16"/>
-                <w:szCs w:val="16"/>
-              </w:rPr>
-              <w:t>отправитель</w:t>
-            </w:r>
-          </w:p>
-        </w:tc>
-        <w:tc>
-          <w:tcPr>
-            <w:tcW w:w="2693" w:type="dxa"/>
+                <w:sz w:val="18"/>
+                <w:szCs w:val="18"/>
+              </w:rPr>
+              <w:t>Пункт разгрузки</w:t>
+            </w:r>
+          </w:p>
+        </w:tc>
+        <w:tc>
+          <w:tcPr>
+            <w:tcW w:w="1276" w:type="dxa"/>
           </w:tcPr>
           <w:p>
             <w:pPr>
@@ -463,8 +466,8 @@
                 <w:rFonts w:ascii="Arial" w:hAnsi="Arial" w:cs="Arial"/>
                 <w:b/>
                 <w:bCs/>
-                <w:sz w:val="16"/>
-                <w:szCs w:val="16"/>
+                <w:sz w:val="18"/>
+                <w:szCs w:val="18"/>
               </w:rPr>
             </w:pPr>
             <w:r>
@@ -472,16 +475,16 @@
                 <w:rFonts w:ascii="Arial" w:hAnsi="Arial" w:cs="Arial"/>
                 <w:b/>
                 <w:bCs/>
-                <w:sz w:val="16"/>
-                <w:szCs w:val="16"/>
-              </w:rPr>
-              <w:t>Пункт погрузки</w:t>
-            </w:r>
-          </w:p>
-        </w:tc>
-        <w:tc>
-          <w:tcPr>
-            <w:tcW w:w="1559" w:type="dxa"/>
+                <w:sz w:val="18"/>
+                <w:szCs w:val="18"/>
+              </w:rPr>
+              <w:t>Тип ТС</w:t>
+            </w:r>
+          </w:p>
+        </w:tc>
+        <w:tc>
+          <w:tcPr>
+            <w:tcW w:w="1134" w:type="dxa"/>
           </w:tcPr>
           <w:p>
             <w:pPr>
@@ -491,151 +494,45 @@
                 <w:rFonts w:ascii="Arial" w:hAnsi="Arial" w:cs="Arial"/>
                 <w:b/>
                 <w:bCs/>
-                <w:sz w:val="16"/>
-                <w:szCs w:val="16"/>
-              </w:rPr>
-            </w:pPr>
-            <w:proofErr w:type="spellStart"/>
+                <w:sz w:val="18"/>
+                <w:szCs w:val="18"/>
+              </w:rPr>
+            </w:pPr>
             <w:r>
               <w:rPr>
                 <w:rFonts w:ascii="Arial" w:hAnsi="Arial" w:cs="Arial"/>
                 <w:b/>
                 <w:bCs/>
-                <w:sz w:val="16"/>
-                <w:szCs w:val="16"/>
-              </w:rPr>
-              <w:t>Грузо</w:t>
-            </w:r>
-            <w:proofErr w:type="spellEnd"/>
-            <w:r>
+                <w:sz w:val="18"/>
+                <w:szCs w:val="18"/>
+              </w:rPr>
+              <w:t>Цена в руб. с НДС</w:t>
+            </w:r>
+          </w:p>
+        </w:tc>
+        <w:tc>
+          <w:tcPr>
+            <w:tcW w:w="2410" w:type="dxa"/>
+          </w:tcPr>
+          <w:p>
+            <w:pPr>
+              <w:pStyle w:val="a3"/>
+              <w:jc w:val="center"/>
               <w:rPr>
                 <w:rFonts w:ascii="Arial" w:hAnsi="Arial" w:cs="Arial"/>
                 <w:b/>
                 <w:bCs/>
-                <w:sz w:val="16"/>
-                <w:szCs w:val="16"/>
-              </w:rPr>
-              <w:t>-</w:t>
-            </w:r>
+                <w:sz w:val="18"/>
+                <w:szCs w:val="18"/>
+              </w:rPr>
+            </w:pPr>
             <w:r>
               <w:rPr>
                 <w:rFonts w:ascii="Arial" w:hAnsi="Arial" w:cs="Arial"/>
                 <w:b/>
                 <w:bCs/>
-                <w:sz w:val="16"/>
-                <w:szCs w:val="16"/>
-              </w:rPr>
-              <w:t>получатель</w:t>
-            </w:r>
-          </w:p>
-        </w:tc>
-        <w:tc>
-          <w:tcPr>
-            <w:tcW w:w="2693" w:type="dxa"/>
-          </w:tcPr>
-          <w:p>
-            <w:pPr>
-              <w:pStyle w:val="a3"/>
-              <w:jc w:val="center"/>
-              <w:rPr>
-                <w:rFonts w:ascii="Arial" w:hAnsi="Arial" w:cs="Arial"/>
-                <w:b/>
-                <w:bCs/>
-                <w:sz w:val="16"/>
-                <w:szCs w:val="16"/>
-              </w:rPr>
-            </w:pPr>
-            <w:r>
-              <w:rPr>
-                <w:rFonts w:ascii="Arial" w:hAnsi="Arial" w:cs="Arial"/>
-                <w:b/>
-                <w:bCs/>
-                <w:sz w:val="16"/>
-                <w:szCs w:val="16"/>
-              </w:rPr>
-              <w:t>Пункт разгрузки</w:t>
-            </w:r>
-          </w:p>
-        </w:tc>
-        <w:tc>
-          <w:tcPr>
-            <w:tcW w:w="851" w:type="dxa"/>
-          </w:tcPr>
-          <w:p>
-            <w:pPr>
-              <w:pStyle w:val="a3"/>
-              <w:jc w:val="center"/>
-              <w:rPr>
-                <w:rFonts w:ascii="Arial" w:hAnsi="Arial" w:cs="Arial"/>
-                <w:b/>
-                <w:bCs/>
-                <w:sz w:val="16"/>
-                <w:szCs w:val="16"/>
-              </w:rPr>
-            </w:pPr>
-            <w:r>
-              <w:rPr>
-                <w:rFonts w:ascii="Arial" w:hAnsi="Arial" w:cs="Arial"/>
-                <w:b/>
-                <w:bCs/>
-                <w:sz w:val="16"/>
-                <w:szCs w:val="16"/>
-              </w:rPr>
-              <w:t>Тип ТС</w:t>
-            </w:r>
-          </w:p>
-        </w:tc>
-        <w:tc>
-          <w:tcPr>
-            <w:tcW w:w="992" w:type="dxa"/>
-          </w:tcPr>
-          <w:p>
-            <w:pPr>
-              <w:pStyle w:val="a3"/>
-              <w:jc w:val="center"/>
-              <w:rPr>
-                <w:rFonts w:ascii="Arial" w:hAnsi="Arial" w:cs="Arial"/>
-                <w:b/>
-                <w:bCs/>
-                <w:sz w:val="16"/>
-                <w:szCs w:val="16"/>
-              </w:rPr>
-            </w:pPr>
-            <w:r>
-              <w:rPr>
-                <w:rFonts w:ascii="Arial" w:hAnsi="Arial" w:cs="Arial"/>
-                <w:b/>
-                <w:bCs/>
-                <w:sz w:val="16"/>
-                <w:szCs w:val="16"/>
-              </w:rPr>
-              <w:t>Цена в руб. с НДС</w:t>
-            </w:r>
-          </w:p>
-        </w:tc>
-        <w:tc>
-          <w:tcPr>
-            <w:tcW w:w="1418" w:type="dxa"/>
-          </w:tcPr>
-          <w:p>
-            <w:pPr>
-              <w:pStyle w:val="a3"/>
-              <w:jc w:val="center"/>
-              <w:rPr>
-                <w:rFonts w:ascii="Arial" w:hAnsi="Arial" w:cs="Arial"/>
-                <w:b/>
-                <w:bCs/>
-                <w:sz w:val="16"/>
-                <w:szCs w:val="16"/>
-              </w:rPr>
-            </w:pPr>
-            <w:r>
-              <w:rPr>
-                <w:rFonts w:ascii="Arial" w:hAnsi="Arial" w:cs="Arial"/>
-                <w:b/>
-                <w:bCs/>
-                <w:sz w:val="16"/>
-                <w:szCs w:val="16"/>
+                <w:sz w:val="18"/>
+                <w:szCs w:val="18"/>
               </w:rPr>
               <w:t>Компания</w:t>
             </w:r>
@@ -645,7 +542,7 @@
       <w:tr>
         <w:tc>
           <w:tcPr>
-            <w:tcW w:w="988" w:type="dxa"/>
+            <w:tcW w:w="1271" w:type="dxa"/>
           </w:tcPr>
           <w:p>
             <w:pPr>
@@ -653,46 +550,288 @@
               <w:jc w:val="center"/>
               <w:rPr>
                 <w:rFonts w:ascii="Arial" w:hAnsi="Arial" w:cs="Arial"/>
-                <w:sz w:val="16"/>
-                <w:szCs w:val="16"/>
-                <w:lang w:val="en-US"/>
-              </w:rPr>
-            </w:pPr>
-            <w:r>
-              <w:rPr>
-                <w:rFonts w:ascii="Arial" w:hAnsi="Arial" w:cs="Arial"/>
-                <w:sz w:val="16"/>
-                <w:szCs w:val="16"/>
+                <w:sz w:val="18"/>
+                <w:szCs w:val="18"/>
+                <w:lang w:val="en-US"/>
+              </w:rPr>
+            </w:pPr>
+            <w:r>
+              <w:rPr>
+                <w:rFonts w:ascii="Arial" w:hAnsi="Arial" w:cs="Arial"/>
+                <w:sz w:val="18"/>
+                <w:szCs w:val="18"/>
+                <w:lang w:val="en-US"/>
+              </w:rPr>
+              <w:t>{#</w:t>
+            </w:r>
+            <w:proofErr w:type="gramStart"/>
+            <w:r>
+              <w:rPr>
+                <w:rFonts w:ascii="Arial" w:hAnsi="Arial" w:cs="Arial"/>
+                <w:sz w:val="18"/>
+                <w:szCs w:val="18"/>
+                <w:lang w:val="en-US"/>
+              </w:rPr>
+              <w:t>pO}{</w:t>
+            </w:r>
+            <w:proofErr w:type="gramEnd"/>
+            <w:r>
+              <w:rPr>
+                <w:rFonts w:ascii="Arial" w:hAnsi="Arial" w:cs="Arial"/>
+                <w:sz w:val="18"/>
+                <w:szCs w:val="18"/>
+                <w:lang w:val="en-US"/>
+              </w:rPr>
+              <w:t>auctionNum}</w:t>
+            </w:r>
+          </w:p>
+        </w:tc>
+        <w:tc>
+          <w:tcPr>
+            <w:tcW w:w="1418" w:type="dxa"/>
+          </w:tcPr>
+          <w:p>
+            <w:pPr>
+              <w:pStyle w:val="a3"/>
+              <w:jc w:val="center"/>
+              <w:rPr>
+                <w:rFonts w:ascii="Arial" w:hAnsi="Arial" w:cs="Arial"/>
+                <w:sz w:val="18"/>
+                <w:szCs w:val="18"/>
+                <w:lang w:val="en-US"/>
+              </w:rPr>
+            </w:pPr>
+            <w:r>
+              <w:rPr>
+                <w:rFonts w:ascii="Arial" w:hAnsi="Arial" w:cs="Arial"/>
+                <w:sz w:val="18"/>
+                <w:szCs w:val="18"/>
+                <w:lang w:val="en-US"/>
+              </w:rPr>
+              <w:t>{num}</w:t>
+            </w:r>
+          </w:p>
+        </w:tc>
+        <w:tc>
+          <w:tcPr>
+            <w:tcW w:w="1275" w:type="dxa"/>
+          </w:tcPr>
+          <w:p>
+            <w:pPr>
+              <w:pStyle w:val="a3"/>
+              <w:rPr>
+                <w:rFonts w:ascii="Arial" w:hAnsi="Arial" w:cs="Arial"/>
+                <w:sz w:val="18"/>
+                <w:szCs w:val="18"/>
+                <w:lang w:val="en-US"/>
+              </w:rPr>
+            </w:pPr>
+            <w:r>
+              <w:rPr>
+                <w:rFonts w:ascii="Arial" w:hAnsi="Arial" w:cs="Arial"/>
+                <w:sz w:val="18"/>
+                <w:szCs w:val="18"/>
                 <w:lang w:val="en-US"/>
               </w:rPr>
               <w:t>{</w:t>
             </w:r>
-            <w:r>
-              <w:rPr>
-                <w:rFonts w:ascii="Arial" w:hAnsi="Arial" w:cs="Arial"/>
-                <w:sz w:val="16"/>
-                <w:szCs w:val="16"/>
-                <w:lang w:val="en-US"/>
-              </w:rPr>
-              <w:t>#</w:t>
-            </w:r>
-            <w:r>
-              <w:rPr>
-                <w:rFonts w:ascii="Arial" w:hAnsi="Arial" w:cs="Arial"/>
-                <w:sz w:val="16"/>
-                <w:szCs w:val="16"/>
-                <w:lang w:val="en-US"/>
-              </w:rPr>
-              <w:t>pO}</w:t>
-            </w:r>
-            <w:r>
-              <w:rPr>
-                <w:rFonts w:ascii="Arial" w:hAnsi="Arial" w:cs="Arial"/>
-                <w:sz w:val="16"/>
-                <w:szCs w:val="16"/>
-                <w:lang w:val="en-US"/>
-              </w:rPr>
-              <w:t>{auctionNum}</w:t>
+            <w:proofErr w:type="spellStart"/>
+            <w:r>
+              <w:rPr>
+                <w:rFonts w:ascii="Arial" w:hAnsi="Arial" w:cs="Arial"/>
+                <w:sz w:val="18"/>
+                <w:szCs w:val="18"/>
+                <w:lang w:val="en-US"/>
+              </w:rPr>
+              <w:t>orderDate</w:t>
+            </w:r>
+            <w:proofErr w:type="spellEnd"/>
+            <w:r>
+              <w:rPr>
+                <w:rFonts w:ascii="Arial" w:hAnsi="Arial" w:cs="Arial"/>
+                <w:sz w:val="18"/>
+                <w:szCs w:val="18"/>
+                <w:lang w:val="en-US"/>
+              </w:rPr>
+              <w:t>}</w:t>
+            </w:r>
+          </w:p>
+        </w:tc>
+        <w:tc>
+          <w:tcPr>
+            <w:tcW w:w="993" w:type="dxa"/>
+          </w:tcPr>
+          <w:p>
+            <w:pPr>
+              <w:pStyle w:val="a3"/>
+              <w:rPr>
+                <w:rFonts w:ascii="Arial" w:hAnsi="Arial" w:cs="Arial"/>
+                <w:sz w:val="18"/>
+                <w:szCs w:val="18"/>
+                <w:lang w:val="en-US"/>
+              </w:rPr>
+            </w:pPr>
+            <w:r>
+              <w:rPr>
+                <w:rFonts w:ascii="Arial" w:hAnsi="Arial" w:cs="Arial"/>
+                <w:sz w:val="18"/>
+                <w:szCs w:val="18"/>
+                <w:lang w:val="en-US"/>
+              </w:rPr>
+              <w:t>{</w:t>
+            </w:r>
+            <w:proofErr w:type="spellStart"/>
+            <w:r>
+              <w:rPr>
+                <w:rFonts w:ascii="Arial" w:hAnsi="Arial" w:cs="Arial"/>
+                <w:sz w:val="18"/>
+                <w:szCs w:val="18"/>
+                <w:lang w:val="en-US"/>
+              </w:rPr>
+              <w:t>orderTime</w:t>
+            </w:r>
+            <w:proofErr w:type="spellEnd"/>
+            <w:r>
+              <w:rPr>
+                <w:rFonts w:ascii="Arial" w:hAnsi="Arial" w:cs="Arial"/>
+                <w:sz w:val="18"/>
+                <w:szCs w:val="18"/>
+                <w:lang w:val="en-US"/>
+              </w:rPr>
+              <w:t>}</w:t>
+            </w:r>
+          </w:p>
+        </w:tc>
+        <w:tc>
+          <w:tcPr>
+            <w:tcW w:w="2551" w:type="dxa"/>
+          </w:tcPr>
+          <w:p>
+            <w:pPr>
+              <w:pStyle w:val="a3"/>
+              <w:rPr>
+                <w:rFonts w:ascii="Arial" w:hAnsi="Arial" w:cs="Arial"/>
+                <w:sz w:val="18"/>
+                <w:szCs w:val="18"/>
+              </w:rPr>
+            </w:pPr>
+            <w:r>
+              <w:rPr>
+                <w:rFonts w:ascii="Arial" w:hAnsi="Arial" w:cs="Arial"/>
+                <w:sz w:val="18"/>
+                <w:szCs w:val="18"/>
+                <w:lang w:val="en-US"/>
+              </w:rPr>
+              <w:t>{</w:t>
+            </w:r>
+            <w:proofErr w:type="spellStart"/>
+            <w:r>
+              <w:rPr>
+                <w:rFonts w:ascii="Arial" w:hAnsi="Arial" w:cs="Arial"/>
+                <w:sz w:val="18"/>
+                <w:szCs w:val="18"/>
+                <w:lang w:val="en-US"/>
+              </w:rPr>
+              <w:t>loadPlaces</w:t>
+            </w:r>
+            <w:proofErr w:type="spellEnd"/>
+            <w:r>
+              <w:rPr>
+                <w:rFonts w:ascii="Arial" w:hAnsi="Arial" w:cs="Arial"/>
+                <w:sz w:val="18"/>
+                <w:szCs w:val="18"/>
+                <w:lang w:val="en-US"/>
+              </w:rPr>
+              <w:t>}</w:t>
+            </w:r>
+          </w:p>
+        </w:tc>
+        <w:tc>
+          <w:tcPr>
+            <w:tcW w:w="3402" w:type="dxa"/>
+          </w:tcPr>
+          <w:p>
+            <w:pPr>
+              <w:pStyle w:val="a3"/>
+              <w:rPr>
+                <w:rFonts w:ascii="Arial" w:hAnsi="Arial" w:cs="Arial"/>
+                <w:sz w:val="18"/>
+                <w:szCs w:val="18"/>
+              </w:rPr>
+            </w:pPr>
+            <w:r>
+              <w:rPr>
+                <w:rFonts w:ascii="Arial" w:hAnsi="Arial" w:cs="Arial"/>
+                <w:sz w:val="18"/>
+                <w:szCs w:val="18"/>
+                <w:lang w:val="en-US"/>
+              </w:rPr>
+              <w:t>{</w:t>
+            </w:r>
+            <w:proofErr w:type="spellStart"/>
+            <w:r>
+              <w:rPr>
+                <w:rFonts w:ascii="Arial" w:hAnsi="Arial" w:cs="Arial"/>
+                <w:sz w:val="18"/>
+                <w:szCs w:val="18"/>
+                <w:lang w:val="en-US"/>
+              </w:rPr>
+              <w:t>unloadPlaces</w:t>
+            </w:r>
+            <w:proofErr w:type="spellEnd"/>
+            <w:r>
+              <w:rPr>
+                <w:rFonts w:ascii="Arial" w:hAnsi="Arial" w:cs="Arial"/>
+                <w:sz w:val="18"/>
+                <w:szCs w:val="18"/>
+                <w:lang w:val="en-US"/>
+              </w:rPr>
+              <w:t>}</w:t>
+            </w:r>
+          </w:p>
+        </w:tc>
+        <w:tc>
+          <w:tcPr>
+            <w:tcW w:w="1276" w:type="dxa"/>
+          </w:tcPr>
+          <w:p>
+            <w:pPr>
+              <w:pStyle w:val="a3"/>
+              <w:rPr>
+                <w:rFonts w:ascii="Arial" w:hAnsi="Arial" w:cs="Arial"/>
+                <w:sz w:val="18"/>
+                <w:szCs w:val="18"/>
+                <w:lang w:val="en-US"/>
+              </w:rPr>
+            </w:pPr>
+            <w:r>
+              <w:rPr>
+                <w:rFonts w:ascii="Arial" w:hAnsi="Arial" w:cs="Arial"/>
+                <w:sz w:val="18"/>
+                <w:szCs w:val="18"/>
+                <w:lang w:val="en-US"/>
+              </w:rPr>
+              <w:t>{</w:t>
+            </w:r>
+            <w:proofErr w:type="spellStart"/>
+            <w:r>
+              <w:rPr>
+                <w:rFonts w:ascii="Arial" w:hAnsi="Arial" w:cs="Arial"/>
+                <w:sz w:val="18"/>
+                <w:szCs w:val="18"/>
+                <w:lang w:val="en-US"/>
+              </w:rPr>
+              <w:t>truckType</w:t>
+            </w:r>
+            <w:proofErr w:type="spellEnd"/>
+            <w:r>
+              <w:rPr>
+                <w:rFonts w:ascii="Arial" w:hAnsi="Arial" w:cs="Arial"/>
+                <w:sz w:val="18"/>
+                <w:szCs w:val="18"/>
+                <w:lang w:val="en-US"/>
+              </w:rPr>
+              <w:t>}</w:t>
             </w:r>
           </w:p>
         </w:tc>
@@ -703,419 +842,131 @@
           <w:p>
             <w:pPr>
               <w:pStyle w:val="a3"/>
-              <w:jc w:val="center"/>
-              <w:rPr>
-                <w:rFonts w:ascii="Arial" w:hAnsi="Arial" w:cs="Arial"/>
-                <w:sz w:val="16"/>
-                <w:szCs w:val="16"/>
-                <w:lang w:val="en-US"/>
-              </w:rPr>
-            </w:pPr>
-            <w:r>
-              <w:rPr>
-                <w:rFonts w:ascii="Arial" w:hAnsi="Arial" w:cs="Arial"/>
-                <w:sz w:val="16"/>
-                <w:szCs w:val="16"/>
-                <w:lang w:val="en-US"/>
-              </w:rPr>
-              <w:t>{num}</w:t>
-            </w:r>
-          </w:p>
-        </w:tc>
-        <w:tc>
-          <w:tcPr>
-            <w:tcW w:w="850" w:type="dxa"/>
-          </w:tcPr>
-          <w:p>
-            <w:pPr>
-              <w:pStyle w:val="a3"/>
-              <w:rPr>
-                <w:rFonts w:ascii="Arial" w:hAnsi="Arial" w:cs="Arial"/>
-                <w:sz w:val="16"/>
-                <w:szCs w:val="16"/>
-                <w:lang w:val="en-US"/>
-              </w:rPr>
-            </w:pPr>
-            <w:r>
-              <w:rPr>
-                <w:rFonts w:ascii="Arial" w:hAnsi="Arial" w:cs="Arial"/>
-                <w:sz w:val="16"/>
-                <w:szCs w:val="16"/>
-                <w:lang w:val="en-US"/>
-              </w:rPr>
-              <w:t>{</w:t>
+              <w:jc w:val="right"/>
+              <w:rPr>
+                <w:rFonts w:ascii="Arial" w:hAnsi="Arial" w:cs="Arial"/>
+                <w:sz w:val="18"/>
+                <w:szCs w:val="18"/>
+                <w:lang w:val="en-US"/>
+              </w:rPr>
+            </w:pPr>
+            <w:r>
+              <w:rPr>
+                <w:rFonts w:ascii="Arial" w:hAnsi="Arial" w:cs="Arial"/>
+                <w:sz w:val="18"/>
+                <w:szCs w:val="18"/>
+                <w:lang w:val="en-US"/>
+              </w:rPr>
+              <w:t>{#</w:t>
+            </w:r>
+            <w:proofErr w:type="gramStart"/>
+            <w:r>
+              <w:rPr>
+                <w:rFonts w:ascii="Arial" w:hAnsi="Arial" w:cs="Arial"/>
+                <w:sz w:val="18"/>
+                <w:szCs w:val="18"/>
+                <w:lang w:val="en-US"/>
+              </w:rPr>
+              <w:t>base}{</w:t>
+            </w:r>
+            <w:proofErr w:type="gramEnd"/>
+            <w:r>
+              <w:rPr>
+                <w:rFonts w:ascii="Arial" w:hAnsi="Arial" w:cs="Arial"/>
+                <w:sz w:val="18"/>
+                <w:szCs w:val="18"/>
+                <w:lang w:val="en-US"/>
+              </w:rPr>
+              <w:t>price}{/base}</w:t>
+            </w:r>
+          </w:p>
+        </w:tc>
+        <w:tc>
+          <w:tcPr>
+            <w:tcW w:w="2410" w:type="dxa"/>
+          </w:tcPr>
+          <w:p>
+            <w:pPr>
+              <w:pStyle w:val="a3"/>
+              <w:rPr>
+                <w:rFonts w:ascii="Arial" w:hAnsi="Arial" w:cs="Arial"/>
+                <w:sz w:val="18"/>
+                <w:szCs w:val="18"/>
+                <w:lang w:val="en-US"/>
+              </w:rPr>
+            </w:pPr>
+            <w:r>
+              <w:rPr>
+                <w:rFonts w:ascii="Arial" w:hAnsi="Arial" w:cs="Arial"/>
+                <w:sz w:val="18"/>
+                <w:szCs w:val="18"/>
+                <w:lang w:val="en-US"/>
+              </w:rPr>
+              <w:t>ООО "</w:t>
             </w:r>
             <w:proofErr w:type="spellStart"/>
             <w:r>
               <w:rPr>
                 <w:rFonts w:ascii="Arial" w:hAnsi="Arial" w:cs="Arial"/>
-                <w:sz w:val="16"/>
-                <w:szCs w:val="16"/>
-                <w:lang w:val="en-US"/>
-              </w:rPr>
-              <w:t>orderDate</w:t>
+                <w:sz w:val="18"/>
+                <w:szCs w:val="18"/>
+                <w:lang w:val="en-US"/>
+              </w:rPr>
+              <w:t>Страна</w:t>
             </w:r>
             <w:proofErr w:type="spellEnd"/>
             <w:r>
               <w:rPr>
                 <w:rFonts w:ascii="Arial" w:hAnsi="Arial" w:cs="Arial"/>
-                <w:sz w:val="16"/>
-                <w:szCs w:val="16"/>
+                <w:sz w:val="18"/>
+                <w:szCs w:val="18"/>
+                <w:lang w:val="en-US"/>
+              </w:rPr>
+              <w:t xml:space="preserve"> </w:t>
+            </w:r>
+            <w:proofErr w:type="spellStart"/>
+            <w:r>
+              <w:rPr>
+                <w:rFonts w:ascii="Arial" w:hAnsi="Arial" w:cs="Arial"/>
+                <w:sz w:val="18"/>
+                <w:szCs w:val="18"/>
+                <w:lang w:val="en-US"/>
+              </w:rPr>
+              <w:t>Логистики</w:t>
+            </w:r>
+            <w:proofErr w:type="spellEnd"/>
+            <w:r>
+              <w:rPr>
+                <w:rFonts w:ascii="Arial" w:hAnsi="Arial" w:cs="Arial"/>
+                <w:sz w:val="18"/>
+                <w:szCs w:val="18"/>
+                <w:lang w:val="en-US"/>
+              </w:rPr>
+              <w:t>"{/</w:t>
+            </w:r>
+            <w:proofErr w:type="spellStart"/>
+            <w:r>
+              <w:rPr>
+                <w:rFonts w:ascii="Arial" w:hAnsi="Arial" w:cs="Arial"/>
+                <w:sz w:val="18"/>
+                <w:szCs w:val="18"/>
+                <w:lang w:val="en-US"/>
+              </w:rPr>
+              <w:t>pO</w:t>
+            </w:r>
+            <w:proofErr w:type="spellEnd"/>
+            <w:r>
+              <w:rPr>
+                <w:rFonts w:ascii="Arial" w:hAnsi="Arial" w:cs="Arial"/>
+                <w:sz w:val="18"/>
+                <w:szCs w:val="18"/>
                 <w:lang w:val="en-US"/>
               </w:rPr>
               <w:t>}</w:t>
             </w:r>
           </w:p>
         </w:tc>
-        <w:tc>
-          <w:tcPr>
-            <w:tcW w:w="992" w:type="dxa"/>
-          </w:tcPr>
-          <w:p>
-            <w:pPr>
-              <w:pStyle w:val="a3"/>
-              <w:rPr>
-                <w:rFonts w:ascii="Arial" w:hAnsi="Arial" w:cs="Arial"/>
-                <w:sz w:val="16"/>
-                <w:szCs w:val="16"/>
-                <w:lang w:val="en-US"/>
-              </w:rPr>
-            </w:pPr>
-            <w:r>
-              <w:rPr>
-                <w:rFonts w:ascii="Arial" w:hAnsi="Arial" w:cs="Arial"/>
-                <w:sz w:val="16"/>
-                <w:szCs w:val="16"/>
-                <w:lang w:val="en-US"/>
-              </w:rPr>
-              <w:t>{</w:t>
-            </w:r>
-            <w:proofErr w:type="spellStart"/>
-            <w:r>
-              <w:rPr>
-                <w:rFonts w:ascii="Arial" w:hAnsi="Arial" w:cs="Arial"/>
-                <w:sz w:val="16"/>
-                <w:szCs w:val="16"/>
-                <w:lang w:val="en-US"/>
-              </w:rPr>
-              <w:t>orderTime</w:t>
-            </w:r>
-            <w:proofErr w:type="spellEnd"/>
-            <w:r>
-              <w:rPr>
-                <w:rFonts w:ascii="Arial" w:hAnsi="Arial" w:cs="Arial"/>
-                <w:sz w:val="16"/>
-                <w:szCs w:val="16"/>
-                <w:lang w:val="en-US"/>
-              </w:rPr>
-              <w:t>}</w:t>
-            </w:r>
-          </w:p>
-        </w:tc>
-        <w:tc>
-          <w:tcPr>
-            <w:tcW w:w="1560" w:type="dxa"/>
-          </w:tcPr>
-          <w:p>
-            <w:pPr>
-              <w:pStyle w:val="a3"/>
-              <w:rPr>
-                <w:rFonts w:ascii="Arial" w:hAnsi="Arial" w:cs="Arial"/>
-                <w:sz w:val="16"/>
-                <w:szCs w:val="16"/>
-                <w:lang w:val="en-US"/>
-              </w:rPr>
-            </w:pPr>
-            <w:r>
-              <w:rPr>
-                <w:rFonts w:ascii="Arial" w:hAnsi="Arial" w:cs="Arial"/>
-                <w:sz w:val="16"/>
-                <w:szCs w:val="16"/>
-                <w:lang w:val="en-US"/>
-              </w:rPr>
-              <w:t>{shippers}</w:t>
-            </w:r>
-          </w:p>
-        </w:tc>
-        <w:tc>
-          <w:tcPr>
-            <w:tcW w:w="2693" w:type="dxa"/>
-          </w:tcPr>
-          <w:p>
-            <w:pPr>
-              <w:pStyle w:val="a3"/>
-              <w:rPr>
-                <w:rFonts w:ascii="Arial" w:hAnsi="Arial" w:cs="Arial"/>
-                <w:sz w:val="16"/>
-                <w:szCs w:val="16"/>
-              </w:rPr>
-            </w:pPr>
-            <w:r>
-              <w:rPr>
-                <w:rFonts w:ascii="Arial" w:hAnsi="Arial" w:cs="Arial"/>
-                <w:sz w:val="16"/>
-                <w:szCs w:val="16"/>
-                <w:lang w:val="en-US"/>
-              </w:rPr>
-              <w:t>{</w:t>
-            </w:r>
-            <w:proofErr w:type="spellStart"/>
-            <w:r>
-              <w:rPr>
-                <w:rFonts w:ascii="Arial" w:hAnsi="Arial" w:cs="Arial"/>
-                <w:sz w:val="16"/>
-                <w:szCs w:val="16"/>
-                <w:lang w:val="en-US"/>
-              </w:rPr>
-              <w:t>loadPlaces</w:t>
-            </w:r>
-            <w:proofErr w:type="spellEnd"/>
-            <w:r>
-              <w:rPr>
-                <w:rFonts w:ascii="Arial" w:hAnsi="Arial" w:cs="Arial"/>
-                <w:sz w:val="16"/>
-                <w:szCs w:val="16"/>
-                <w:lang w:val="en-US"/>
-              </w:rPr>
-              <w:t>}</w:t>
-            </w:r>
-          </w:p>
-        </w:tc>
-        <w:tc>
-          <w:tcPr>
-            <w:tcW w:w="1559" w:type="dxa"/>
-          </w:tcPr>
-          <w:p>
-            <w:pPr>
-              <w:pStyle w:val="a3"/>
-              <w:rPr>
-                <w:rFonts w:ascii="Arial" w:hAnsi="Arial" w:cs="Arial"/>
-                <w:sz w:val="16"/>
-                <w:szCs w:val="16"/>
-                <w:lang w:val="en-US"/>
-              </w:rPr>
-            </w:pPr>
-            <w:r>
-              <w:rPr>
-                <w:rFonts w:ascii="Arial" w:hAnsi="Arial" w:cs="Arial"/>
-                <w:sz w:val="16"/>
-                <w:szCs w:val="16"/>
-                <w:lang w:val="en-US"/>
-              </w:rPr>
-              <w:t>{</w:t>
-            </w:r>
-            <w:proofErr w:type="spellStart"/>
-            <w:r>
-              <w:rPr>
-                <w:rFonts w:ascii="Arial" w:hAnsi="Arial" w:cs="Arial"/>
-                <w:sz w:val="16"/>
-                <w:szCs w:val="16"/>
-              </w:rPr>
-              <w:t>consignee</w:t>
-            </w:r>
-            <w:proofErr w:type="spellEnd"/>
-            <w:r>
-              <w:rPr>
-                <w:rFonts w:ascii="Arial" w:hAnsi="Arial" w:cs="Arial"/>
-                <w:sz w:val="16"/>
-                <w:szCs w:val="16"/>
-                <w:lang w:val="en-US"/>
-              </w:rPr>
-              <w:t>}</w:t>
-            </w:r>
-          </w:p>
-        </w:tc>
-        <w:tc>
-          <w:tcPr>
-            <w:tcW w:w="2693" w:type="dxa"/>
-          </w:tcPr>
-          <w:p>
-            <w:pPr>
-              <w:pStyle w:val="a3"/>
-              <w:rPr>
-                <w:rFonts w:ascii="Arial" w:hAnsi="Arial" w:cs="Arial"/>
-                <w:sz w:val="16"/>
-                <w:szCs w:val="16"/>
-              </w:rPr>
-            </w:pPr>
-            <w:r>
-              <w:rPr>
-                <w:rFonts w:ascii="Arial" w:hAnsi="Arial" w:cs="Arial"/>
-                <w:sz w:val="16"/>
-                <w:szCs w:val="16"/>
-                <w:lang w:val="en-US"/>
-              </w:rPr>
-              <w:t>{</w:t>
-            </w:r>
-            <w:proofErr w:type="spellStart"/>
-            <w:r>
-              <w:rPr>
-                <w:rFonts w:ascii="Arial" w:hAnsi="Arial" w:cs="Arial"/>
-                <w:sz w:val="16"/>
-                <w:szCs w:val="16"/>
-                <w:lang w:val="en-US"/>
-              </w:rPr>
-              <w:t>unloadPlaces</w:t>
-            </w:r>
-            <w:proofErr w:type="spellEnd"/>
-            <w:r>
-              <w:rPr>
-                <w:rFonts w:ascii="Arial" w:hAnsi="Arial" w:cs="Arial"/>
-                <w:sz w:val="16"/>
-                <w:szCs w:val="16"/>
-                <w:lang w:val="en-US"/>
-              </w:rPr>
-              <w:t>}</w:t>
-            </w:r>
-          </w:p>
-        </w:tc>
-        <w:tc>
-          <w:tcPr>
-            <w:tcW w:w="851" w:type="dxa"/>
-          </w:tcPr>
-          <w:p>
-            <w:pPr>
-              <w:pStyle w:val="a3"/>
-              <w:rPr>
-                <w:rFonts w:ascii="Arial" w:hAnsi="Arial" w:cs="Arial"/>
-                <w:sz w:val="16"/>
-                <w:szCs w:val="16"/>
-                <w:lang w:val="en-US"/>
-              </w:rPr>
-            </w:pPr>
-            <w:r>
-              <w:rPr>
-                <w:rFonts w:ascii="Arial" w:hAnsi="Arial" w:cs="Arial"/>
-                <w:sz w:val="16"/>
-                <w:szCs w:val="16"/>
-                <w:lang w:val="en-US"/>
-              </w:rPr>
-              <w:t>{</w:t>
-            </w:r>
-            <w:proofErr w:type="spellStart"/>
-            <w:r>
-              <w:rPr>
-                <w:rFonts w:ascii="Arial" w:hAnsi="Arial" w:cs="Arial"/>
-                <w:sz w:val="16"/>
-                <w:szCs w:val="16"/>
-                <w:lang w:val="en-US"/>
-              </w:rPr>
-              <w:t>truckType</w:t>
-            </w:r>
-            <w:proofErr w:type="spellEnd"/>
-            <w:r>
-              <w:rPr>
-                <w:rFonts w:ascii="Arial" w:hAnsi="Arial" w:cs="Arial"/>
-                <w:sz w:val="16"/>
-                <w:szCs w:val="16"/>
-                <w:lang w:val="en-US"/>
-              </w:rPr>
-              <w:t>}</w:t>
-            </w:r>
-          </w:p>
-        </w:tc>
-        <w:tc>
-          <w:tcPr>
-            <w:tcW w:w="992" w:type="dxa"/>
-          </w:tcPr>
-          <w:p>
-            <w:pPr>
-              <w:pStyle w:val="a3"/>
-              <w:jc w:val="right"/>
-              <w:rPr>
-                <w:rFonts w:ascii="Arial" w:hAnsi="Arial" w:cs="Arial"/>
-                <w:sz w:val="16"/>
-                <w:szCs w:val="16"/>
-                <w:lang w:val="en-US"/>
-              </w:rPr>
-            </w:pPr>
-            <w:r>
-              <w:rPr>
-                <w:rFonts w:ascii="Arial" w:hAnsi="Arial" w:cs="Arial"/>
-                <w:sz w:val="16"/>
-                <w:szCs w:val="16"/>
-                <w:lang w:val="en-US"/>
-              </w:rPr>
-              <w:t>{#base}{price}{/base}</w:t>
-            </w:r>
-          </w:p>
-        </w:tc>
-        <w:tc>
-          <w:tcPr>
-            <w:tcW w:w="1418" w:type="dxa"/>
-          </w:tcPr>
-          <w:p>
-            <w:pPr>
-              <w:pStyle w:val="a3"/>
-              <w:rPr>
-                <w:rFonts w:ascii="Arial" w:hAnsi="Arial" w:cs="Arial"/>
-                <w:sz w:val="16"/>
-                <w:szCs w:val="16"/>
-                <w:lang w:val="en-US"/>
-              </w:rPr>
-            </w:pPr>
-            <w:r>
-              <w:rPr>
-                <w:rFonts w:ascii="Arial" w:hAnsi="Arial" w:cs="Arial"/>
-                <w:sz w:val="16"/>
-                <w:szCs w:val="16"/>
-                <w:lang w:val="en-US"/>
-              </w:rPr>
-              <w:t>ООО "</w:t>
-            </w:r>
-            <w:proofErr w:type="spellStart"/>
-            <w:r>
-              <w:rPr>
-                <w:rFonts w:ascii="Arial" w:hAnsi="Arial" w:cs="Arial"/>
-                <w:sz w:val="16"/>
-                <w:szCs w:val="16"/>
-                <w:lang w:val="en-US"/>
-              </w:rPr>
-              <w:t>Страна</w:t>
-            </w:r>
-            <w:proofErr w:type="spellEnd"/>
-            <w:r>
-              <w:rPr>
-                <w:rFonts w:ascii="Arial" w:hAnsi="Arial" w:cs="Arial"/>
-                <w:sz w:val="16"/>
-                <w:szCs w:val="16"/>
-                <w:lang w:val="en-US"/>
-              </w:rPr>
-              <w:t xml:space="preserve"> Логистики"</w:t>
-            </w:r>
-            <w:r>
-              <w:rPr>
-                <w:rFonts w:ascii="Arial" w:hAnsi="Arial" w:cs="Arial"/>
-                <w:sz w:val="16"/>
-                <w:szCs w:val="16"/>
-                <w:lang w:val="en-US"/>
-              </w:rPr>
-              <w:t>{/</w:t>
-            </w:r>
-            <w:proofErr w:type="spellStart"/>
-            <w:r>
-              <w:rPr>
-                <w:rFonts w:ascii="Arial" w:hAnsi="Arial" w:cs="Arial"/>
-                <w:sz w:val="16"/>
-                <w:szCs w:val="16"/>
-                <w:lang w:val="en-US"/>
-              </w:rPr>
-              <w:t>pO</w:t>
-            </w:r>
-            <w:proofErr w:type="spellEnd"/>
-            <w:r>
-              <w:rPr>
-                <w:rFonts w:ascii="Arial" w:hAnsi="Arial" w:cs="Arial"/>
-                <w:sz w:val="16"/>
-                <w:szCs w:val="16"/>
-                <w:lang w:val="en-US"/>
-              </w:rPr>
-              <w:t>}</w:t>
-            </w:r>
-          </w:p>
-        </w:tc>
       </w:tr>
-      <w:bookmarkEnd w:id="0"/>
     </w:tbl>
     <w:p>
       <w:pPr>
@@ -1253,16 +1104,26 @@
                 <w:sz w:val="20"/>
                 <w:szCs w:val="20"/>
               </w:rPr>
-              <w:t>Зайченко М.И</w:t>
-            </w:r>
+              <w:t xml:space="preserve">Зайченко </w:t>
+            </w:r>
+            <w:proofErr w:type="gramStart"/>
             <w:r>
               <w:rPr>
                 <w:rFonts w:ascii="Arial" w:hAnsi="Arial" w:cs="Arial"/>
                 <w:sz w:val="20"/>
                 <w:szCs w:val="20"/>
               </w:rPr>
+              <w:t>М.И</w:t>
+            </w:r>
+            <w:r>
+              <w:rPr>
+                <w:rFonts w:ascii="Arial" w:hAnsi="Arial" w:cs="Arial"/>
+                <w:sz w:val="20"/>
+                <w:szCs w:val="20"/>
+              </w:rPr>
               <w:t>.</w:t>
             </w:r>
+            <w:proofErr w:type="gramEnd"/>
             <w:r>
               <w:rPr>
                 <w:rFonts w:ascii="Arial" w:hAnsi="Arial" w:cs="Arial"/>
@@ -1372,7 +1233,7 @@
 </file>
 
 <file path=word/endnotes.xml><?xml version="1.0" encoding="utf-8"?>
-<w:endnotes xmlns:wpc="http://schemas.microsoft.com/office/word/2010/wordprocessingCanvas" xmlns:cx="http://schemas.microsoft.com/office/drawing/2014/chartex" xmlns:cx1="http://schemas.microsoft.com/office/drawing/2015/9/8/chartex" xmlns:cx2="http://schemas.microsoft.com/office/drawing/2015/10/21/chartex" xmlns:cx3="http://schemas.microsoft.com/office/drawing/2016/5/9/chartex" xmlns:cx4="http://schemas.microsoft.com/office/drawing/2016/5/10/chartex" xmlns:cx5="http://schemas.microsoft.com/office/drawing/2016/5/11/chartex" xmlns:cx6="http://schemas.microsoft.com/office/drawing/2016/5/12/chartex" xmlns:cx7="http://schemas.microsoft.com/office/drawing/2016/5/13/chartex" xmlns:cx8="http://schemas.microsoft.com/office/drawing/2016/5/14/chartex" xmlns:mc="http://schemas.openxmlformats.org/markup-compatibility/2006" xmlns:aink="http://schemas.microsoft.com/office/drawing/2016/ink" xmlns:am3d="http://schemas.microsoft.com/office/drawing/2017/model3d" xmlns:o="urn:schemas-microsoft-com:office:office" xmlns:r="http://schemas.openxmlformats.org/officeDocument/2006/relationships" xmlns:m="http://schemas.openxmlformats.org/officeDocument/2006/math" xmlns:v="urn:schemas-microsoft-com:vml" xmlns:wp14="http://schemas.microsoft.com/office/word/2010/wordprocessingDrawing" xmlns:wp="http://schemas.openxmlformats.org/drawingml/2006/wordprocessingDrawing" xmlns:w10="urn:schemas-microsoft-com:office:word" xmlns:w="http://schemas.openxmlformats.org/wordprocessingml/2006/main" xmlns:w14="http://schemas.microsoft.com/office/word/2010/wordml" xmlns:w15="http://schemas.microsoft.com/office/word/2012/wordml" xmlns:w16cex="http://schemas.microsoft.com/office/word/2018/wordml/cex" xmlns:w16cid="http://schemas.microsoft.com/office/word/2016/wordml/cid" xmlns:w16="http://schemas.microsoft.com/office/word/2018/wordml" xmlns:w16sdtdh="http://schemas.microsoft.com/office/word/2020/wordml/sdtdatahash" xmlns:w16se="http://schemas.microsoft.com/office/word/2015/wordml/symex" xmlns:wpg="http://schemas.microsoft.com/office/word/2010/wordprocessingGroup" xmlns:wpi="http://schemas.microsoft.com/office/word/2010/wordprocessingInk" xmlns:wne="http://schemas.microsoft.com/office/word/2006/wordml" xmlns:wps="http://schemas.microsoft.com/office/word/2010/wordprocessingShape" mc:Ignorable="w14 w15 w16se w16cid w16 w16cex w16sdtdh wp14">
+<w:endnotes xmlns:wpc="http://schemas.microsoft.com/office/word/2010/wordprocessingCanvas" xmlns:cx="http://schemas.microsoft.com/office/drawing/2014/chartex" xmlns:cx1="http://schemas.microsoft.com/office/drawing/2015/9/8/chartex" xmlns:cx2="http://schemas.microsoft.com/office/drawing/2015/10/21/chartex" xmlns:cx3="http://schemas.microsoft.com/office/drawing/2016/5/9/chartex" xmlns:cx4="http://schemas.microsoft.com/office/drawing/2016/5/10/chartex" xmlns:cx5="http://schemas.microsoft.com/office/drawing/2016/5/11/chartex" xmlns:cx6="http://schemas.microsoft.com/office/drawing/2016/5/12/chartex" xmlns:cx7="http://schemas.microsoft.com/office/drawing/2016/5/13/chartex" xmlns:cx8="http://schemas.microsoft.com/office/drawing/2016/5/14/chartex" xmlns:mc="http://schemas.openxmlformats.org/markup-compatibility/2006" xmlns:aink="http://schemas.microsoft.com/office/drawing/2016/ink" xmlns:am3d="http://schemas.microsoft.com/office/drawing/2017/model3d" xmlns:o="urn:schemas-microsoft-com:office:office" xmlns:oel="http://schemas.microsoft.com/office/2019/extlst" xmlns:r="http://schemas.openxmlformats.org/officeDocument/2006/relationships" xmlns:m="http://schemas.openxmlformats.org/officeDocument/2006/math" xmlns:v="urn:schemas-microsoft-com:vml" xmlns:wp14="http://schemas.microsoft.com/office/word/2010/wordprocessingDrawing" xmlns:wp="http://schemas.openxmlformats.org/drawingml/2006/wordprocessingDrawing" xmlns:w10="urn:schemas-microsoft-com:office:word" xmlns:w="http://schemas.openxmlformats.org/wordprocessingml/2006/main" xmlns:w14="http://schemas.microsoft.com/office/word/2010/wordml" xmlns:w15="http://schemas.microsoft.com/office/word/2012/wordml" xmlns:w16cex="http://schemas.microsoft.com/office/word/2018/wordml/cex" xmlns:w16cid="http://schemas.microsoft.com/office/word/2016/wordml/cid" xmlns:w16="http://schemas.microsoft.com/office/word/2018/wordml" xmlns:w16sdtdh="http://schemas.microsoft.com/office/word/2020/wordml/sdtdatahash" xmlns:w16se="http://schemas.microsoft.com/office/word/2015/wordml/symex" xmlns:wpg="http://schemas.microsoft.com/office/word/2010/wordprocessingGroup" xmlns:wpi="http://schemas.microsoft.com/office/word/2010/wordprocessingInk" xmlns:wne="http://schemas.microsoft.com/office/word/2006/wordml" xmlns:wps="http://schemas.microsoft.com/office/word/2010/wordprocessingShape" mc:Ignorable="w14 w15 w16se w16cid w16 w16cex w16sdtdh wp14">
   <w:endnote w:type="separator" w:id="-1">
     <w:p>
       <w:pPr>
@@ -1397,7 +1258,7 @@
 </file>
 
 <file path=word/footer1.xml><?xml version="1.0" encoding="utf-8"?>
-<w:ftr xmlns:wpc="http://schemas.microsoft.com/office/word/2010/wordprocessingCanvas" xmlns:cx="http://schemas.microsoft.com/office/drawing/2014/chartex" xmlns:cx1="http://schemas.microsoft.com/office/drawing/2015/9/8/chartex" xmlns:cx2="http://schemas.microsoft.com/office/drawing/2015/10/21/chartex" xmlns:cx3="http://schemas.microsoft.com/office/drawing/2016/5/9/chartex" xmlns:cx4="http://schemas.microsoft.com/office/drawing/2016/5/10/chartex" xmlns:cx5="http://schemas.microsoft.com/office/drawing/2016/5/11/chartex" xmlns:cx6="http://schemas.microsoft.com/office/drawing/2016/5/12/chartex" xmlns:cx7="http://schemas.microsoft.com/office/drawing/2016/5/13/chartex" xmlns:cx8="http://schemas.microsoft.com/office/drawing/2016/5/14/chartex" xmlns:mc="http://schemas.openxmlformats.org/markup-compatibility/2006" xmlns:aink="http://schemas.microsoft.com/office/drawing/2016/ink" xmlns:am3d="http://schemas.microsoft.com/office/drawing/2017/model3d" xmlns:o="urn:schemas-microsoft-com:office:office" xmlns:r="http://schemas.openxmlformats.org/officeDocument/2006/relationships" xmlns:m="http://schemas.openxmlformats.org/officeDocument/2006/math" xmlns:v="urn:schemas-microsoft-com:vml" xmlns:wp14="http://schemas.microsoft.com/office/word/2010/wordprocessingDrawing" xmlns:wp="http://schemas.openxmlformats.org/drawingml/2006/wordprocessingDrawing" xmlns:w10="urn:schemas-microsoft-com:office:word" xmlns:w="http://schemas.openxmlformats.org/wordprocessingml/2006/main" xmlns:w14="http://schemas.microsoft.com/office/word/2010/wordml" xmlns:w15="http://schemas.microsoft.com/office/word/2012/wordml" xmlns:w16cex="http://schemas.microsoft.com/office/word/2018/wordml/cex" xmlns:w16cid="http://schemas.microsoft.com/office/word/2016/wordml/cid" xmlns:w16="http://schemas.microsoft.com/office/word/2018/wordml" xmlns:w16sdtdh="http://schemas.microsoft.com/office/word/2020/wordml/sdtdatahash" xmlns:w16se="http://schemas.microsoft.com/office/word/2015/wordml/symex" xmlns:wpg="http://schemas.microsoft.com/office/word/2010/wordprocessingGroup" xmlns:wpi="http://schemas.microsoft.com/office/word/2010/wordprocessingInk" xmlns:wne="http://schemas.microsoft.com/office/word/2006/wordml" xmlns:wps="http://schemas.microsoft.com/office/word/2010/wordprocessingShape" mc:Ignorable="w14 w15 w16se w16cid w16 w16cex w16sdtdh wp14">
+<w:ftr xmlns:wpc="http://schemas.microsoft.com/office/word/2010/wordprocessingCanvas" xmlns:cx="http://schemas.microsoft.com/office/drawing/2014/chartex" xmlns:cx1="http://schemas.microsoft.com/office/drawing/2015/9/8/chartex" xmlns:cx2="http://schemas.microsoft.com/office/drawing/2015/10/21/chartex" xmlns:cx3="http://schemas.microsoft.com/office/drawing/2016/5/9/chartex" xmlns:cx4="http://schemas.microsoft.com/office/drawing/2016/5/10/chartex" xmlns:cx5="http://schemas.microsoft.com/office/drawing/2016/5/11/chartex" xmlns:cx6="http://schemas.microsoft.com/office/drawing/2016/5/12/chartex" xmlns:cx7="http://schemas.microsoft.com/office/drawing/2016/5/13/chartex" xmlns:cx8="http://schemas.microsoft.com/office/drawing/2016/5/14/chartex" xmlns:mc="http://schemas.openxmlformats.org/markup-compatibility/2006" xmlns:aink="http://schemas.microsoft.com/office/drawing/2016/ink" xmlns:am3d="http://schemas.microsoft.com/office/drawing/2017/model3d" xmlns:o="urn:schemas-microsoft-com:office:office" xmlns:oel="http://schemas.microsoft.com/office/2019/extlst" xmlns:r="http://schemas.openxmlformats.org/officeDocument/2006/relationships" xmlns:m="http://schemas.openxmlformats.org/officeDocument/2006/math" xmlns:v="urn:schemas-microsoft-com:vml" xmlns:wp14="http://schemas.microsoft.com/office/word/2010/wordprocessingDrawing" xmlns:wp="http://schemas.openxmlformats.org/drawingml/2006/wordprocessingDrawing" xmlns:w10="urn:schemas-microsoft-com:office:word" xmlns:w="http://schemas.openxmlformats.org/wordprocessingml/2006/main" xmlns:w14="http://schemas.microsoft.com/office/word/2010/wordml" xmlns:w15="http://schemas.microsoft.com/office/word/2012/wordml" xmlns:w16cex="http://schemas.microsoft.com/office/word/2018/wordml/cex" xmlns:w16cid="http://schemas.microsoft.com/office/word/2016/wordml/cid" xmlns:w16="http://schemas.microsoft.com/office/word/2018/wordml" xmlns:w16sdtdh="http://schemas.microsoft.com/office/word/2020/wordml/sdtdatahash" xmlns:w16se="http://schemas.microsoft.com/office/word/2015/wordml/symex" xmlns:wpg="http://schemas.microsoft.com/office/word/2010/wordprocessingGroup" xmlns:wpi="http://schemas.microsoft.com/office/word/2010/wordprocessingInk" xmlns:wne="http://schemas.microsoft.com/office/word/2006/wordml" xmlns:wps="http://schemas.microsoft.com/office/word/2010/wordprocessingShape" mc:Ignorable="w14 w15 w16se w16cid w16 w16cex w16sdtdh wp14">
   <w:sdt>
     <w:sdtPr>
       <w:rPr>
@@ -1409,11 +1270,6 @@
         <w:docPartUnique/>
       </w:docPartObj>
     </w:sdtPr>
-    <w:sdtEndPr>
-      <w:rPr>
-        <w:rStyle w:val="a7"/>
-      </w:rPr>
-    </w:sdtEndPr>
     <w:sdtContent>
       <w:p>
         <w:pPr>
@@ -1467,7 +1323,7 @@
 </file>
 
 <file path=word/footer2.xml><?xml version="1.0" encoding="utf-8"?>
-<w:ftr xmlns:wpc="http://schemas.microsoft.com/office/word/2010/wordprocessingCanvas" xmlns:cx="http://schemas.microsoft.com/office/drawing/2014/chartex" xmlns:cx1="http://schemas.microsoft.com/office/drawing/2015/9/8/chartex" xmlns:cx2="http://schemas.microsoft.com/office/drawing/2015/10/21/chartex" xmlns:cx3="http://schemas.microsoft.com/office/drawing/2016/5/9/chartex" xmlns:cx4="http://schemas.microsoft.com/office/drawing/2016/5/10/chartex" xmlns:cx5="http://schemas.microsoft.com/office/drawing/2016/5/11/chartex" xmlns:cx6="http://schemas.microsoft.com/office/drawing/2016/5/12/chartex" xmlns:cx7="http://schemas.microsoft.com/office/drawing/2016/5/13/chartex" xmlns:cx8="http://schemas.microsoft.com/office/drawing/2016/5/14/chartex" xmlns:mc="http://schemas.openxmlformats.org/markup-compatibility/2006" xmlns:aink="http://schemas.microsoft.com/office/drawing/2016/ink" xmlns:am3d="http://schemas.microsoft.com/office/drawing/2017/model3d" xmlns:o="urn:schemas-microsoft-com:office:office" xmlns:r="http://schemas.openxmlformats.org/officeDocument/2006/relationships" xmlns:m="http://schemas.openxmlformats.org/officeDocument/2006/math" xmlns:v="urn:schemas-microsoft-com:vml" xmlns:wp14="http://schemas.microsoft.com/office/word/2010/wordprocessingDrawing" xmlns:wp="http://schemas.openxmlformats.org/drawingml/2006/wordprocessingDrawing" xmlns:w10="urn:schemas-microsoft-com:office:word" xmlns:w="http://schemas.openxmlformats.org/wordprocessingml/2006/main" xmlns:w14="http://schemas.microsoft.com/office/word/2010/wordml" xmlns:w15="http://schemas.microsoft.com/office/word/2012/wordml" xmlns:w16cex="http://schemas.microsoft.com/office/word/2018/wordml/cex" xmlns:w16cid="http://schemas.microsoft.com/office/word/2016/wordml/cid" xmlns:w16="http://schemas.microsoft.com/office/word/2018/wordml" xmlns:w16sdtdh="http://schemas.microsoft.com/office/word/2020/wordml/sdtdatahash" xmlns:w16se="http://schemas.microsoft.com/office/word/2015/wordml/symex" xmlns:wpg="http://schemas.microsoft.com/office/word/2010/wordprocessingGroup" xmlns:wpi="http://schemas.microsoft.com/office/word/2010/wordprocessingInk" xmlns:wne="http://schemas.microsoft.com/office/word/2006/wordml" xmlns:wps="http://schemas.microsoft.com/office/word/2010/wordprocessingShape" mc:Ignorable="w14 w15 w16se w16cid w16 w16cex w16sdtdh wp14">
+<w:ftr xmlns:wpc="http://schemas.microsoft.com/office/word/2010/wordprocessingCanvas" xmlns:cx="http://schemas.microsoft.com/office/drawing/2014/chartex" xmlns:cx1="http://schemas.microsoft.com/office/drawing/2015/9/8/chartex" xmlns:cx2="http://schemas.microsoft.com/office/drawing/2015/10/21/chartex" xmlns:cx3="http://schemas.microsoft.com/office/drawing/2016/5/9/chartex" xmlns:cx4="http://schemas.microsoft.com/office/drawing/2016/5/10/chartex" xmlns:cx5="http://schemas.microsoft.com/office/drawing/2016/5/11/chartex" xmlns:cx6="http://schemas.microsoft.com/office/drawing/2016/5/12/chartex" xmlns:cx7="http://schemas.microsoft.com/office/drawing/2016/5/13/chartex" xmlns:cx8="http://schemas.microsoft.com/office/drawing/2016/5/14/chartex" xmlns:mc="http://schemas.openxmlformats.org/markup-compatibility/2006" xmlns:aink="http://schemas.microsoft.com/office/drawing/2016/ink" xmlns:am3d="http://schemas.microsoft.com/office/drawing/2017/model3d" xmlns:o="urn:schemas-microsoft-com:office:office" xmlns:oel="http://schemas.microsoft.com/office/2019/extlst" xmlns:r="http://schemas.openxmlformats.org/officeDocument/2006/relationships" xmlns:m="http://schemas.openxmlformats.org/officeDocument/2006/math" xmlns:v="urn:schemas-microsoft-com:vml" xmlns:wp14="http://schemas.microsoft.com/office/word/2010/wordprocessingDrawing" xmlns:wp="http://schemas.openxmlformats.org/drawingml/2006/wordprocessingDrawing" xmlns:w10="urn:schemas-microsoft-com:office:word" xmlns:w="http://schemas.openxmlformats.org/wordprocessingml/2006/main" xmlns:w14="http://schemas.microsoft.com/office/word/2010/wordml" xmlns:w15="http://schemas.microsoft.com/office/word/2012/wordml" xmlns:w16cex="http://schemas.microsoft.com/office/word/2018/wordml/cex" xmlns:w16cid="http://schemas.microsoft.com/office/word/2016/wordml/cid" xmlns:w16="http://schemas.microsoft.com/office/word/2018/wordml" xmlns:w16sdtdh="http://schemas.microsoft.com/office/word/2020/wordml/sdtdatahash" xmlns:w16se="http://schemas.microsoft.com/office/word/2015/wordml/symex" xmlns:wpg="http://schemas.microsoft.com/office/word/2010/wordprocessingGroup" xmlns:wpi="http://schemas.microsoft.com/office/word/2010/wordprocessingInk" xmlns:wne="http://schemas.microsoft.com/office/word/2006/wordml" xmlns:wps="http://schemas.microsoft.com/office/word/2010/wordprocessingShape" mc:Ignorable="w14 w15 w16se w16cid w16 w16cex w16sdtdh wp14">
   <w:sdt>
     <w:sdtPr>
       <w:rPr>
@@ -1563,7 +1419,7 @@
 </file>
 
 <file path=word/footnotes.xml><?xml version="1.0" encoding="utf-8"?>
-<w:footnotes xmlns:wpc="http://schemas.microsoft.com/office/word/2010/wordprocessingCanvas" xmlns:cx="http://schemas.microsoft.com/office/drawing/2014/chartex" xmlns:cx1="http://schemas.microsoft.com/office/drawing/2015/9/8/chartex" xmlns:cx2="http://schemas.microsoft.com/office/drawing/2015/10/21/chartex" xmlns:cx3="http://schemas.microsoft.com/office/drawing/2016/5/9/chartex" xmlns:cx4="http://schemas.microsoft.com/office/drawing/2016/5/10/chartex" xmlns:cx5="http://schemas.microsoft.com/office/drawing/2016/5/11/chartex" xmlns:cx6="http://schemas.microsoft.com/office/drawing/2016/5/12/chartex" xmlns:cx7="http://schemas.microsoft.com/office/drawing/2016/5/13/chartex" xmlns:cx8="http://schemas.microsoft.com/office/drawing/2016/5/14/chartex" xmlns:mc="http://schemas.openxmlformats.org/markup-compatibility/2006" xmlns:aink="http://schemas.microsoft.com/office/drawing/2016/ink" xmlns:am3d="http://schemas.microsoft.com/office/drawing/2017/model3d" xmlns:o="urn:schemas-microsoft-com:office:office" xmlns:r="http://schemas.openxmlformats.org/officeDocument/2006/relationships" xmlns:m="http://schemas.openxmlformats.org/officeDocument/2006/math" xmlns:v="urn:schemas-microsoft-com:vml" xmlns:wp14="http://schemas.microsoft.com/office/word/2010/wordprocessingDrawing" xmlns:wp="http://schemas.openxmlformats.org/drawingml/2006/wordprocessingDrawing" xmlns:w10="urn:schemas-microsoft-com:office:word" xmlns:w="http://schemas.openxmlformats.org/wordprocessingml/2006/main" xmlns:w14="http://schemas.microsoft.com/office/word/2010/wordml" xmlns:w15="http://schemas.microsoft.com/office/word/2012/wordml" xmlns:w16cex="http://schemas.microsoft.com/office/word/2018/wordml/cex" xmlns:w16cid="http://schemas.microsoft.com/office/word/2016/wordml/cid" xmlns:w16="http://schemas.microsoft.com/office/word/2018/wordml" xmlns:w16sdtdh="http://schemas.microsoft.com/office/word/2020/wordml/sdtdatahash" xmlns:w16se="http://schemas.microsoft.com/office/word/2015/wordml/symex" xmlns:wpg="http://schemas.microsoft.com/office/word/2010/wordprocessingGroup" xmlns:wpi="http://schemas.microsoft.com/office/word/2010/wordprocessingInk" xmlns:wne="http://schemas.microsoft.com/office/word/2006/wordml" xmlns:wps="http://schemas.microsoft.com/office/word/2010/wordprocessingShape" mc:Ignorable="w14 w15 w16se w16cid w16 w16cex w16sdtdh wp14">
+<w:footnotes xmlns:wpc="http://schemas.microsoft.com/office/word/2010/wordprocessingCanvas" xmlns:cx="http://schemas.microsoft.com/office/drawing/2014/chartex" xmlns:cx1="http://schemas.microsoft.com/office/drawing/2015/9/8/chartex" xmlns:cx2="http://schemas.microsoft.com/office/drawing/2015/10/21/chartex" xmlns:cx3="http://schemas.microsoft.com/office/drawing/2016/5/9/chartex" xmlns:cx4="http://schemas.microsoft.com/office/drawing/2016/5/10/chartex" xmlns:cx5="http://schemas.microsoft.com/office/drawing/2016/5/11/chartex" xmlns:cx6="http://schemas.microsoft.com/office/drawing/2016/5/12/chartex" xmlns:cx7="http://schemas.microsoft.com/office/drawing/2016/5/13/chartex" xmlns:cx8="http://schemas.microsoft.com/office/drawing/2016/5/14/chartex" xmlns:mc="http://schemas.openxmlformats.org/markup-compatibility/2006" xmlns:aink="http://schemas.microsoft.com/office/drawing/2016/ink" xmlns:am3d="http://schemas.microsoft.com/office/drawing/2017/model3d" xmlns:o="urn:schemas-microsoft-com:office:office" xmlns:oel="http://schemas.microsoft.com/office/2019/extlst" xmlns:r="http://schemas.openxmlformats.org/officeDocument/2006/relationships" xmlns:m="http://schemas.openxmlformats.org/officeDocument/2006/math" xmlns:v="urn:schemas-microsoft-com:vml" xmlns:wp14="http://schemas.microsoft.com/office/word/2010/wordprocessingDrawing" xmlns:wp="http://schemas.openxmlformats.org/drawingml/2006/wordprocessingDrawing" xmlns:w10="urn:schemas-microsoft-com:office:word" xmlns:w="http://schemas.openxmlformats.org/wordprocessingml/2006/main" xmlns:w14="http://schemas.microsoft.com/office/word/2010/wordml" xmlns:w15="http://schemas.microsoft.com/office/word/2012/wordml" xmlns:w16cex="http://schemas.microsoft.com/office/word/2018/wordml/cex" xmlns:w16cid="http://schemas.microsoft.com/office/word/2016/wordml/cid" xmlns:w16="http://schemas.microsoft.com/office/word/2018/wordml" xmlns:w16sdtdh="http://schemas.microsoft.com/office/word/2020/wordml/sdtdatahash" xmlns:w16se="http://schemas.microsoft.com/office/word/2015/wordml/symex" xmlns:wpg="http://schemas.microsoft.com/office/word/2010/wordprocessingGroup" xmlns:wpi="http://schemas.microsoft.com/office/word/2010/wordprocessingInk" xmlns:wne="http://schemas.microsoft.com/office/word/2006/wordml" xmlns:wps="http://schemas.microsoft.com/office/word/2010/wordprocessingShape" mc:Ignorable="w14 w15 w16se w16cid w16 w16cex w16sdtdh wp14">
   <w:footnote w:type="separator" w:id="-1">
     <w:p>
       <w:pPr>

--- a/templates/paymentInvoice_strana_KO_protocol.docx
+++ b/templates/paymentInvoice_strana_KO_protocol.docx
@@ -1,6 +1,6 @@
 
 <file path=word/document.xml><?xml version="1.0" encoding="utf-8"?>
-<w:document xmlns:wpc="http://schemas.microsoft.com/office/word/2010/wordprocessingCanvas" xmlns:cx="http://schemas.microsoft.com/office/drawing/2014/chartex" xmlns:cx1="http://schemas.microsoft.com/office/drawing/2015/9/8/chartex" xmlns:cx2="http://schemas.microsoft.com/office/drawing/2015/10/21/chartex" xmlns:cx3="http://schemas.microsoft.com/office/drawing/2016/5/9/chartex" xmlns:cx4="http://schemas.microsoft.com/office/drawing/2016/5/10/chartex" xmlns:cx5="http://schemas.microsoft.com/office/drawing/2016/5/11/chartex" xmlns:cx6="http://schemas.microsoft.com/office/drawing/2016/5/12/chartex" xmlns:cx7="http://schemas.microsoft.com/office/drawing/2016/5/13/chartex" xmlns:cx8="http://schemas.microsoft.com/office/drawing/2016/5/14/chartex" xmlns:mc="http://schemas.openxmlformats.org/markup-compatibility/2006" xmlns:aink="http://schemas.microsoft.com/office/drawing/2016/ink" xmlns:am3d="http://schemas.microsoft.com/office/drawing/2017/model3d" xmlns:o="urn:schemas-microsoft-com:office:office" xmlns:oel="http://schemas.microsoft.com/office/2019/extlst" xmlns:r="http://schemas.openxmlformats.org/officeDocument/2006/relationships" xmlns:m="http://schemas.openxmlformats.org/officeDocument/2006/math" xmlns:v="urn:schemas-microsoft-com:vml" xmlns:wp14="http://schemas.microsoft.com/office/word/2010/wordprocessingDrawing" xmlns:wp="http://schemas.openxmlformats.org/drawingml/2006/wordprocessingDrawing" xmlns:w10="urn:schemas-microsoft-com:office:word" xmlns:w="http://schemas.openxmlformats.org/wordprocessingml/2006/main" xmlns:w14="http://schemas.microsoft.com/office/word/2010/wordml" xmlns:w15="http://schemas.microsoft.com/office/word/2012/wordml" xmlns:w16cex="http://schemas.microsoft.com/office/word/2018/wordml/cex" xmlns:w16cid="http://schemas.microsoft.com/office/word/2016/wordml/cid" xmlns:w16="http://schemas.microsoft.com/office/word/2018/wordml" xmlns:w16sdtdh="http://schemas.microsoft.com/office/word/2020/wordml/sdtdatahash" xmlns:w16se="http://schemas.microsoft.com/office/word/2015/wordml/symex" xmlns:wpg="http://schemas.microsoft.com/office/word/2010/wordprocessingGroup" xmlns:wpi="http://schemas.microsoft.com/office/word/2010/wordprocessingInk" xmlns:wne="http://schemas.microsoft.com/office/word/2006/wordml" xmlns:wps="http://schemas.microsoft.com/office/word/2010/wordprocessingShape" mc:Ignorable="w14 w15 w16se w16cid w16 w16cex w16sdtdh wp14">
+<w:document xmlns:wpc="http://schemas.microsoft.com/office/word/2010/wordprocessingCanvas" xmlns:cx="http://schemas.microsoft.com/office/drawing/2014/chartex" xmlns:cx1="http://schemas.microsoft.com/office/drawing/2015/9/8/chartex" xmlns:cx2="http://schemas.microsoft.com/office/drawing/2015/10/21/chartex" xmlns:cx3="http://schemas.microsoft.com/office/drawing/2016/5/9/chartex" xmlns:cx4="http://schemas.microsoft.com/office/drawing/2016/5/10/chartex" xmlns:cx5="http://schemas.microsoft.com/office/drawing/2016/5/11/chartex" xmlns:cx6="http://schemas.microsoft.com/office/drawing/2016/5/12/chartex" xmlns:cx7="http://schemas.microsoft.com/office/drawing/2016/5/13/chartex" xmlns:cx8="http://schemas.microsoft.com/office/drawing/2016/5/14/chartex" xmlns:mc="http://schemas.openxmlformats.org/markup-compatibility/2006" xmlns:aink="http://schemas.microsoft.com/office/drawing/2016/ink" xmlns:am3d="http://schemas.microsoft.com/office/drawing/2017/model3d" xmlns:o="urn:schemas-microsoft-com:office:office" xmlns:oel="http://schemas.microsoft.com/office/2019/extlst" xmlns:r="http://schemas.openxmlformats.org/officeDocument/2006/relationships" xmlns:m="http://schemas.openxmlformats.org/officeDocument/2006/math" xmlns:v="urn:schemas-microsoft-com:vml" xmlns:wp14="http://schemas.microsoft.com/office/word/2010/wordprocessingDrawing" xmlns:wp="http://schemas.openxmlformats.org/drawingml/2006/wordprocessingDrawing" xmlns:w10="urn:schemas-microsoft-com:office:word" xmlns:w="http://schemas.openxmlformats.org/wordprocessingml/2006/main" xmlns:w14="http://schemas.microsoft.com/office/word/2010/wordml" xmlns:w15="http://schemas.microsoft.com/office/word/2012/wordml" xmlns:w16cex="http://schemas.microsoft.com/office/word/2018/wordml/cex" xmlns:w16cid="http://schemas.microsoft.com/office/word/2016/wordml/cid" xmlns:w16="http://schemas.microsoft.com/office/word/2018/wordml" xmlns:w16du="http://schemas.microsoft.com/office/word/2023/wordml/word16du" xmlns:w16sdtdh="http://schemas.microsoft.com/office/word/2020/wordml/sdtdatahash" xmlns:w16sdtfl="http://schemas.microsoft.com/office/word/2024/wordml/sdtformatlock" xmlns:w16se="http://schemas.microsoft.com/office/word/2015/wordml/symex" xmlns:wpg="http://schemas.microsoft.com/office/word/2010/wordprocessingGroup" xmlns:wpi="http://schemas.microsoft.com/office/word/2010/wordprocessingInk" xmlns:wne="http://schemas.microsoft.com/office/word/2006/wordml" xmlns:wps="http://schemas.microsoft.com/office/word/2010/wordprocessingShape" mc:Ignorable="w14 w15 w16se w16cid w16 w16cex w16sdtdh w16sdtfl w16du wp14">
   <w:body>
     <w:p>
       <w:pPr>
@@ -113,49 +113,28 @@
         <w:t>ПАО "Московская кондитерская фабрика "Красный Октябрь</w:t>
       </w:r>
       <w:r>
-        <w:t xml:space="preserve">", именуемое в дальнейшем “Заказчик”, в лице </w:t>
-      </w:r>
-      <w:r>
-        <w:t>Заместителя генерального директора - Исполнительного директора УК ООО "Объединенные кондитеры"</w:t>
-      </w:r>
-      <w:r>
-        <w:t xml:space="preserve"> </w:t>
-      </w:r>
-      <w:r>
-        <w:t>Зайченко М</w:t>
-      </w:r>
-      <w:r>
-        <w:t>.</w:t>
-      </w:r>
-      <w:r>
-        <w:t>И</w:t>
-      </w:r>
-      <w:r>
-        <w:t xml:space="preserve">., действующего на основании </w:t>
-      </w:r>
-      <w:r>
-        <w:t xml:space="preserve">Договора о передаче полномочий единоличного исполнительного органа №002-юд от 01.09.2003г. и доверенности от </w:t>
-      </w:r>
-      <w:r>
-        <w:t>07</w:t>
-      </w:r>
-      <w:r>
-        <w:t>.</w:t>
-      </w:r>
-      <w:r>
-        <w:t>1</w:t>
-      </w:r>
-      <w:r>
-        <w:t>2.20</w:t>
-      </w:r>
-      <w:r>
-        <w:t>21</w:t>
-      </w:r>
-      <w:r>
-        <w:t>г</w:t>
-      </w:r>
-      <w:r>
-        <w:t>. с одной стороны, и ООО "</w:t>
+        <w:t>", именуемое в дальнейшем “Заказчик”, в лице</w:t>
+      </w:r>
+      <w:r>
+        <w:t xml:space="preserve"> Исполнительного директора Макарова А. В.</w:t>
+      </w:r>
+      <w:r>
+        <w:t xml:space="preserve">, действующего на основании </w:t>
+      </w:r>
+      <w:r>
+        <w:t xml:space="preserve">доверенности </w:t>
+      </w:r>
+      <w:r>
+        <w:t xml:space="preserve">от </w:t>
+      </w:r>
+      <w:r>
+        <w:t>22.10.2025</w:t>
+      </w:r>
+      <w:r>
+        <w:t>г.</w:t>
+      </w:r>
+      <w:r>
+        <w:t xml:space="preserve"> с одной стороны, и ООО "</w:t>
       </w:r>
       <w:r>
         <w:t>Страна Логистики</w:t>
@@ -562,19 +541,25 @@
                 <w:szCs w:val="18"/>
                 <w:lang w:val="en-US"/>
               </w:rPr>
-              <w:t>{#</w:t>
-            </w:r>
-            <w:proofErr w:type="gramStart"/>
-            <w:r>
+              <w:t>{#pO}{auctionNum}</w:t>
+            </w:r>
+          </w:p>
+        </w:tc>
+        <w:tc>
+          <w:tcPr>
+            <w:tcW w:w="1418" w:type="dxa"/>
+          </w:tcPr>
+          <w:p>
+            <w:pPr>
+              <w:pStyle w:val="a3"/>
+              <w:jc w:val="center"/>
               <w:rPr>
                 <w:rFonts w:ascii="Arial" w:hAnsi="Arial" w:cs="Arial"/>
                 <w:sz w:val="18"/>
                 <w:szCs w:val="18"/>
                 <w:lang w:val="en-US"/>
               </w:rPr>
-              <w:t>pO}{</w:t>
-            </w:r>
-            <w:proofErr w:type="gramEnd"/>
+            </w:pPr>
             <w:r>
               <w:rPr>
                 <w:rFonts w:ascii="Arial" w:hAnsi="Arial" w:cs="Arial"/>
@@ -582,18 +567,17 @@
                 <w:szCs w:val="18"/>
                 <w:lang w:val="en-US"/>
               </w:rPr>
-              <w:t>auctionNum}</w:t>
-            </w:r>
-          </w:p>
-        </w:tc>
-        <w:tc>
-          <w:tcPr>
-            <w:tcW w:w="1418" w:type="dxa"/>
-          </w:tcPr>
-          <w:p>
-            <w:pPr>
-              <w:pStyle w:val="a3"/>
-              <w:jc w:val="center"/>
+              <w:t>{num}</w:t>
+            </w:r>
+          </w:p>
+        </w:tc>
+        <w:tc>
+          <w:tcPr>
+            <w:tcW w:w="1275" w:type="dxa"/>
+          </w:tcPr>
+          <w:p>
+            <w:pPr>
+              <w:pStyle w:val="a3"/>
               <w:rPr>
                 <w:rFonts w:ascii="Arial" w:hAnsi="Arial" w:cs="Arial"/>
                 <w:sz w:val="18"/>
@@ -608,13 +592,13 @@
                 <w:szCs w:val="18"/>
                 <w:lang w:val="en-US"/>
               </w:rPr>
-              <w:t>{num}</w:t>
-            </w:r>
-          </w:p>
-        </w:tc>
-        <w:tc>
-          <w:tcPr>
-            <w:tcW w:w="1275" w:type="dxa"/>
+              <w:t>{orderDate}</w:t>
+            </w:r>
+          </w:p>
+        </w:tc>
+        <w:tc>
+          <w:tcPr>
+            <w:tcW w:w="993" w:type="dxa"/>
           </w:tcPr>
           <w:p>
             <w:pPr>
@@ -633,9 +617,23 @@
                 <w:szCs w:val="18"/>
                 <w:lang w:val="en-US"/>
               </w:rPr>
-              <w:t>{</w:t>
-            </w:r>
-            <w:proofErr w:type="spellStart"/>
+              <w:t>{orderTime}</w:t>
+            </w:r>
+          </w:p>
+        </w:tc>
+        <w:tc>
+          <w:tcPr>
+            <w:tcW w:w="2551" w:type="dxa"/>
+          </w:tcPr>
+          <w:p>
+            <w:pPr>
+              <w:pStyle w:val="a3"/>
+              <w:rPr>
+                <w:rFonts w:ascii="Arial" w:hAnsi="Arial" w:cs="Arial"/>
+                <w:sz w:val="18"/>
+                <w:szCs w:val="18"/>
+              </w:rPr>
+            </w:pPr>
             <w:r>
               <w:rPr>
                 <w:rFonts w:ascii="Arial" w:hAnsi="Arial" w:cs="Arial"/>
@@ -643,9 +641,23 @@
                 <w:szCs w:val="18"/>
                 <w:lang w:val="en-US"/>
               </w:rPr>
-              <w:t>orderDate</w:t>
-            </w:r>
-            <w:proofErr w:type="spellEnd"/>
+              <w:t>{loadPlaces}</w:t>
+            </w:r>
+          </w:p>
+        </w:tc>
+        <w:tc>
+          <w:tcPr>
+            <w:tcW w:w="3402" w:type="dxa"/>
+          </w:tcPr>
+          <w:p>
+            <w:pPr>
+              <w:pStyle w:val="a3"/>
+              <w:rPr>
+                <w:rFonts w:ascii="Arial" w:hAnsi="Arial" w:cs="Arial"/>
+                <w:sz w:val="18"/>
+                <w:szCs w:val="18"/>
+              </w:rPr>
+            </w:pPr>
             <w:r>
               <w:rPr>
                 <w:rFonts w:ascii="Arial" w:hAnsi="Arial" w:cs="Arial"/>
@@ -653,13 +665,13 @@
                 <w:szCs w:val="18"/>
                 <w:lang w:val="en-US"/>
               </w:rPr>
-              <w:t>}</w:t>
-            </w:r>
-          </w:p>
-        </w:tc>
-        <w:tc>
-          <w:tcPr>
-            <w:tcW w:w="993" w:type="dxa"/>
+              <w:t>{unloadPlaces}</w:t>
+            </w:r>
+          </w:p>
+        </w:tc>
+        <w:tc>
+          <w:tcPr>
+            <w:tcW w:w="1276" w:type="dxa"/>
           </w:tcPr>
           <w:p>
             <w:pPr>
@@ -678,19 +690,25 @@
                 <w:szCs w:val="18"/>
                 <w:lang w:val="en-US"/>
               </w:rPr>
-              <w:t>{</w:t>
-            </w:r>
-            <w:proofErr w:type="spellStart"/>
-            <w:r>
+              <w:t>{truckType}</w:t>
+            </w:r>
+          </w:p>
+        </w:tc>
+        <w:tc>
+          <w:tcPr>
+            <w:tcW w:w="1134" w:type="dxa"/>
+          </w:tcPr>
+          <w:p>
+            <w:pPr>
+              <w:pStyle w:val="a3"/>
+              <w:jc w:val="right"/>
               <w:rPr>
                 <w:rFonts w:ascii="Arial" w:hAnsi="Arial" w:cs="Arial"/>
                 <w:sz w:val="18"/>
                 <w:szCs w:val="18"/>
                 <w:lang w:val="en-US"/>
               </w:rPr>
-              <w:t>orderTime</w:t>
-            </w:r>
-            <w:proofErr w:type="spellEnd"/>
+            </w:pPr>
             <w:r>
               <w:rPr>
                 <w:rFonts w:ascii="Arial" w:hAnsi="Arial" w:cs="Arial"/>
@@ -698,33 +716,24 @@
                 <w:szCs w:val="18"/>
                 <w:lang w:val="en-US"/>
               </w:rPr>
-              <w:t>}</w:t>
-            </w:r>
-          </w:p>
-        </w:tc>
-        <w:tc>
-          <w:tcPr>
-            <w:tcW w:w="2551" w:type="dxa"/>
-          </w:tcPr>
-          <w:p>
-            <w:pPr>
-              <w:pStyle w:val="a3"/>
-              <w:rPr>
-                <w:rFonts w:ascii="Arial" w:hAnsi="Arial" w:cs="Arial"/>
-                <w:sz w:val="18"/>
-                <w:szCs w:val="18"/>
-              </w:rPr>
-            </w:pPr>
-            <w:r>
+              <w:t>{#base}{price}{/base}</w:t>
+            </w:r>
+          </w:p>
+        </w:tc>
+        <w:tc>
+          <w:tcPr>
+            <w:tcW w:w="2410" w:type="dxa"/>
+          </w:tcPr>
+          <w:p>
+            <w:pPr>
+              <w:pStyle w:val="a3"/>
               <w:rPr>
                 <w:rFonts w:ascii="Arial" w:hAnsi="Arial" w:cs="Arial"/>
                 <w:sz w:val="18"/>
                 <w:szCs w:val="18"/>
                 <w:lang w:val="en-US"/>
               </w:rPr>
-              <w:t>{</w:t>
-            </w:r>
-            <w:proofErr w:type="spellStart"/>
+            </w:pPr>
             <w:r>
               <w:rPr>
                 <w:rFonts w:ascii="Arial" w:hAnsi="Arial" w:cs="Arial"/>
@@ -732,237 +741,7 @@
                 <w:szCs w:val="18"/>
                 <w:lang w:val="en-US"/>
               </w:rPr>
-              <w:t>loadPlaces</w:t>
-            </w:r>
-            <w:proofErr w:type="spellEnd"/>
-            <w:r>
-              <w:rPr>
-                <w:rFonts w:ascii="Arial" w:hAnsi="Arial" w:cs="Arial"/>
-                <w:sz w:val="18"/>
-                <w:szCs w:val="18"/>
-                <w:lang w:val="en-US"/>
-              </w:rPr>
-              <w:t>}</w:t>
-            </w:r>
-          </w:p>
-        </w:tc>
-        <w:tc>
-          <w:tcPr>
-            <w:tcW w:w="3402" w:type="dxa"/>
-          </w:tcPr>
-          <w:p>
-            <w:pPr>
-              <w:pStyle w:val="a3"/>
-              <w:rPr>
-                <w:rFonts w:ascii="Arial" w:hAnsi="Arial" w:cs="Arial"/>
-                <w:sz w:val="18"/>
-                <w:szCs w:val="18"/>
-              </w:rPr>
-            </w:pPr>
-            <w:r>
-              <w:rPr>
-                <w:rFonts w:ascii="Arial" w:hAnsi="Arial" w:cs="Arial"/>
-                <w:sz w:val="18"/>
-                <w:szCs w:val="18"/>
-                <w:lang w:val="en-US"/>
-              </w:rPr>
-              <w:t>{</w:t>
-            </w:r>
-            <w:proofErr w:type="spellStart"/>
-            <w:r>
-              <w:rPr>
-                <w:rFonts w:ascii="Arial" w:hAnsi="Arial" w:cs="Arial"/>
-                <w:sz w:val="18"/>
-                <w:szCs w:val="18"/>
-                <w:lang w:val="en-US"/>
-              </w:rPr>
-              <w:t>unloadPlaces</w:t>
-            </w:r>
-            <w:proofErr w:type="spellEnd"/>
-            <w:r>
-              <w:rPr>
-                <w:rFonts w:ascii="Arial" w:hAnsi="Arial" w:cs="Arial"/>
-                <w:sz w:val="18"/>
-                <w:szCs w:val="18"/>
-                <w:lang w:val="en-US"/>
-              </w:rPr>
-              <w:t>}</w:t>
-            </w:r>
-          </w:p>
-        </w:tc>
-        <w:tc>
-          <w:tcPr>
-            <w:tcW w:w="1276" w:type="dxa"/>
-          </w:tcPr>
-          <w:p>
-            <w:pPr>
-              <w:pStyle w:val="a3"/>
-              <w:rPr>
-                <w:rFonts w:ascii="Arial" w:hAnsi="Arial" w:cs="Arial"/>
-                <w:sz w:val="18"/>
-                <w:szCs w:val="18"/>
-                <w:lang w:val="en-US"/>
-              </w:rPr>
-            </w:pPr>
-            <w:r>
-              <w:rPr>
-                <w:rFonts w:ascii="Arial" w:hAnsi="Arial" w:cs="Arial"/>
-                <w:sz w:val="18"/>
-                <w:szCs w:val="18"/>
-                <w:lang w:val="en-US"/>
-              </w:rPr>
-              <w:t>{</w:t>
-            </w:r>
-            <w:proofErr w:type="spellStart"/>
-            <w:r>
-              <w:rPr>
-                <w:rFonts w:ascii="Arial" w:hAnsi="Arial" w:cs="Arial"/>
-                <w:sz w:val="18"/>
-                <w:szCs w:val="18"/>
-                <w:lang w:val="en-US"/>
-              </w:rPr>
-              <w:t>truckType</w:t>
-            </w:r>
-            <w:proofErr w:type="spellEnd"/>
-            <w:r>
-              <w:rPr>
-                <w:rFonts w:ascii="Arial" w:hAnsi="Arial" w:cs="Arial"/>
-                <w:sz w:val="18"/>
-                <w:szCs w:val="18"/>
-                <w:lang w:val="en-US"/>
-              </w:rPr>
-              <w:t>}</w:t>
-            </w:r>
-          </w:p>
-        </w:tc>
-        <w:tc>
-          <w:tcPr>
-            <w:tcW w:w="1134" w:type="dxa"/>
-          </w:tcPr>
-          <w:p>
-            <w:pPr>
-              <w:pStyle w:val="a3"/>
-              <w:jc w:val="right"/>
-              <w:rPr>
-                <w:rFonts w:ascii="Arial" w:hAnsi="Arial" w:cs="Arial"/>
-                <w:sz w:val="18"/>
-                <w:szCs w:val="18"/>
-                <w:lang w:val="en-US"/>
-              </w:rPr>
-            </w:pPr>
-            <w:r>
-              <w:rPr>
-                <w:rFonts w:ascii="Arial" w:hAnsi="Arial" w:cs="Arial"/>
-                <w:sz w:val="18"/>
-                <w:szCs w:val="18"/>
-                <w:lang w:val="en-US"/>
-              </w:rPr>
-              <w:t>{#</w:t>
-            </w:r>
-            <w:proofErr w:type="gramStart"/>
-            <w:r>
-              <w:rPr>
-                <w:rFonts w:ascii="Arial" w:hAnsi="Arial" w:cs="Arial"/>
-                <w:sz w:val="18"/>
-                <w:szCs w:val="18"/>
-                <w:lang w:val="en-US"/>
-              </w:rPr>
-              <w:t>base}{</w:t>
-            </w:r>
-            <w:proofErr w:type="gramEnd"/>
-            <w:r>
-              <w:rPr>
-                <w:rFonts w:ascii="Arial" w:hAnsi="Arial" w:cs="Arial"/>
-                <w:sz w:val="18"/>
-                <w:szCs w:val="18"/>
-                <w:lang w:val="en-US"/>
-              </w:rPr>
-              <w:t>price}{/base}</w:t>
-            </w:r>
-          </w:p>
-        </w:tc>
-        <w:tc>
-          <w:tcPr>
-            <w:tcW w:w="2410" w:type="dxa"/>
-          </w:tcPr>
-          <w:p>
-            <w:pPr>
-              <w:pStyle w:val="a3"/>
-              <w:rPr>
-                <w:rFonts w:ascii="Arial" w:hAnsi="Arial" w:cs="Arial"/>
-                <w:sz w:val="18"/>
-                <w:szCs w:val="18"/>
-                <w:lang w:val="en-US"/>
-              </w:rPr>
-            </w:pPr>
-            <w:r>
-              <w:rPr>
-                <w:rFonts w:ascii="Arial" w:hAnsi="Arial" w:cs="Arial"/>
-                <w:sz w:val="18"/>
-                <w:szCs w:val="18"/>
-                <w:lang w:val="en-US"/>
-              </w:rPr>
-              <w:t>ООО "</w:t>
-            </w:r>
-            <w:proofErr w:type="spellStart"/>
-            <w:r>
-              <w:rPr>
-                <w:rFonts w:ascii="Arial" w:hAnsi="Arial" w:cs="Arial"/>
-                <w:sz w:val="18"/>
-                <w:szCs w:val="18"/>
-                <w:lang w:val="en-US"/>
-              </w:rPr>
-              <w:t>Страна</w:t>
-            </w:r>
-            <w:proofErr w:type="spellEnd"/>
-            <w:r>
-              <w:rPr>
-                <w:rFonts w:ascii="Arial" w:hAnsi="Arial" w:cs="Arial"/>
-                <w:sz w:val="18"/>
-                <w:szCs w:val="18"/>
-                <w:lang w:val="en-US"/>
-              </w:rPr>
-              <w:t xml:space="preserve"> </w:t>
-            </w:r>
-            <w:proofErr w:type="spellStart"/>
-            <w:r>
-              <w:rPr>
-                <w:rFonts w:ascii="Arial" w:hAnsi="Arial" w:cs="Arial"/>
-                <w:sz w:val="18"/>
-                <w:szCs w:val="18"/>
-                <w:lang w:val="en-US"/>
-              </w:rPr>
-              <w:t>Логистики</w:t>
-            </w:r>
-            <w:proofErr w:type="spellEnd"/>
-            <w:r>
-              <w:rPr>
-                <w:rFonts w:ascii="Arial" w:hAnsi="Arial" w:cs="Arial"/>
-                <w:sz w:val="18"/>
-                <w:szCs w:val="18"/>
-                <w:lang w:val="en-US"/>
-              </w:rPr>
-              <w:t>"{/</w:t>
-            </w:r>
-            <w:proofErr w:type="spellStart"/>
-            <w:r>
-              <w:rPr>
-                <w:rFonts w:ascii="Arial" w:hAnsi="Arial" w:cs="Arial"/>
-                <w:sz w:val="18"/>
-                <w:szCs w:val="18"/>
-                <w:lang w:val="en-US"/>
-              </w:rPr>
-              <w:t>pO</w:t>
-            </w:r>
-            <w:proofErr w:type="spellEnd"/>
-            <w:r>
-              <w:rPr>
-                <w:rFonts w:ascii="Arial" w:hAnsi="Arial" w:cs="Arial"/>
-                <w:sz w:val="18"/>
-                <w:szCs w:val="18"/>
-                <w:lang w:val="en-US"/>
-              </w:rPr>
-              <w:t>}</w:t>
+              <w:t>ООО "Страна Логистики"{/pO}</w:t>
             </w:r>
           </w:p>
         </w:tc>
@@ -1104,26 +883,8 @@
                 <w:sz w:val="20"/>
                 <w:szCs w:val="20"/>
               </w:rPr>
-              <w:t xml:space="preserve">Зайченко </w:t>
-            </w:r>
-            <w:proofErr w:type="gramStart"/>
-            <w:r>
-              <w:rPr>
-                <w:rFonts w:ascii="Arial" w:hAnsi="Arial" w:cs="Arial"/>
-                <w:sz w:val="20"/>
-                <w:szCs w:val="20"/>
-              </w:rPr>
-              <w:t>М.И</w:t>
-            </w:r>
-            <w:r>
-              <w:rPr>
-                <w:rFonts w:ascii="Arial" w:hAnsi="Arial" w:cs="Arial"/>
-                <w:sz w:val="20"/>
-                <w:szCs w:val="20"/>
-              </w:rPr>
-              <w:t>.</w:t>
-            </w:r>
-            <w:proofErr w:type="gramEnd"/>
+              <w:t>Макаров А. В.</w:t>
+            </w:r>
             <w:r>
               <w:rPr>
                 <w:rFonts w:ascii="Arial" w:hAnsi="Arial" w:cs="Arial"/>
@@ -1233,7 +994,7 @@
 </file>
 
 <file path=word/endnotes.xml><?xml version="1.0" encoding="utf-8"?>
-<w:endnotes xmlns:wpc="http://schemas.microsoft.com/office/word/2010/wordprocessingCanvas" xmlns:cx="http://schemas.microsoft.com/office/drawing/2014/chartex" xmlns:cx1="http://schemas.microsoft.com/office/drawing/2015/9/8/chartex" xmlns:cx2="http://schemas.microsoft.com/office/drawing/2015/10/21/chartex" xmlns:cx3="http://schemas.microsoft.com/office/drawing/2016/5/9/chartex" xmlns:cx4="http://schemas.microsoft.com/office/drawing/2016/5/10/chartex" xmlns:cx5="http://schemas.microsoft.com/office/drawing/2016/5/11/chartex" xmlns:cx6="http://schemas.microsoft.com/office/drawing/2016/5/12/chartex" xmlns:cx7="http://schemas.microsoft.com/office/drawing/2016/5/13/chartex" xmlns:cx8="http://schemas.microsoft.com/office/drawing/2016/5/14/chartex" xmlns:mc="http://schemas.openxmlformats.org/markup-compatibility/2006" xmlns:aink="http://schemas.microsoft.com/office/drawing/2016/ink" xmlns:am3d="http://schemas.microsoft.com/office/drawing/2017/model3d" xmlns:o="urn:schemas-microsoft-com:office:office" xmlns:oel="http://schemas.microsoft.com/office/2019/extlst" xmlns:r="http://schemas.openxmlformats.org/officeDocument/2006/relationships" xmlns:m="http://schemas.openxmlformats.org/officeDocument/2006/math" xmlns:v="urn:schemas-microsoft-com:vml" xmlns:wp14="http://schemas.microsoft.com/office/word/2010/wordprocessingDrawing" xmlns:wp="http://schemas.openxmlformats.org/drawingml/2006/wordprocessingDrawing" xmlns:w10="urn:schemas-microsoft-com:office:word" xmlns:w="http://schemas.openxmlformats.org/wordprocessingml/2006/main" xmlns:w14="http://schemas.microsoft.com/office/word/2010/wordml" xmlns:w15="http://schemas.microsoft.com/office/word/2012/wordml" xmlns:w16cex="http://schemas.microsoft.com/office/word/2018/wordml/cex" xmlns:w16cid="http://schemas.microsoft.com/office/word/2016/wordml/cid" xmlns:w16="http://schemas.microsoft.com/office/word/2018/wordml" xmlns:w16sdtdh="http://schemas.microsoft.com/office/word/2020/wordml/sdtdatahash" xmlns:w16se="http://schemas.microsoft.com/office/word/2015/wordml/symex" xmlns:wpg="http://schemas.microsoft.com/office/word/2010/wordprocessingGroup" xmlns:wpi="http://schemas.microsoft.com/office/word/2010/wordprocessingInk" xmlns:wne="http://schemas.microsoft.com/office/word/2006/wordml" xmlns:wps="http://schemas.microsoft.com/office/word/2010/wordprocessingShape" mc:Ignorable="w14 w15 w16se w16cid w16 w16cex w16sdtdh wp14">
+<w:endnotes xmlns:wpc="http://schemas.microsoft.com/office/word/2010/wordprocessingCanvas" xmlns:cx="http://schemas.microsoft.com/office/drawing/2014/chartex" xmlns:cx1="http://schemas.microsoft.com/office/drawing/2015/9/8/chartex" xmlns:cx2="http://schemas.microsoft.com/office/drawing/2015/10/21/chartex" xmlns:cx3="http://schemas.microsoft.com/office/drawing/2016/5/9/chartex" xmlns:cx4="http://schemas.microsoft.com/office/drawing/2016/5/10/chartex" xmlns:cx5="http://schemas.microsoft.com/office/drawing/2016/5/11/chartex" xmlns:cx6="http://schemas.microsoft.com/office/drawing/2016/5/12/chartex" xmlns:cx7="http://schemas.microsoft.com/office/drawing/2016/5/13/chartex" xmlns:cx8="http://schemas.microsoft.com/office/drawing/2016/5/14/chartex" xmlns:mc="http://schemas.openxmlformats.org/markup-compatibility/2006" xmlns:aink="http://schemas.microsoft.com/office/drawing/2016/ink" xmlns:am3d="http://schemas.microsoft.com/office/drawing/2017/model3d" xmlns:o="urn:schemas-microsoft-com:office:office" xmlns:oel="http://schemas.microsoft.com/office/2019/extlst" xmlns:r="http://schemas.openxmlformats.org/officeDocument/2006/relationships" xmlns:m="http://schemas.openxmlformats.org/officeDocument/2006/math" xmlns:v="urn:schemas-microsoft-com:vml" xmlns:wp14="http://schemas.microsoft.com/office/word/2010/wordprocessingDrawing" xmlns:wp="http://schemas.openxmlformats.org/drawingml/2006/wordprocessingDrawing" xmlns:w10="urn:schemas-microsoft-com:office:word" xmlns:w="http://schemas.openxmlformats.org/wordprocessingml/2006/main" xmlns:w14="http://schemas.microsoft.com/office/word/2010/wordml" xmlns:w15="http://schemas.microsoft.com/office/word/2012/wordml" xmlns:w16cex="http://schemas.microsoft.com/office/word/2018/wordml/cex" xmlns:w16cid="http://schemas.microsoft.com/office/word/2016/wordml/cid" xmlns:w16="http://schemas.microsoft.com/office/word/2018/wordml" xmlns:w16du="http://schemas.microsoft.com/office/word/2023/wordml/word16du" xmlns:w16sdtdh="http://schemas.microsoft.com/office/word/2020/wordml/sdtdatahash" xmlns:w16sdtfl="http://schemas.microsoft.com/office/word/2024/wordml/sdtformatlock" xmlns:w16se="http://schemas.microsoft.com/office/word/2015/wordml/symex" xmlns:wpg="http://schemas.microsoft.com/office/word/2010/wordprocessingGroup" xmlns:wpi="http://schemas.microsoft.com/office/word/2010/wordprocessingInk" xmlns:wne="http://schemas.microsoft.com/office/word/2006/wordml" xmlns:wps="http://schemas.microsoft.com/office/word/2010/wordprocessingShape" mc:Ignorable="w14 w15 w16se w16cid w16 w16cex w16sdtdh w16sdtfl w16du wp14">
   <w:endnote w:type="separator" w:id="-1">
     <w:p>
       <w:pPr>
@@ -1258,7 +1019,7 @@
 </file>
 
 <file path=word/footer1.xml><?xml version="1.0" encoding="utf-8"?>
-<w:ftr xmlns:wpc="http://schemas.microsoft.com/office/word/2010/wordprocessingCanvas" xmlns:cx="http://schemas.microsoft.com/office/drawing/2014/chartex" xmlns:cx1="http://schemas.microsoft.com/office/drawing/2015/9/8/chartex" xmlns:cx2="http://schemas.microsoft.com/office/drawing/2015/10/21/chartex" xmlns:cx3="http://schemas.microsoft.com/office/drawing/2016/5/9/chartex" xmlns:cx4="http://schemas.microsoft.com/office/drawing/2016/5/10/chartex" xmlns:cx5="http://schemas.microsoft.com/office/drawing/2016/5/11/chartex" xmlns:cx6="http://schemas.microsoft.com/office/drawing/2016/5/12/chartex" xmlns:cx7="http://schemas.microsoft.com/office/drawing/2016/5/13/chartex" xmlns:cx8="http://schemas.microsoft.com/office/drawing/2016/5/14/chartex" xmlns:mc="http://schemas.openxmlformats.org/markup-compatibility/2006" xmlns:aink="http://schemas.microsoft.com/office/drawing/2016/ink" xmlns:am3d="http://schemas.microsoft.com/office/drawing/2017/model3d" xmlns:o="urn:schemas-microsoft-com:office:office" xmlns:oel="http://schemas.microsoft.com/office/2019/extlst" xmlns:r="http://schemas.openxmlformats.org/officeDocument/2006/relationships" xmlns:m="http://schemas.openxmlformats.org/officeDocument/2006/math" xmlns:v="urn:schemas-microsoft-com:vml" xmlns:wp14="http://schemas.microsoft.com/office/word/2010/wordprocessingDrawing" xmlns:wp="http://schemas.openxmlformats.org/drawingml/2006/wordprocessingDrawing" xmlns:w10="urn:schemas-microsoft-com:office:word" xmlns:w="http://schemas.openxmlformats.org/wordprocessingml/2006/main" xmlns:w14="http://schemas.microsoft.com/office/word/2010/wordml" xmlns:w15="http://schemas.microsoft.com/office/word/2012/wordml" xmlns:w16cex="http://schemas.microsoft.com/office/word/2018/wordml/cex" xmlns:w16cid="http://schemas.microsoft.com/office/word/2016/wordml/cid" xmlns:w16="http://schemas.microsoft.com/office/word/2018/wordml" xmlns:w16sdtdh="http://schemas.microsoft.com/office/word/2020/wordml/sdtdatahash" xmlns:w16se="http://schemas.microsoft.com/office/word/2015/wordml/symex" xmlns:wpg="http://schemas.microsoft.com/office/word/2010/wordprocessingGroup" xmlns:wpi="http://schemas.microsoft.com/office/word/2010/wordprocessingInk" xmlns:wne="http://schemas.microsoft.com/office/word/2006/wordml" xmlns:wps="http://schemas.microsoft.com/office/word/2010/wordprocessingShape" mc:Ignorable="w14 w15 w16se w16cid w16 w16cex w16sdtdh wp14">
+<w:ftr xmlns:wpc="http://schemas.microsoft.com/office/word/2010/wordprocessingCanvas" xmlns:cx="http://schemas.microsoft.com/office/drawing/2014/chartex" xmlns:cx1="http://schemas.microsoft.com/office/drawing/2015/9/8/chartex" xmlns:cx2="http://schemas.microsoft.com/office/drawing/2015/10/21/chartex" xmlns:cx3="http://schemas.microsoft.com/office/drawing/2016/5/9/chartex" xmlns:cx4="http://schemas.microsoft.com/office/drawing/2016/5/10/chartex" xmlns:cx5="http://schemas.microsoft.com/office/drawing/2016/5/11/chartex" xmlns:cx6="http://schemas.microsoft.com/office/drawing/2016/5/12/chartex" xmlns:cx7="http://schemas.microsoft.com/office/drawing/2016/5/13/chartex" xmlns:cx8="http://schemas.microsoft.com/office/drawing/2016/5/14/chartex" xmlns:mc="http://schemas.openxmlformats.org/markup-compatibility/2006" xmlns:aink="http://schemas.microsoft.com/office/drawing/2016/ink" xmlns:am3d="http://schemas.microsoft.com/office/drawing/2017/model3d" xmlns:o="urn:schemas-microsoft-com:office:office" xmlns:oel="http://schemas.microsoft.com/office/2019/extlst" xmlns:r="http://schemas.openxmlformats.org/officeDocument/2006/relationships" xmlns:m="http://schemas.openxmlformats.org/officeDocument/2006/math" xmlns:v="urn:schemas-microsoft-com:vml" xmlns:wp14="http://schemas.microsoft.com/office/word/2010/wordprocessingDrawing" xmlns:wp="http://schemas.openxmlformats.org/drawingml/2006/wordprocessingDrawing" xmlns:w10="urn:schemas-microsoft-com:office:word" xmlns:w="http://schemas.openxmlformats.org/wordprocessingml/2006/main" xmlns:w14="http://schemas.microsoft.com/office/word/2010/wordml" xmlns:w15="http://schemas.microsoft.com/office/word/2012/wordml" xmlns:w16cex="http://schemas.microsoft.com/office/word/2018/wordml/cex" xmlns:w16cid="http://schemas.microsoft.com/office/word/2016/wordml/cid" xmlns:w16="http://schemas.microsoft.com/office/word/2018/wordml" xmlns:w16du="http://schemas.microsoft.com/office/word/2023/wordml/word16du" xmlns:w16sdtdh="http://schemas.microsoft.com/office/word/2020/wordml/sdtdatahash" xmlns:w16sdtfl="http://schemas.microsoft.com/office/word/2024/wordml/sdtformatlock" xmlns:w16se="http://schemas.microsoft.com/office/word/2015/wordml/symex" xmlns:wpg="http://schemas.microsoft.com/office/word/2010/wordprocessingGroup" xmlns:wpi="http://schemas.microsoft.com/office/word/2010/wordprocessingInk" xmlns:wne="http://schemas.microsoft.com/office/word/2006/wordml" xmlns:wps="http://schemas.microsoft.com/office/word/2010/wordprocessingShape" mc:Ignorable="w14 w15 w16se w16cid w16 w16cex w16sdtdh w16sdtfl w16du wp14">
   <w:sdt>
     <w:sdtPr>
       <w:rPr>
@@ -1270,6 +1031,11 @@
         <w:docPartUnique/>
       </w:docPartObj>
     </w:sdtPr>
+    <w:sdtEndPr>
+      <w:rPr>
+        <w:rStyle w:val="a7"/>
+      </w:rPr>
+    </w:sdtEndPr>
     <w:sdtContent>
       <w:p>
         <w:pPr>
@@ -1323,7 +1089,7 @@
 </file>
 
 <file path=word/footer2.xml><?xml version="1.0" encoding="utf-8"?>
-<w:ftr xmlns:wpc="http://schemas.microsoft.com/office/word/2010/wordprocessingCanvas" xmlns:cx="http://schemas.microsoft.com/office/drawing/2014/chartex" xmlns:cx1="http://schemas.microsoft.com/office/drawing/2015/9/8/chartex" xmlns:cx2="http://schemas.microsoft.com/office/drawing/2015/10/21/chartex" xmlns:cx3="http://schemas.microsoft.com/office/drawing/2016/5/9/chartex" xmlns:cx4="http://schemas.microsoft.com/office/drawing/2016/5/10/chartex" xmlns:cx5="http://schemas.microsoft.com/office/drawing/2016/5/11/chartex" xmlns:cx6="http://schemas.microsoft.com/office/drawing/2016/5/12/chartex" xmlns:cx7="http://schemas.microsoft.com/office/drawing/2016/5/13/chartex" xmlns:cx8="http://schemas.microsoft.com/office/drawing/2016/5/14/chartex" xmlns:mc="http://schemas.openxmlformats.org/markup-compatibility/2006" xmlns:aink="http://schemas.microsoft.com/office/drawing/2016/ink" xmlns:am3d="http://schemas.microsoft.com/office/drawing/2017/model3d" xmlns:o="urn:schemas-microsoft-com:office:office" xmlns:oel="http://schemas.microsoft.com/office/2019/extlst" xmlns:r="http://schemas.openxmlformats.org/officeDocument/2006/relationships" xmlns:m="http://schemas.openxmlformats.org/officeDocument/2006/math" xmlns:v="urn:schemas-microsoft-com:vml" xmlns:wp14="http://schemas.microsoft.com/office/word/2010/wordprocessingDrawing" xmlns:wp="http://schemas.openxmlformats.org/drawingml/2006/wordprocessingDrawing" xmlns:w10="urn:schemas-microsoft-com:office:word" xmlns:w="http://schemas.openxmlformats.org/wordprocessingml/2006/main" xmlns:w14="http://schemas.microsoft.com/office/word/2010/wordml" xmlns:w15="http://schemas.microsoft.com/office/word/2012/wordml" xmlns:w16cex="http://schemas.microsoft.com/office/word/2018/wordml/cex" xmlns:w16cid="http://schemas.microsoft.com/office/word/2016/wordml/cid" xmlns:w16="http://schemas.microsoft.com/office/word/2018/wordml" xmlns:w16sdtdh="http://schemas.microsoft.com/office/word/2020/wordml/sdtdatahash" xmlns:w16se="http://schemas.microsoft.com/office/word/2015/wordml/symex" xmlns:wpg="http://schemas.microsoft.com/office/word/2010/wordprocessingGroup" xmlns:wpi="http://schemas.microsoft.com/office/word/2010/wordprocessingInk" xmlns:wne="http://schemas.microsoft.com/office/word/2006/wordml" xmlns:wps="http://schemas.microsoft.com/office/word/2010/wordprocessingShape" mc:Ignorable="w14 w15 w16se w16cid w16 w16cex w16sdtdh wp14">
+<w:ftr xmlns:wpc="http://schemas.microsoft.com/office/word/2010/wordprocessingCanvas" xmlns:cx="http://schemas.microsoft.com/office/drawing/2014/chartex" xmlns:cx1="http://schemas.microsoft.com/office/drawing/2015/9/8/chartex" xmlns:cx2="http://schemas.microsoft.com/office/drawing/2015/10/21/chartex" xmlns:cx3="http://schemas.microsoft.com/office/drawing/2016/5/9/chartex" xmlns:cx4="http://schemas.microsoft.com/office/drawing/2016/5/10/chartex" xmlns:cx5="http://schemas.microsoft.com/office/drawing/2016/5/11/chartex" xmlns:cx6="http://schemas.microsoft.com/office/drawing/2016/5/12/chartex" xmlns:cx7="http://schemas.microsoft.com/office/drawing/2016/5/13/chartex" xmlns:cx8="http://schemas.microsoft.com/office/drawing/2016/5/14/chartex" xmlns:mc="http://schemas.openxmlformats.org/markup-compatibility/2006" xmlns:aink="http://schemas.microsoft.com/office/drawing/2016/ink" xmlns:am3d="http://schemas.microsoft.com/office/drawing/2017/model3d" xmlns:o="urn:schemas-microsoft-com:office:office" xmlns:oel="http://schemas.microsoft.com/office/2019/extlst" xmlns:r="http://schemas.openxmlformats.org/officeDocument/2006/relationships" xmlns:m="http://schemas.openxmlformats.org/officeDocument/2006/math" xmlns:v="urn:schemas-microsoft-com:vml" xmlns:wp14="http://schemas.microsoft.com/office/word/2010/wordprocessingDrawing" xmlns:wp="http://schemas.openxmlformats.org/drawingml/2006/wordprocessingDrawing" xmlns:w10="urn:schemas-microsoft-com:office:word" xmlns:w="http://schemas.openxmlformats.org/wordprocessingml/2006/main" xmlns:w14="http://schemas.microsoft.com/office/word/2010/wordml" xmlns:w15="http://schemas.microsoft.com/office/word/2012/wordml" xmlns:w16cex="http://schemas.microsoft.com/office/word/2018/wordml/cex" xmlns:w16cid="http://schemas.microsoft.com/office/word/2016/wordml/cid" xmlns:w16="http://schemas.microsoft.com/office/word/2018/wordml" xmlns:w16du="http://schemas.microsoft.com/office/word/2023/wordml/word16du" xmlns:w16sdtdh="http://schemas.microsoft.com/office/word/2020/wordml/sdtdatahash" xmlns:w16sdtfl="http://schemas.microsoft.com/office/word/2024/wordml/sdtformatlock" xmlns:w16se="http://schemas.microsoft.com/office/word/2015/wordml/symex" xmlns:wpg="http://schemas.microsoft.com/office/word/2010/wordprocessingGroup" xmlns:wpi="http://schemas.microsoft.com/office/word/2010/wordprocessingInk" xmlns:wne="http://schemas.microsoft.com/office/word/2006/wordml" xmlns:wps="http://schemas.microsoft.com/office/word/2010/wordprocessingShape" mc:Ignorable="w14 w15 w16se w16cid w16 w16cex w16sdtdh w16sdtfl w16du wp14">
   <w:sdt>
     <w:sdtPr>
       <w:rPr>
@@ -1419,7 +1185,7 @@
 </file>
 
 <file path=word/footnotes.xml><?xml version="1.0" encoding="utf-8"?>
-<w:footnotes xmlns:wpc="http://schemas.microsoft.com/office/word/2010/wordprocessingCanvas" xmlns:cx="http://schemas.microsoft.com/office/drawing/2014/chartex" xmlns:cx1="http://schemas.microsoft.com/office/drawing/2015/9/8/chartex" xmlns:cx2="http://schemas.microsoft.com/office/drawing/2015/10/21/chartex" xmlns:cx3="http://schemas.microsoft.com/office/drawing/2016/5/9/chartex" xmlns:cx4="http://schemas.microsoft.com/office/drawing/2016/5/10/chartex" xmlns:cx5="http://schemas.microsoft.com/office/drawing/2016/5/11/chartex" xmlns:cx6="http://schemas.microsoft.com/office/drawing/2016/5/12/chartex" xmlns:cx7="http://schemas.microsoft.com/office/drawing/2016/5/13/chartex" xmlns:cx8="http://schemas.microsoft.com/office/drawing/2016/5/14/chartex" xmlns:mc="http://schemas.openxmlformats.org/markup-compatibility/2006" xmlns:aink="http://schemas.microsoft.com/office/drawing/2016/ink" xmlns:am3d="http://schemas.microsoft.com/office/drawing/2017/model3d" xmlns:o="urn:schemas-microsoft-com:office:office" xmlns:oel="http://schemas.microsoft.com/office/2019/extlst" xmlns:r="http://schemas.openxmlformats.org/officeDocument/2006/relationships" xmlns:m="http://schemas.openxmlformats.org/officeDocument/2006/math" xmlns:v="urn:schemas-microsoft-com:vml" xmlns:wp14="http://schemas.microsoft.com/office/word/2010/wordprocessingDrawing" xmlns:wp="http://schemas.openxmlformats.org/drawingml/2006/wordprocessingDrawing" xmlns:w10="urn:schemas-microsoft-com:office:word" xmlns:w="http://schemas.openxmlformats.org/wordprocessingml/2006/main" xmlns:w14="http://schemas.microsoft.com/office/word/2010/wordml" xmlns:w15="http://schemas.microsoft.com/office/word/2012/wordml" xmlns:w16cex="http://schemas.microsoft.com/office/word/2018/wordml/cex" xmlns:w16cid="http://schemas.microsoft.com/office/word/2016/wordml/cid" xmlns:w16="http://schemas.microsoft.com/office/word/2018/wordml" xmlns:w16sdtdh="http://schemas.microsoft.com/office/word/2020/wordml/sdtdatahash" xmlns:w16se="http://schemas.microsoft.com/office/word/2015/wordml/symex" xmlns:wpg="http://schemas.microsoft.com/office/word/2010/wordprocessingGroup" xmlns:wpi="http://schemas.microsoft.com/office/word/2010/wordprocessingInk" xmlns:wne="http://schemas.microsoft.com/office/word/2006/wordml" xmlns:wps="http://schemas.microsoft.com/office/word/2010/wordprocessingShape" mc:Ignorable="w14 w15 w16se w16cid w16 w16cex w16sdtdh wp14">
+<w:footnotes xmlns:wpc="http://schemas.microsoft.com/office/word/2010/wordprocessingCanvas" xmlns:cx="http://schemas.microsoft.com/office/drawing/2014/chartex" xmlns:cx1="http://schemas.microsoft.com/office/drawing/2015/9/8/chartex" xmlns:cx2="http://schemas.microsoft.com/office/drawing/2015/10/21/chartex" xmlns:cx3="http://schemas.microsoft.com/office/drawing/2016/5/9/chartex" xmlns:cx4="http://schemas.microsoft.com/office/drawing/2016/5/10/chartex" xmlns:cx5="http://schemas.microsoft.com/office/drawing/2016/5/11/chartex" xmlns:cx6="http://schemas.microsoft.com/office/drawing/2016/5/12/chartex" xmlns:cx7="http://schemas.microsoft.com/office/drawing/2016/5/13/chartex" xmlns:cx8="http://schemas.microsoft.com/office/drawing/2016/5/14/chartex" xmlns:mc="http://schemas.openxmlformats.org/markup-compatibility/2006" xmlns:aink="http://schemas.microsoft.com/office/drawing/2016/ink" xmlns:am3d="http://schemas.microsoft.com/office/drawing/2017/model3d" xmlns:o="urn:schemas-microsoft-com:office:office" xmlns:oel="http://schemas.microsoft.com/office/2019/extlst" xmlns:r="http://schemas.openxmlformats.org/officeDocument/2006/relationships" xmlns:m="http://schemas.openxmlformats.org/officeDocument/2006/math" xmlns:v="urn:schemas-microsoft-com:vml" xmlns:wp14="http://schemas.microsoft.com/office/word/2010/wordprocessingDrawing" xmlns:wp="http://schemas.openxmlformats.org/drawingml/2006/wordprocessingDrawing" xmlns:w10="urn:schemas-microsoft-com:office:word" xmlns:w="http://schemas.openxmlformats.org/wordprocessingml/2006/main" xmlns:w14="http://schemas.microsoft.com/office/word/2010/wordml" xmlns:w15="http://schemas.microsoft.com/office/word/2012/wordml" xmlns:w16cex="http://schemas.microsoft.com/office/word/2018/wordml/cex" xmlns:w16cid="http://schemas.microsoft.com/office/word/2016/wordml/cid" xmlns:w16="http://schemas.microsoft.com/office/word/2018/wordml" xmlns:w16du="http://schemas.microsoft.com/office/word/2023/wordml/word16du" xmlns:w16sdtdh="http://schemas.microsoft.com/office/word/2020/wordml/sdtdatahash" xmlns:w16sdtfl="http://schemas.microsoft.com/office/word/2024/wordml/sdtformatlock" xmlns:w16se="http://schemas.microsoft.com/office/word/2015/wordml/symex" xmlns:wpg="http://schemas.microsoft.com/office/word/2010/wordprocessingGroup" xmlns:wpi="http://schemas.microsoft.com/office/word/2010/wordprocessingInk" xmlns:wne="http://schemas.microsoft.com/office/word/2006/wordml" xmlns:wps="http://schemas.microsoft.com/office/word/2010/wordprocessingShape" mc:Ignorable="w14 w15 w16se w16cid w16 w16cex w16sdtdh w16sdtfl w16du wp14">
   <w:footnote w:type="separator" w:id="-1">
     <w:p>
       <w:pPr>
@@ -1444,7 +1210,7 @@
 </file>
 
 <file path=word/styles.xml><?xml version="1.0" encoding="utf-8"?>
-<w:styles xmlns:mc="http://schemas.openxmlformats.org/markup-compatibility/2006" xmlns:r="http://schemas.openxmlformats.org/officeDocument/2006/relationships" xmlns:w="http://schemas.openxmlformats.org/wordprocessingml/2006/main" xmlns:w14="http://schemas.microsoft.com/office/word/2010/wordml" xmlns:w15="http://schemas.microsoft.com/office/word/2012/wordml" xmlns:w16cex="http://schemas.microsoft.com/office/word/2018/wordml/cex" xmlns:w16cid="http://schemas.microsoft.com/office/word/2016/wordml/cid" xmlns:w16="http://schemas.microsoft.com/office/word/2018/wordml" xmlns:w16sdtdh="http://schemas.microsoft.com/office/word/2020/wordml/sdtdatahash" xmlns:w16se="http://schemas.microsoft.com/office/word/2015/wordml/symex" mc:Ignorable="w14 w15 w16se w16cid w16 w16cex w16sdtdh">
+<w:styles xmlns:mc="http://schemas.openxmlformats.org/markup-compatibility/2006" xmlns:r="http://schemas.openxmlformats.org/officeDocument/2006/relationships" xmlns:w="http://schemas.openxmlformats.org/wordprocessingml/2006/main" xmlns:w14="http://schemas.microsoft.com/office/word/2010/wordml" xmlns:w15="http://schemas.microsoft.com/office/word/2012/wordml" xmlns:w16cex="http://schemas.microsoft.com/office/word/2018/wordml/cex" xmlns:w16cid="http://schemas.microsoft.com/office/word/2016/wordml/cid" xmlns:w16="http://schemas.microsoft.com/office/word/2018/wordml" xmlns:w16du="http://schemas.microsoft.com/office/word/2023/wordml/word16du" xmlns:w16sdtdh="http://schemas.microsoft.com/office/word/2020/wordml/sdtdatahash" xmlns:w16sdtfl="http://schemas.microsoft.com/office/word/2024/wordml/sdtformatlock" xmlns:w16se="http://schemas.microsoft.com/office/word/2015/wordml/symex" mc:Ignorable="w14 w15 w16se w16cid w16 w16cex w16sdtdh w16sdtfl w16du">
   <w:docDefaults>
     <w:rPrDefault>
       <w:rPr>

--- a/templates/paymentInvoice_strana_KO_protocol.docx
+++ b/templates/paymentInvoice_strana_KO_protocol.docx
@@ -113,28 +113,16 @@
         <w:t>ПАО "Московская кондитерская фабрика "Красный Октябрь</w:t>
       </w:r>
       <w:r>
-        <w:t>", именуемое в дальнейшем “Заказчик”, в лице</w:t>
-      </w:r>
-      <w:r>
-        <w:t xml:space="preserve"> Исполнительного директора Макарова А. В.</w:t>
-      </w:r>
-      <w:r>
-        <w:t xml:space="preserve">, действующего на основании </w:t>
-      </w:r>
-      <w:r>
-        <w:t xml:space="preserve">доверенности </w:t>
-      </w:r>
-      <w:r>
-        <w:t xml:space="preserve">от </w:t>
-      </w:r>
-      <w:r>
-        <w:t>22.10.2025</w:t>
-      </w:r>
-      <w:r>
-        <w:t>г.</w:t>
-      </w:r>
-      <w:r>
-        <w:t xml:space="preserve"> с одной стороны, и ООО "</w:t>
+        <w:t xml:space="preserve">", именуемое в дальнейшем “Заказчик”, </w:t>
+      </w:r>
+      <w:r>
+        <w:t>в лице Заместителя генерального директора - Исполнительного директора Управляющей организации ООО «Объединенные кондитеры» Макарова А.В., действующего на основании договора о передаче полномочий единоличного исполнительного органа №002-юд от 01.09.2003г. и доверенности №77/264-н/77-2025-7-537 от 22.10.2025г</w:t>
+      </w:r>
+      <w:r>
+        <w:t xml:space="preserve">. </w:t>
+      </w:r>
+      <w:r>
+        <w:t>с одной стороны, и ООО "</w:t>
       </w:r>
       <w:r>
         <w:t>Страна Логистики</w:t>
@@ -541,7 +529,27 @@
                 <w:szCs w:val="18"/>
                 <w:lang w:val="en-US"/>
               </w:rPr>
-              <w:t>{#pO}{auctionNum}</w:t>
+              <w:t>{#</w:t>
+            </w:r>
+            <w:proofErr w:type="gramStart"/>
+            <w:r>
+              <w:rPr>
+                <w:rFonts w:ascii="Arial" w:hAnsi="Arial" w:cs="Arial"/>
+                <w:sz w:val="18"/>
+                <w:szCs w:val="18"/>
+                <w:lang w:val="en-US"/>
+              </w:rPr>
+              <w:t>pO}{</w:t>
+            </w:r>
+            <w:proofErr w:type="gramEnd"/>
+            <w:r>
+              <w:rPr>
+                <w:rFonts w:ascii="Arial" w:hAnsi="Arial" w:cs="Arial"/>
+                <w:sz w:val="18"/>
+                <w:szCs w:val="18"/>
+                <w:lang w:val="en-US"/>
+              </w:rPr>
+              <w:t>auctionNum}</w:t>
             </w:r>
           </w:p>
         </w:tc>
@@ -592,7 +600,27 @@
                 <w:szCs w:val="18"/>
                 <w:lang w:val="en-US"/>
               </w:rPr>
-              <w:t>{orderDate}</w:t>
+              <w:t>{</w:t>
+            </w:r>
+            <w:proofErr w:type="spellStart"/>
+            <w:r>
+              <w:rPr>
+                <w:rFonts w:ascii="Arial" w:hAnsi="Arial" w:cs="Arial"/>
+                <w:sz w:val="18"/>
+                <w:szCs w:val="18"/>
+                <w:lang w:val="en-US"/>
+              </w:rPr>
+              <w:t>orderDate</w:t>
+            </w:r>
+            <w:proofErr w:type="spellEnd"/>
+            <w:r>
+              <w:rPr>
+                <w:rFonts w:ascii="Arial" w:hAnsi="Arial" w:cs="Arial"/>
+                <w:sz w:val="18"/>
+                <w:szCs w:val="18"/>
+                <w:lang w:val="en-US"/>
+              </w:rPr>
+              <w:t>}</w:t>
             </w:r>
           </w:p>
         </w:tc>
@@ -617,7 +645,27 @@
                 <w:szCs w:val="18"/>
                 <w:lang w:val="en-US"/>
               </w:rPr>
-              <w:t>{orderTime}</w:t>
+              <w:t>{</w:t>
+            </w:r>
+            <w:proofErr w:type="spellStart"/>
+            <w:r>
+              <w:rPr>
+                <w:rFonts w:ascii="Arial" w:hAnsi="Arial" w:cs="Arial"/>
+                <w:sz w:val="18"/>
+                <w:szCs w:val="18"/>
+                <w:lang w:val="en-US"/>
+              </w:rPr>
+              <w:t>orderTime</w:t>
+            </w:r>
+            <w:proofErr w:type="spellEnd"/>
+            <w:r>
+              <w:rPr>
+                <w:rFonts w:ascii="Arial" w:hAnsi="Arial" w:cs="Arial"/>
+                <w:sz w:val="18"/>
+                <w:szCs w:val="18"/>
+                <w:lang w:val="en-US"/>
+              </w:rPr>
+              <w:t>}</w:t>
             </w:r>
           </w:p>
         </w:tc>
@@ -641,7 +689,27 @@
                 <w:szCs w:val="18"/>
                 <w:lang w:val="en-US"/>
               </w:rPr>
-              <w:t>{loadPlaces}</w:t>
+              <w:t>{</w:t>
+            </w:r>
+            <w:proofErr w:type="spellStart"/>
+            <w:r>
+              <w:rPr>
+                <w:rFonts w:ascii="Arial" w:hAnsi="Arial" w:cs="Arial"/>
+                <w:sz w:val="18"/>
+                <w:szCs w:val="18"/>
+                <w:lang w:val="en-US"/>
+              </w:rPr>
+              <w:t>loadPlaces</w:t>
+            </w:r>
+            <w:proofErr w:type="spellEnd"/>
+            <w:r>
+              <w:rPr>
+                <w:rFonts w:ascii="Arial" w:hAnsi="Arial" w:cs="Arial"/>
+                <w:sz w:val="18"/>
+                <w:szCs w:val="18"/>
+                <w:lang w:val="en-US"/>
+              </w:rPr>
+              <w:t>}</w:t>
             </w:r>
           </w:p>
         </w:tc>
@@ -665,7 +733,27 @@
                 <w:szCs w:val="18"/>
                 <w:lang w:val="en-US"/>
               </w:rPr>
-              <w:t>{unloadPlaces}</w:t>
+              <w:t>{</w:t>
+            </w:r>
+            <w:proofErr w:type="spellStart"/>
+            <w:r>
+              <w:rPr>
+                <w:rFonts w:ascii="Arial" w:hAnsi="Arial" w:cs="Arial"/>
+                <w:sz w:val="18"/>
+                <w:szCs w:val="18"/>
+                <w:lang w:val="en-US"/>
+              </w:rPr>
+              <w:t>unloadPlaces</w:t>
+            </w:r>
+            <w:proofErr w:type="spellEnd"/>
+            <w:r>
+              <w:rPr>
+                <w:rFonts w:ascii="Arial" w:hAnsi="Arial" w:cs="Arial"/>
+                <w:sz w:val="18"/>
+                <w:szCs w:val="18"/>
+                <w:lang w:val="en-US"/>
+              </w:rPr>
+              <w:t>}</w:t>
             </w:r>
           </w:p>
         </w:tc>
@@ -690,7 +778,27 @@
                 <w:szCs w:val="18"/>
                 <w:lang w:val="en-US"/>
               </w:rPr>
-              <w:t>{truckType}</w:t>
+              <w:t>{</w:t>
+            </w:r>
+            <w:proofErr w:type="spellStart"/>
+            <w:r>
+              <w:rPr>
+                <w:rFonts w:ascii="Arial" w:hAnsi="Arial" w:cs="Arial"/>
+                <w:sz w:val="18"/>
+                <w:szCs w:val="18"/>
+                <w:lang w:val="en-US"/>
+              </w:rPr>
+              <w:t>truckType</w:t>
+            </w:r>
+            <w:proofErr w:type="spellEnd"/>
+            <w:r>
+              <w:rPr>
+                <w:rFonts w:ascii="Arial" w:hAnsi="Arial" w:cs="Arial"/>
+                <w:sz w:val="18"/>
+                <w:szCs w:val="18"/>
+                <w:lang w:val="en-US"/>
+              </w:rPr>
+              <w:t>}</w:t>
             </w:r>
           </w:p>
         </w:tc>
@@ -716,7 +824,27 @@
                 <w:szCs w:val="18"/>
                 <w:lang w:val="en-US"/>
               </w:rPr>
-              <w:t>{#base}{price}{/base}</w:t>
+              <w:t>{#</w:t>
+            </w:r>
+            <w:proofErr w:type="gramStart"/>
+            <w:r>
+              <w:rPr>
+                <w:rFonts w:ascii="Arial" w:hAnsi="Arial" w:cs="Arial"/>
+                <w:sz w:val="18"/>
+                <w:szCs w:val="18"/>
+                <w:lang w:val="en-US"/>
+              </w:rPr>
+              <w:t>base}{</w:t>
+            </w:r>
+            <w:proofErr w:type="gramEnd"/>
+            <w:r>
+              <w:rPr>
+                <w:rFonts w:ascii="Arial" w:hAnsi="Arial" w:cs="Arial"/>
+                <w:sz w:val="18"/>
+                <w:szCs w:val="18"/>
+                <w:lang w:val="en-US"/>
+              </w:rPr>
+              <w:t>price}{/base}</w:t>
             </w:r>
           </w:p>
         </w:tc>
@@ -741,7 +869,67 @@
                 <w:szCs w:val="18"/>
                 <w:lang w:val="en-US"/>
               </w:rPr>
-              <w:t>ООО "Страна Логистики"{/pO}</w:t>
+              <w:t>ООО "</w:t>
+            </w:r>
+            <w:proofErr w:type="spellStart"/>
+            <w:r>
+              <w:rPr>
+                <w:rFonts w:ascii="Arial" w:hAnsi="Arial" w:cs="Arial"/>
+                <w:sz w:val="18"/>
+                <w:szCs w:val="18"/>
+                <w:lang w:val="en-US"/>
+              </w:rPr>
+              <w:t>Страна</w:t>
+            </w:r>
+            <w:proofErr w:type="spellEnd"/>
+            <w:r>
+              <w:rPr>
+                <w:rFonts w:ascii="Arial" w:hAnsi="Arial" w:cs="Arial"/>
+                <w:sz w:val="18"/>
+                <w:szCs w:val="18"/>
+                <w:lang w:val="en-US"/>
+              </w:rPr>
+              <w:t xml:space="preserve"> </w:t>
+            </w:r>
+            <w:proofErr w:type="spellStart"/>
+            <w:r>
+              <w:rPr>
+                <w:rFonts w:ascii="Arial" w:hAnsi="Arial" w:cs="Arial"/>
+                <w:sz w:val="18"/>
+                <w:szCs w:val="18"/>
+                <w:lang w:val="en-US"/>
+              </w:rPr>
+              <w:t>Логистики</w:t>
+            </w:r>
+            <w:proofErr w:type="spellEnd"/>
+            <w:r>
+              <w:rPr>
+                <w:rFonts w:ascii="Arial" w:hAnsi="Arial" w:cs="Arial"/>
+                <w:sz w:val="18"/>
+                <w:szCs w:val="18"/>
+                <w:lang w:val="en-US"/>
+              </w:rPr>
+              <w:t>"{/</w:t>
+            </w:r>
+            <w:proofErr w:type="spellStart"/>
+            <w:r>
+              <w:rPr>
+                <w:rFonts w:ascii="Arial" w:hAnsi="Arial" w:cs="Arial"/>
+                <w:sz w:val="18"/>
+                <w:szCs w:val="18"/>
+                <w:lang w:val="en-US"/>
+              </w:rPr>
+              <w:t>pO</w:t>
+            </w:r>
+            <w:proofErr w:type="spellEnd"/>
+            <w:r>
+              <w:rPr>
+                <w:rFonts w:ascii="Arial" w:hAnsi="Arial" w:cs="Arial"/>
+                <w:sz w:val="18"/>
+                <w:szCs w:val="18"/>
+                <w:lang w:val="en-US"/>
+              </w:rPr>
+              <w:t>}</w:t>
             </w:r>
           </w:p>
         </w:tc>
@@ -1614,7 +1802,6 @@
   <w:style w:type="character" w:default="1" w:styleId="a0">
     <w:name w:val="Default Paragraph Font"/>
     <w:uiPriority w:val="1"/>
-    <w:semiHidden/>
     <w:unhideWhenUsed/>
   </w:style>
   <w:style w:type="table" w:default="1" w:styleId="a1">
